--- a/2017/Октябрь/11.10/Бодрова  ВА.docx
+++ b/2017/Октябрь/11.10/Бодрова  ВА.docx
@@ -43,13 +43,8 @@
       <w:r>
         <w:t xml:space="preserve">Ф.И.О: </w:t>
       </w:r>
-      <w:bookmarkStart w:id="0" w:name="_GoBack"/>
-      <w:r>
-        <w:t xml:space="preserve">Бодрова </w:t>
-      </w:r>
-      <w:bookmarkEnd w:id="0"/>
-      <w:r>
-        <w:t>Валерия Александровна</w:t>
+      <w:r>
+        <w:t>Бодрова Валерия Александровна</w:t>
       </w:r>
     </w:p>
     <w:p>
@@ -289,8 +284,8 @@
         </w:rPr>
         <w:t>:</w:t>
       </w:r>
-      <w:bookmarkStart w:id="1" w:name="дз"/>
-      <w:bookmarkEnd w:id="1"/>
+      <w:bookmarkStart w:id="0" w:name="дз"/>
+      <w:bookmarkEnd w:id="0"/>
       <w:r>
         <w:rPr>
           <w:sz w:val="28"/>
@@ -1322,8 +1317,8 @@
           <w:lang w:val="ru-RU"/>
         </w:rPr>
       </w:pPr>
-      <w:bookmarkStart w:id="2" w:name="дк"/>
-      <w:bookmarkEnd w:id="2"/>
+      <w:bookmarkStart w:id="1" w:name="дк"/>
+      <w:bookmarkEnd w:id="1"/>
       <w:r>
         <w:rPr>
           <w:sz w:val="28"/>
@@ -1516,13 +1511,23 @@
         </w:rPr>
         <w:t xml:space="preserve">: СД </w:t>
       </w:r>
-      <w:r>
-        <w:rPr>
-          <w:sz w:val="28"/>
-          <w:szCs w:val="28"/>
-          <w:lang w:val="ru-RU"/>
-        </w:rPr>
-        <w:t>выявлен в</w:t>
+      <w:proofErr w:type="gramStart"/>
+      <w:r>
+        <w:rPr>
+          <w:sz w:val="28"/>
+          <w:szCs w:val="28"/>
+          <w:lang w:val="ru-RU"/>
+        </w:rPr>
+        <w:t>выявлен</w:t>
+      </w:r>
+      <w:proofErr w:type="gramEnd"/>
+      <w:r>
+        <w:rPr>
+          <w:sz w:val="28"/>
+          <w:szCs w:val="28"/>
+          <w:lang w:val="ru-RU"/>
+        </w:rPr>
+        <w:t xml:space="preserve"> в</w:t>
       </w:r>
       <w:r>
         <w:rPr>
@@ -1548,23 +1553,21 @@
         </w:rPr>
         <w:t>г.</w:t>
       </w:r>
-      <w:proofErr w:type="gramStart"/>
-      <w:r>
-        <w:rPr>
-          <w:sz w:val="28"/>
-          <w:szCs w:val="28"/>
-          <w:lang w:val="ru-RU"/>
-        </w:rPr>
-        <w:t xml:space="preserve"> .</w:t>
-      </w:r>
-      <w:proofErr w:type="gramEnd"/>
-      <w:r>
-        <w:rPr>
-          <w:sz w:val="28"/>
-          <w:szCs w:val="28"/>
-          <w:lang w:val="ru-RU"/>
-        </w:rPr>
-        <w:t xml:space="preserve"> Комы отрицает. С начала заболевания </w:t>
+      <w:r>
+        <w:rPr>
+          <w:sz w:val="28"/>
+          <w:szCs w:val="28"/>
+          <w:lang w:val="ru-RU"/>
+        </w:rPr>
+        <w:t xml:space="preserve"> в кетоацидотическом состоянии</w:t>
+      </w:r>
+      <w:r>
+        <w:rPr>
+          <w:sz w:val="28"/>
+          <w:szCs w:val="28"/>
+          <w:lang w:val="ru-RU"/>
+        </w:rPr>
+        <w:t xml:space="preserve">. С начала заболевания </w:t>
       </w:r>
       <w:sdt>
         <w:sdtPr>
@@ -1647,7 +1650,135 @@
           <w:sz w:val="28"/>
           <w:lang w:val="ru-RU"/>
         </w:rPr>
-        <w:t>Актрапид НМ</w:t>
+        <w:t xml:space="preserve">Актрапид НМ </w:t>
+      </w:r>
+      <w:proofErr w:type="gramStart"/>
+      <w:r>
+        <w:rPr>
+          <w:sz w:val="28"/>
+          <w:lang w:val="ru-RU"/>
+        </w:rPr>
+        <w:t>п</w:t>
+      </w:r>
+      <w:proofErr w:type="gramEnd"/>
+      <w:r>
+        <w:rPr>
+          <w:sz w:val="28"/>
+          <w:lang w:val="ru-RU"/>
+        </w:rPr>
+        <w:t>/з-</w:t>
+      </w:r>
+      <w:r>
+        <w:rPr>
+          <w:sz w:val="28"/>
+          <w:lang w:val="ru-RU"/>
+        </w:rPr>
+        <w:t>18</w:t>
+      </w:r>
+      <w:r>
+        <w:rPr>
+          <w:sz w:val="28"/>
+          <w:lang w:val="ru-RU"/>
+        </w:rPr>
+        <w:t xml:space="preserve"> ед., п/о- </w:t>
+      </w:r>
+      <w:r>
+        <w:rPr>
+          <w:sz w:val="28"/>
+          <w:lang w:val="ru-RU"/>
+        </w:rPr>
+        <w:t>16</w:t>
+      </w:r>
+      <w:r>
+        <w:rPr>
+          <w:sz w:val="28"/>
+          <w:lang w:val="ru-RU"/>
+        </w:rPr>
+        <w:t xml:space="preserve">ед., п/у- </w:t>
+      </w:r>
+      <w:r>
+        <w:rPr>
+          <w:sz w:val="28"/>
+          <w:lang w:val="ru-RU"/>
+        </w:rPr>
+        <w:t>8</w:t>
+      </w:r>
+      <w:r>
+        <w:rPr>
+          <w:sz w:val="28"/>
+          <w:lang w:val="ru-RU"/>
+        </w:rPr>
+        <w:t xml:space="preserve">ед., </w:t>
+      </w:r>
+      <w:r>
+        <w:rPr>
+          <w:sz w:val="28"/>
+          <w:lang w:val="ru-RU"/>
+        </w:rPr>
+        <w:t xml:space="preserve">Протафан НМ, </w:t>
+      </w:r>
+      <w:r>
+        <w:rPr>
+          <w:sz w:val="28"/>
+          <w:lang w:val="ru-RU"/>
+        </w:rPr>
+        <w:t>22.00</w:t>
+      </w:r>
+      <w:r>
+        <w:rPr>
+          <w:sz w:val="28"/>
+          <w:lang w:val="ru-RU"/>
+        </w:rPr>
+        <w:t xml:space="preserve"> – 22 ед.  </w:t>
+      </w:r>
+      <w:r>
+        <w:rPr>
+          <w:sz w:val="28"/>
+          <w:lang w:val="ru-RU"/>
+        </w:rPr>
+        <w:t xml:space="preserve">Гликемия </w:t>
+      </w:r>
+      <w:r>
+        <w:rPr>
+          <w:sz w:val="28"/>
+          <w:lang w:val="ru-RU"/>
+        </w:rPr>
+        <w:t>–</w:t>
+      </w:r>
+      <w:r>
+        <w:rPr>
+          <w:sz w:val="28"/>
+          <w:lang w:val="ru-RU"/>
+        </w:rPr>
+        <w:t>4,0-18,9</w:t>
+      </w:r>
+      <w:r>
+        <w:rPr>
+          <w:sz w:val="28"/>
+          <w:lang w:val="ru-RU"/>
+        </w:rPr>
+        <w:t xml:space="preserve"> ммоль/л</w:t>
+      </w:r>
+      <w:r>
+        <w:rPr>
+          <w:sz w:val="28"/>
+          <w:lang w:val="ru-RU"/>
+        </w:rPr>
+        <w:t xml:space="preserve">. </w:t>
+      </w:r>
+      <w:r>
+        <w:rPr>
+          <w:sz w:val="28"/>
+          <w:lang w:val="ru-RU"/>
+        </w:rPr>
+        <w:t xml:space="preserve">НвАIс </w:t>
+      </w:r>
+      <w:r>
+        <w:rPr>
+          <w:sz w:val="28"/>
+          <w:lang w:val="ru-RU"/>
+        </w:rPr>
+        <w:t>–</w:t>
       </w:r>
       <w:r>
         <w:rPr>
@@ -1656,59 +1787,26 @@
         </w:rPr>
         <w:t xml:space="preserve"> </w:t>
       </w:r>
-      <w:proofErr w:type="gramStart"/>
-      <w:r>
-        <w:rPr>
-          <w:sz w:val="28"/>
-          <w:lang w:val="ru-RU"/>
-        </w:rPr>
-        <w:t>п</w:t>
-      </w:r>
-      <w:proofErr w:type="gramEnd"/>
-      <w:r>
-        <w:rPr>
-          <w:sz w:val="28"/>
-          <w:lang w:val="ru-RU"/>
-        </w:rPr>
-        <w:t xml:space="preserve">/з- ед., п/о- ед., п/у- ед., </w:t>
-      </w:r>
-      <w:r>
-        <w:rPr>
-          <w:sz w:val="28"/>
-          <w:lang w:val="ru-RU"/>
-        </w:rPr>
-        <w:t xml:space="preserve">Протафан НМ, </w:t>
-      </w:r>
-      <w:r>
-        <w:rPr>
-          <w:sz w:val="28"/>
-          <w:lang w:val="ru-RU"/>
-        </w:rPr>
-        <w:t>22.00</w:t>
-      </w:r>
-    </w:p>
-    <w:p>
-      <w:pPr>
-        <w:ind w:left="-567"/>
-        <w:jc w:val="both"/>
-        <w:rPr>
-          <w:sz w:val="28"/>
-          <w:lang w:val="ru-RU"/>
-        </w:rPr>
-      </w:pPr>
-      <w:r>
-        <w:rPr>
-          <w:sz w:val="28"/>
-          <w:lang w:val="ru-RU"/>
-        </w:rPr>
-        <w:t xml:space="preserve">Гликемия </w:t>
-      </w:r>
-      <w:r>
-        <w:rPr>
-          <w:sz w:val="28"/>
-          <w:lang w:val="ru-RU"/>
-        </w:rPr>
-        <w:t>– ммоль/л</w:t>
+      <w:r>
+        <w:rPr>
+          <w:sz w:val="28"/>
+          <w:lang w:val="ru-RU"/>
+        </w:rPr>
+        <w:t>15,1</w:t>
+      </w:r>
+      <w:r>
+        <w:rPr>
+          <w:sz w:val="28"/>
+          <w:lang w:val="ru-RU"/>
+        </w:rPr>
+        <w:t xml:space="preserve"> %</w:t>
+      </w:r>
+      <w:r>
+        <w:rPr>
+          <w:sz w:val="28"/>
+          <w:lang w:val="ru-RU"/>
+        </w:rPr>
+        <w:t xml:space="preserve"> от  </w:t>
       </w:r>
       <w:r>
         <w:rPr>
@@ -1722,31 +1820,38 @@
           <w:sz w:val="28"/>
           <w:lang w:val="ru-RU"/>
         </w:rPr>
-        <w:t>НвАIс -  %</w:t>
-      </w:r>
-      <w:r>
-        <w:rPr>
-          <w:sz w:val="28"/>
-          <w:lang w:val="ru-RU"/>
-        </w:rPr>
-        <w:t xml:space="preserve"> от</w:t>
-      </w:r>
-      <w:proofErr w:type="gramStart"/>
-      <w:r>
-        <w:rPr>
-          <w:sz w:val="28"/>
-          <w:lang w:val="ru-RU"/>
-        </w:rPr>
-        <w:t xml:space="preserve">  </w:t>
-      </w:r>
-      <w:r>
-        <w:rPr>
-          <w:sz w:val="28"/>
-          <w:lang w:val="ru-RU"/>
-        </w:rPr>
-        <w:t>.</w:t>
-      </w:r>
-      <w:proofErr w:type="gramEnd"/>
+        <w:t xml:space="preserve">Последнее </w:t>
+      </w:r>
+      <w:proofErr w:type="spellStart"/>
+      <w:r>
+        <w:rPr>
+          <w:sz w:val="28"/>
+          <w:lang w:val="ru-RU"/>
+        </w:rPr>
+        <w:t>стац</w:t>
+      </w:r>
+      <w:proofErr w:type="spellEnd"/>
+      <w:r>
+        <w:rPr>
+          <w:sz w:val="28"/>
+          <w:lang w:val="ru-RU"/>
+        </w:rPr>
+        <w:t xml:space="preserve">. лечение  в </w:t>
+      </w:r>
+      <w:r>
+        <w:rPr>
+          <w:sz w:val="28"/>
+          <w:lang w:val="ru-RU"/>
+        </w:rPr>
+        <w:t xml:space="preserve">04.2017 </w:t>
+      </w:r>
+      <w:r>
+        <w:rPr>
+          <w:sz w:val="28"/>
+          <w:lang w:val="ru-RU"/>
+        </w:rPr>
+        <w:t>г..</w:t>
+      </w:r>
       <w:r>
         <w:rPr>
           <w:sz w:val="28"/>
@@ -1759,7 +1864,35 @@
           <w:sz w:val="28"/>
           <w:lang w:val="ru-RU"/>
         </w:rPr>
-        <w:t xml:space="preserve">Последнее </w:t>
+        <w:t xml:space="preserve"> </w:t>
+      </w:r>
+      <w:r>
+        <w:rPr>
+          <w:sz w:val="28"/>
+          <w:lang w:val="ru-RU"/>
+        </w:rPr>
+        <w:t xml:space="preserve">АИТ, атрофическая форма с09.2016 </w:t>
+      </w:r>
+      <w:r>
+        <w:rPr>
+          <w:sz w:val="28"/>
+          <w:lang w:val="ru-RU"/>
+        </w:rPr>
+        <w:t xml:space="preserve">ТТГ – </w:t>
+      </w:r>
+      <w:r>
+        <w:rPr>
+          <w:sz w:val="28"/>
+          <w:lang w:val="ru-RU"/>
+        </w:rPr>
+        <w:t>0,71</w:t>
+      </w:r>
+      <w:r>
+        <w:rPr>
+          <w:sz w:val="28"/>
+          <w:lang w:val="ru-RU"/>
+        </w:rPr>
+        <w:t xml:space="preserve">  (0,3-4,0) </w:t>
       </w:r>
       <w:proofErr w:type="spellStart"/>
       <w:r>
@@ -1767,7 +1900,7 @@
           <w:sz w:val="28"/>
           <w:lang w:val="ru-RU"/>
         </w:rPr>
-        <w:t>стац</w:t>
+        <w:t>Мме</w:t>
       </w:r>
       <w:proofErr w:type="spellEnd"/>
       <w:r>
@@ -1775,110 +1908,6 @@
           <w:sz w:val="28"/>
           <w:lang w:val="ru-RU"/>
         </w:rPr>
-        <w:t xml:space="preserve">. лечение  в </w:t>
-      </w:r>
-      <w:r>
-        <w:rPr>
-          <w:sz w:val="28"/>
-          <w:lang w:val="ru-RU"/>
-        </w:rPr>
-        <w:t>…</w:t>
-      </w:r>
-      <w:r>
-        <w:rPr>
-          <w:sz w:val="28"/>
-          <w:lang w:val="ru-RU"/>
-        </w:rPr>
-        <w:t xml:space="preserve">г. Боли в н/к </w:t>
-      </w:r>
-      <w:r>
-        <w:rPr>
-          <w:sz w:val="28"/>
-          <w:lang w:val="ru-RU"/>
-        </w:rPr>
-        <w:t xml:space="preserve">с начала заболевания </w:t>
-      </w:r>
-      <w:r>
-        <w:rPr>
-          <w:sz w:val="28"/>
-          <w:lang w:val="ru-RU"/>
-        </w:rPr>
-        <w:t xml:space="preserve">в течение </w:t>
-      </w:r>
-      <w:r>
-        <w:rPr>
-          <w:sz w:val="28"/>
-          <w:lang w:val="ru-RU"/>
-        </w:rPr>
-        <w:t xml:space="preserve">… </w:t>
-      </w:r>
-      <w:r>
-        <w:rPr>
-          <w:sz w:val="28"/>
-          <w:lang w:val="ru-RU"/>
-        </w:rPr>
-        <w:t>лет.</w:t>
-      </w:r>
-      <w:r>
-        <w:rPr>
-          <w:sz w:val="28"/>
-          <w:lang w:val="ru-RU"/>
-        </w:rPr>
-        <w:t xml:space="preserve"> </w:t>
-      </w:r>
-      <w:r>
-        <w:rPr>
-          <w:sz w:val="28"/>
-          <w:lang w:val="ru-RU"/>
-        </w:rPr>
-        <w:t xml:space="preserve"> Повышение АД в течение </w:t>
-      </w:r>
-      <w:r>
-        <w:rPr>
-          <w:sz w:val="28"/>
-          <w:lang w:val="ru-RU"/>
-        </w:rPr>
-        <w:t xml:space="preserve">… </w:t>
-      </w:r>
-      <w:r>
-        <w:rPr>
-          <w:sz w:val="28"/>
-          <w:lang w:val="ru-RU"/>
-        </w:rPr>
-        <w:t>лет. Из гипотензивных принимает …</w:t>
-      </w:r>
-    </w:p>
-    <w:p>
-      <w:pPr>
-        <w:ind w:left="-567"/>
-        <w:jc w:val="both"/>
-        <w:rPr>
-          <w:sz w:val="28"/>
-          <w:szCs w:val="20"/>
-          <w:lang w:val="ru-RU"/>
-        </w:rPr>
-      </w:pPr>
-      <w:r>
-        <w:rPr>
-          <w:sz w:val="28"/>
-          <w:lang w:val="ru-RU"/>
-        </w:rPr>
-        <w:t xml:space="preserve">ТТГ –   (0,3-4,0) </w:t>
-      </w:r>
-      <w:proofErr w:type="spellStart"/>
-      <w:r>
-        <w:rPr>
-          <w:sz w:val="28"/>
-          <w:lang w:val="ru-RU"/>
-        </w:rPr>
-        <w:t>Мме</w:t>
-      </w:r>
-      <w:proofErr w:type="spellEnd"/>
-      <w:r>
-        <w:rPr>
-          <w:sz w:val="28"/>
-          <w:lang w:val="ru-RU"/>
-        </w:rPr>
         <w:t>/</w:t>
       </w:r>
       <w:r>
@@ -1907,40 +1936,42 @@
           <w:sz w:val="28"/>
           <w:lang w:val="ru-RU"/>
         </w:rPr>
-        <w:t>АТ ТПО –  (0-30) МЕ/мл</w:t>
-      </w:r>
-      <w:r>
-        <w:rPr>
-          <w:sz w:val="28"/>
-          <w:lang w:val="ru-RU"/>
-        </w:rPr>
-        <w:t xml:space="preserve"> от …</w:t>
-      </w:r>
-      <w:proofErr w:type="gramStart"/>
-      <w:r>
-        <w:rPr>
-          <w:sz w:val="28"/>
-          <w:lang w:val="ru-RU"/>
-        </w:rPr>
-        <w:t xml:space="preserve"> .</w:t>
-      </w:r>
-      <w:proofErr w:type="gramEnd"/>
-    </w:p>
-    <w:p>
-      <w:pPr>
-        <w:ind w:left="-567"/>
-        <w:jc w:val="both"/>
-        <w:rPr>
-          <w:sz w:val="28"/>
-          <w:lang w:val="ru-RU"/>
-        </w:rPr>
-      </w:pPr>
-      <w:r>
-        <w:rPr>
-          <w:sz w:val="28"/>
-          <w:lang w:val="ru-RU"/>
-        </w:rPr>
-        <w:t>Госпитализирован  в обл. энд. диспансер для коррекции инсулинотерапии, ССТ, лечения хр. осложнений СД.</w:t>
+        <w:t xml:space="preserve">АТ ТПО – </w:t>
+      </w:r>
+      <w:r>
+        <w:rPr>
+          <w:sz w:val="28"/>
+          <w:lang w:val="ru-RU"/>
+        </w:rPr>
+        <w:t>270,3</w:t>
+      </w:r>
+      <w:r>
+        <w:rPr>
+          <w:sz w:val="28"/>
+          <w:lang w:val="ru-RU"/>
+        </w:rPr>
+        <w:t xml:space="preserve"> (0-30) МЕ/мл</w:t>
+      </w:r>
+      <w:r>
+        <w:rPr>
+          <w:sz w:val="28"/>
+          <w:lang w:val="ru-RU"/>
+        </w:rPr>
+        <w:t xml:space="preserve"> от </w:t>
+      </w:r>
+      <w:r>
+        <w:rPr>
+          <w:sz w:val="28"/>
+          <w:lang w:val="ru-RU"/>
+        </w:rPr>
+        <w:t xml:space="preserve">29.09.17  </w:t>
+      </w:r>
+      <w:r>
+        <w:rPr>
+          <w:sz w:val="28"/>
+          <w:lang w:val="ru-RU"/>
+        </w:rPr>
+        <w:t>Госпитализирован  в обл. энд. диспансер для коррекции инсулинотерапии,  лечения хр. осложнений СД.</w:t>
       </w:r>
       <w:r>
         <w:rPr>
@@ -2498,7 +2529,6 @@
                 <w:szCs w:val="23"/>
                 <w:lang w:val="ru-RU"/>
               </w:rPr>
-              <w:lastRenderedPageBreak/>
               <w:t>биохимия</w:t>
             </w:r>
           </w:p>
@@ -2969,6 +2999,7 @@
               <w:rPr>
                 <w:lang w:val="ru-RU"/>
               </w:rPr>
+              <w:lastRenderedPageBreak/>
               <w:t>04.10</w:t>
             </w:r>
           </w:p>
@@ -5492,6 +5523,7 @@
         <w:jc w:val="both"/>
         <w:rPr>
           <w:sz w:val="28"/>
+          <w:szCs w:val="28"/>
           <w:lang w:val="ru-RU"/>
         </w:rPr>
       </w:pPr>
@@ -5501,11 +5533,43 @@
           <w:u w:val="single"/>
           <w:lang w:val="ru-RU"/>
         </w:rPr>
-        <w:t>Допплерография:</w:t>
-      </w:r>
-      <w:r>
-        <w:rPr>
-          <w:sz w:val="28"/>
+        <w:t xml:space="preserve">10.10.17 </w:t>
+      </w:r>
+      <w:r>
+        <w:rPr>
+          <w:sz w:val="28"/>
+          <w:u w:val="single"/>
+          <w:lang w:val="ru-RU"/>
+        </w:rPr>
+        <w:t>УЗИ</w:t>
+      </w:r>
+      <w:r>
+        <w:rPr>
+          <w:sz w:val="28"/>
+          <w:lang w:val="ru-RU"/>
+        </w:rPr>
+        <w:t xml:space="preserve">: </w:t>
+      </w:r>
+      <w:r>
+        <w:rPr>
+          <w:sz w:val="28"/>
+          <w:szCs w:val="28"/>
+          <w:lang w:val="ru-RU"/>
+        </w:rPr>
+        <w:t>Заключение: Эхопризнаки диффузн</w:t>
+      </w:r>
+      <w:r>
+        <w:rPr>
+          <w:sz w:val="28"/>
+          <w:szCs w:val="28"/>
+          <w:lang w:val="ru-RU"/>
+        </w:rPr>
+        <w:t>ых</w:t>
+      </w:r>
+      <w:r>
+        <w:rPr>
+          <w:sz w:val="28"/>
+          <w:szCs w:val="28"/>
           <w:lang w:val="ru-RU"/>
         </w:rPr>
         <w:t xml:space="preserve"> </w:t>
@@ -5513,154 +5577,84 @@
       <w:r>
         <w:rPr>
           <w:sz w:val="28"/>
-          <w:lang w:val="ru-RU"/>
-        </w:rPr>
-        <w:t xml:space="preserve">ЛПИ </w:t>
-      </w:r>
-      <w:r>
-        <w:rPr>
-          <w:sz w:val="28"/>
-          <w:lang w:val="ru-RU"/>
-        </w:rPr>
-        <w:t>справа –</w:t>
+          <w:szCs w:val="28"/>
+          <w:lang w:val="ru-RU"/>
+        </w:rPr>
+        <w:t xml:space="preserve">изменений </w:t>
+      </w:r>
+      <w:r>
+        <w:rPr>
+          <w:sz w:val="28"/>
+          <w:szCs w:val="28"/>
+          <w:lang w:val="ru-RU"/>
+        </w:rPr>
+        <w:t>в паренхиме печени</w:t>
+      </w:r>
+      <w:r>
+        <w:rPr>
+          <w:sz w:val="28"/>
+          <w:szCs w:val="28"/>
+          <w:lang w:val="ru-RU"/>
+        </w:rPr>
+        <w:t xml:space="preserve"> по типу жировой дистрофии 1ст </w:t>
+      </w:r>
+      <w:r>
+        <w:rPr>
+          <w:sz w:val="28"/>
+          <w:szCs w:val="28"/>
+          <w:lang w:val="ru-RU"/>
+        </w:rPr>
+        <w:t xml:space="preserve">; перегиба ж/пузыря </w:t>
+      </w:r>
+      <w:r>
+        <w:rPr>
+          <w:sz w:val="28"/>
+          <w:szCs w:val="28"/>
+          <w:lang w:val="ru-RU"/>
+        </w:rPr>
+        <w:t xml:space="preserve">в </w:t>
       </w:r>
       <w:proofErr w:type="gramStart"/>
       <w:r>
         <w:rPr>
           <w:sz w:val="28"/>
-          <w:lang w:val="ru-RU"/>
-        </w:rPr>
-        <w:t xml:space="preserve"> ,</w:t>
+          <w:szCs w:val="28"/>
+          <w:lang w:val="ru-RU"/>
+        </w:rPr>
+        <w:t>в</w:t>
       </w:r>
       <w:proofErr w:type="gramEnd"/>
       <w:r>
         <w:rPr>
           <w:sz w:val="28"/>
+          <w:szCs w:val="28"/>
+          <w:lang w:val="ru-RU"/>
+        </w:rPr>
+        <w:t xml:space="preserve">/3 тела и в </w:t>
+      </w:r>
+      <w:r>
+        <w:rPr>
+          <w:sz w:val="28"/>
+          <w:szCs w:val="28"/>
+          <w:lang w:val="ru-RU"/>
+        </w:rPr>
+        <w:t xml:space="preserve">области шейки, </w:t>
+      </w:r>
+      <w:r>
+        <w:rPr>
+          <w:sz w:val="28"/>
+          <w:szCs w:val="28"/>
+          <w:lang w:val="ru-RU"/>
+        </w:rPr>
+        <w:t>конкремента в желчном пузыре.</w:t>
+      </w:r>
+      <w:r>
+        <w:rPr>
+          <w:sz w:val="28"/>
+          <w:szCs w:val="28"/>
           <w:lang w:val="ru-RU"/>
         </w:rPr>
         <w:t xml:space="preserve"> </w:t>
-      </w:r>
-      <w:r>
-        <w:rPr>
-          <w:sz w:val="28"/>
-          <w:lang w:val="ru-RU"/>
-        </w:rPr>
-        <w:t xml:space="preserve">ЛПИ </w:t>
-      </w:r>
-      <w:r>
-        <w:rPr>
-          <w:sz w:val="28"/>
-          <w:lang w:val="ru-RU"/>
-        </w:rPr>
-        <w:t xml:space="preserve">слева – . </w:t>
-      </w:r>
-      <w:r>
-        <w:rPr>
-          <w:sz w:val="28"/>
-          <w:lang w:val="ru-RU"/>
-        </w:rPr>
-        <w:t xml:space="preserve">Кровоток по а. </w:t>
-      </w:r>
-      <w:proofErr w:type="spellStart"/>
-      <w:r>
-        <w:rPr>
-          <w:sz w:val="28"/>
-          <w:lang w:val="ru-RU"/>
-        </w:rPr>
-        <w:t>tibialis</w:t>
-      </w:r>
-      <w:proofErr w:type="spellEnd"/>
-      <w:r>
-        <w:rPr>
-          <w:sz w:val="28"/>
-          <w:lang w:val="ru-RU"/>
-        </w:rPr>
-        <w:t xml:space="preserve"> </w:t>
-      </w:r>
-      <w:proofErr w:type="spellStart"/>
-      <w:r>
-        <w:rPr>
-          <w:sz w:val="28"/>
-          <w:lang w:val="ru-RU"/>
-        </w:rPr>
-        <w:t>роst</w:t>
-      </w:r>
-      <w:proofErr w:type="spellEnd"/>
-      <w:r>
-        <w:rPr>
-          <w:sz w:val="28"/>
-          <w:lang w:val="ru-RU"/>
-        </w:rPr>
-        <w:t xml:space="preserve">  не нарушен </w:t>
-      </w:r>
-      <w:r>
-        <w:rPr>
-          <w:sz w:val="28"/>
-          <w:lang w:val="ru-RU"/>
-        </w:rPr>
-        <w:t xml:space="preserve">с </w:t>
-      </w:r>
-      <w:r>
-        <w:rPr>
-          <w:sz w:val="28"/>
-          <w:lang w:val="ru-RU"/>
-        </w:rPr>
-        <w:t xml:space="preserve">обеих сторон. </w:t>
-      </w:r>
-      <w:r>
-        <w:rPr>
-          <w:sz w:val="28"/>
-          <w:lang w:val="ru-RU"/>
-        </w:rPr>
-        <w:t xml:space="preserve">Нарушение кровообращения </w:t>
-      </w:r>
-      <w:proofErr w:type="gramStart"/>
-      <w:r>
-        <w:rPr>
-          <w:sz w:val="28"/>
-          <w:lang w:val="ru-RU"/>
-        </w:rPr>
-        <w:t>по</w:t>
-      </w:r>
-      <w:proofErr w:type="gramEnd"/>
-      <w:r>
-        <w:rPr>
-          <w:sz w:val="28"/>
-          <w:lang w:val="ru-RU"/>
-        </w:rPr>
-        <w:t xml:space="preserve"> а. </w:t>
-      </w:r>
-      <w:proofErr w:type="spellStart"/>
-      <w:r>
-        <w:rPr>
-          <w:sz w:val="28"/>
-          <w:lang w:val="ru-RU"/>
-        </w:rPr>
-        <w:t>tibialis</w:t>
-      </w:r>
-      <w:proofErr w:type="spellEnd"/>
-      <w:r>
-        <w:rPr>
-          <w:sz w:val="28"/>
-          <w:lang w:val="ru-RU"/>
-        </w:rPr>
-        <w:t xml:space="preserve">  </w:t>
-      </w:r>
-      <w:proofErr w:type="spellStart"/>
-      <w:r>
-        <w:rPr>
-          <w:sz w:val="28"/>
-          <w:lang w:val="ru-RU"/>
-        </w:rPr>
-        <w:t>роst</w:t>
-      </w:r>
-      <w:proofErr w:type="spellEnd"/>
-      <w:r>
-        <w:rPr>
-          <w:sz w:val="28"/>
-          <w:lang w:val="ru-RU"/>
-        </w:rPr>
-        <w:t xml:space="preserve"> III ст. с обеих сторон. </w:t>
       </w:r>
     </w:p>
     <w:p>
@@ -5669,6 +5663,7 @@
         <w:jc w:val="both"/>
         <w:rPr>
           <w:sz w:val="28"/>
+          <w:szCs w:val="20"/>
           <w:lang w:val="ru-RU"/>
         </w:rPr>
       </w:pPr>
@@ -5678,7 +5673,7 @@
           <w:u w:val="single"/>
           <w:lang w:val="ru-RU"/>
         </w:rPr>
-        <w:t>Дупл</w:t>
+        <w:t>УЗИ щит</w:t>
       </w:r>
       <w:proofErr w:type="gramStart"/>
       <w:r>
@@ -5702,63 +5697,69 @@
       <w:r>
         <w:rPr>
           <w:sz w:val="28"/>
+          <w:highlight w:val="yellow"/>
           <w:u w:val="single"/>
           <w:lang w:val="ru-RU"/>
         </w:rPr>
-        <w:t>с</w:t>
+        <w:t>ж</w:t>
       </w:r>
       <w:proofErr w:type="gramEnd"/>
       <w:r>
         <w:rPr>
           <w:sz w:val="28"/>
+          <w:highlight w:val="yellow"/>
           <w:u w:val="single"/>
           <w:lang w:val="ru-RU"/>
         </w:rPr>
-        <w:t>канирование артерий н/к</w:t>
-      </w:r>
-      <w:r>
-        <w:rPr>
-          <w:sz w:val="28"/>
-          <w:lang w:val="ru-RU"/>
-        </w:rPr>
-        <w:t xml:space="preserve">: Заключение: </w:t>
-      </w:r>
-      <w:r>
-        <w:rPr>
-          <w:sz w:val="28"/>
-          <w:lang w:val="ru-RU"/>
-        </w:rPr>
-        <w:t xml:space="preserve">Эхопризнаки стеноза большеберцовой </w:t>
-      </w:r>
-      <w:r>
-        <w:rPr>
-          <w:sz w:val="28"/>
-          <w:lang w:val="ru-RU"/>
-        </w:rPr>
-        <w:t xml:space="preserve">артерии справа   %, задней большеберцовой артерии справа  %. </w:t>
+        <w:t>елезы</w:t>
+      </w:r>
+      <w:r>
+        <w:rPr>
+          <w:sz w:val="28"/>
+          <w:lang w:val="ru-RU"/>
+        </w:rPr>
+        <w:t xml:space="preserve">: </w:t>
       </w:r>
       <w:proofErr w:type="spellStart"/>
-      <w:r>
-        <w:rPr>
-          <w:sz w:val="28"/>
-          <w:lang w:val="ru-RU"/>
-        </w:rPr>
-        <w:t>Диаб</w:t>
+      <w:proofErr w:type="gramStart"/>
+      <w:r>
+        <w:rPr>
+          <w:sz w:val="28"/>
+          <w:lang w:val="ru-RU"/>
+        </w:rPr>
+        <w:t>Пр</w:t>
       </w:r>
       <w:proofErr w:type="spellEnd"/>
-      <w:r>
-        <w:rPr>
-          <w:sz w:val="28"/>
-          <w:lang w:val="ru-RU"/>
-        </w:rPr>
-        <w:t>. ангиопатия артерий н/к.</w:t>
-      </w:r>
-      <w:r>
-        <w:rPr>
-          <w:sz w:val="28"/>
-          <w:lang w:val="ru-RU"/>
-        </w:rPr>
-        <w:t xml:space="preserve"> </w:t>
+      <w:proofErr w:type="gramEnd"/>
+      <w:r>
+        <w:rPr>
+          <w:sz w:val="28"/>
+          <w:lang w:val="ru-RU"/>
+        </w:rPr>
+        <w:t xml:space="preserve"> д. V =  см</w:t>
+      </w:r>
+      <w:r>
+        <w:rPr>
+          <w:sz w:val="28"/>
+          <w:vertAlign w:val="superscript"/>
+          <w:lang w:val="ru-RU"/>
+        </w:rPr>
+        <w:t>3</w:t>
+      </w:r>
+      <w:r>
+        <w:rPr>
+          <w:sz w:val="28"/>
+          <w:lang w:val="ru-RU"/>
+        </w:rPr>
+        <w:t>; лев. д. V =  см</w:t>
+      </w:r>
+      <w:r>
+        <w:rPr>
+          <w:sz w:val="28"/>
+          <w:vertAlign w:val="superscript"/>
+          <w:lang w:val="ru-RU"/>
+        </w:rPr>
+        <w:t>3</w:t>
       </w:r>
     </w:p>
     <w:p>
@@ -5767,130 +5768,38 @@
         <w:jc w:val="both"/>
         <w:rPr>
           <w:sz w:val="28"/>
-          <w:szCs w:val="28"/>
           <w:lang w:val="ru-RU"/>
         </w:rPr>
       </w:pPr>
       <w:r>
         <w:rPr>
           <w:sz w:val="28"/>
-          <w:u w:val="single"/>
-          <w:lang w:val="ru-RU"/>
-        </w:rPr>
-        <w:t xml:space="preserve">10.10.17 </w:t>
-      </w:r>
-      <w:r>
-        <w:rPr>
-          <w:sz w:val="28"/>
-          <w:u w:val="single"/>
-          <w:lang w:val="ru-RU"/>
-        </w:rPr>
-        <w:t>УЗИ</w:t>
-      </w:r>
-      <w:r>
-        <w:rPr>
-          <w:sz w:val="28"/>
-          <w:lang w:val="ru-RU"/>
-        </w:rPr>
-        <w:t xml:space="preserve">: </w:t>
-      </w:r>
-      <w:r>
-        <w:rPr>
-          <w:sz w:val="28"/>
-          <w:szCs w:val="28"/>
-          <w:lang w:val="ru-RU"/>
-        </w:rPr>
-        <w:t>Заключение: Эхопризнаки диффузн</w:t>
-      </w:r>
-      <w:r>
-        <w:rPr>
-          <w:sz w:val="28"/>
-          <w:szCs w:val="28"/>
-          <w:lang w:val="ru-RU"/>
-        </w:rPr>
-        <w:t>ых</w:t>
-      </w:r>
-      <w:r>
-        <w:rPr>
-          <w:sz w:val="28"/>
-          <w:szCs w:val="28"/>
-          <w:lang w:val="ru-RU"/>
-        </w:rPr>
-        <w:t xml:space="preserve"> </w:t>
-      </w:r>
-      <w:r>
-        <w:rPr>
-          <w:sz w:val="28"/>
-          <w:szCs w:val="28"/>
-          <w:lang w:val="ru-RU"/>
-        </w:rPr>
-        <w:t xml:space="preserve">изменений </w:t>
-      </w:r>
-      <w:r>
-        <w:rPr>
-          <w:sz w:val="28"/>
-          <w:szCs w:val="28"/>
-          <w:lang w:val="ru-RU"/>
-        </w:rPr>
-        <w:t>в паренхиме печени</w:t>
-      </w:r>
-      <w:r>
-        <w:rPr>
-          <w:sz w:val="28"/>
-          <w:szCs w:val="28"/>
-          <w:lang w:val="ru-RU"/>
-        </w:rPr>
-        <w:t xml:space="preserve"> по типу жировой дистрофии 1ст </w:t>
-      </w:r>
-      <w:r>
-        <w:rPr>
-          <w:sz w:val="28"/>
-          <w:szCs w:val="28"/>
-          <w:lang w:val="ru-RU"/>
-        </w:rPr>
-        <w:t xml:space="preserve">; перегиба ж/пузыря </w:t>
-      </w:r>
-      <w:r>
-        <w:rPr>
-          <w:sz w:val="28"/>
-          <w:szCs w:val="28"/>
-          <w:lang w:val="ru-RU"/>
-        </w:rPr>
-        <w:t xml:space="preserve">в </w:t>
+          <w:lang w:val="ru-RU"/>
+        </w:rPr>
+        <w:t xml:space="preserve">Перешеек – </w:t>
       </w:r>
       <w:proofErr w:type="gramStart"/>
       <w:r>
         <w:rPr>
           <w:sz w:val="28"/>
-          <w:szCs w:val="28"/>
-          <w:lang w:val="ru-RU"/>
-        </w:rPr>
-        <w:t>в</w:t>
+          <w:lang w:val="ru-RU"/>
+        </w:rPr>
+        <w:t>с</w:t>
+      </w:r>
+      <w:r>
+        <w:rPr>
+          <w:sz w:val="28"/>
+          <w:lang w:val="ru-RU"/>
+        </w:rPr>
+        <w:t>м</w:t>
       </w:r>
       <w:proofErr w:type="gramEnd"/>
       <w:r>
         <w:rPr>
           <w:sz w:val="28"/>
-          <w:szCs w:val="28"/>
-          <w:lang w:val="ru-RU"/>
-        </w:rPr>
-        <w:t xml:space="preserve">/3 тела и в </w:t>
-      </w:r>
-      <w:r>
-        <w:rPr>
-          <w:sz w:val="28"/>
-          <w:szCs w:val="28"/>
-          <w:lang w:val="ru-RU"/>
-        </w:rPr>
-        <w:t xml:space="preserve">области шейки, </w:t>
-      </w:r>
-      <w:r>
-        <w:rPr>
-          <w:sz w:val="28"/>
-          <w:szCs w:val="28"/>
-          <w:lang w:val="ru-RU"/>
-        </w:rPr>
-        <w:t xml:space="preserve">конкремента в желчном пузыре. </w:t>
+          <w:lang w:val="ru-RU"/>
+        </w:rPr>
+        <w:t xml:space="preserve">. </w:t>
       </w:r>
     </w:p>
     <w:p>
@@ -5898,426 +5807,16 @@
         <w:ind w:left="-567"/>
         <w:jc w:val="both"/>
         <w:rPr>
+          <w:sz w:val="28"/>
+          <w:szCs w:val="20"/>
           <w:lang w:val="ru-RU"/>
         </w:rPr>
       </w:pPr>
       <w:r>
         <w:rPr>
           <w:sz w:val="28"/>
-          <w:u w:val="single"/>
-          <w:lang w:val="ru-RU"/>
-        </w:rPr>
-        <w:t xml:space="preserve">Осмотр </w:t>
-      </w:r>
-      <w:proofErr w:type="spellStart"/>
-      <w:r>
-        <w:rPr>
-          <w:sz w:val="28"/>
-          <w:u w:val="single"/>
-          <w:lang w:val="ru-RU"/>
-        </w:rPr>
-        <w:t>доц</w:t>
-      </w:r>
-      <w:proofErr w:type="gramStart"/>
-      <w:r>
-        <w:rPr>
-          <w:u w:val="single"/>
-          <w:lang w:val="ru-RU"/>
-        </w:rPr>
-        <w:t>.к</w:t>
-      </w:r>
-      <w:proofErr w:type="gramEnd"/>
-      <w:r>
-        <w:rPr>
-          <w:u w:val="single"/>
-          <w:lang w:val="ru-RU"/>
-        </w:rPr>
-        <w:t>аф</w:t>
-      </w:r>
-      <w:proofErr w:type="spellEnd"/>
-      <w:r>
-        <w:rPr>
-          <w:u w:val="single"/>
-          <w:lang w:val="ru-RU"/>
-        </w:rPr>
-        <w:t>. терапии и клин</w:t>
-      </w:r>
-      <w:r>
-        <w:rPr>
-          <w:u w:val="single"/>
-          <w:lang w:val="ru-RU"/>
-        </w:rPr>
-        <w:t>.</w:t>
-      </w:r>
-      <w:r>
-        <w:rPr>
-          <w:u w:val="single"/>
-          <w:lang w:val="ru-RU"/>
-        </w:rPr>
-        <w:t xml:space="preserve"> фармакологи Ткаченко О.В</w:t>
-      </w:r>
-      <w:r>
-        <w:rPr>
-          <w:lang w:val="ru-RU"/>
-        </w:rPr>
-        <w:t xml:space="preserve">: диагноз см </w:t>
-      </w:r>
-      <w:r>
-        <w:rPr>
-          <w:lang w:val="ru-RU"/>
-        </w:rPr>
-        <w:t>в</w:t>
-      </w:r>
-      <w:r>
-        <w:rPr>
-          <w:lang w:val="ru-RU"/>
-        </w:rPr>
-        <w:t>ыше</w:t>
-      </w:r>
-      <w:r>
-        <w:rPr>
-          <w:lang w:val="ru-RU"/>
-        </w:rPr>
-        <w:t>.</w:t>
-      </w:r>
-    </w:p>
-    <w:p>
-      <w:pPr>
-        <w:ind w:left="-567"/>
-        <w:jc w:val="both"/>
-        <w:rPr>
-          <w:lang w:val="ru-RU"/>
-        </w:rPr>
-      </w:pPr>
-      <w:r>
-        <w:rPr>
-          <w:sz w:val="28"/>
-          <w:u w:val="single"/>
-          <w:lang w:val="ru-RU"/>
-        </w:rPr>
-        <w:t xml:space="preserve">Осмотр </w:t>
-      </w:r>
-      <w:r>
-        <w:rPr>
-          <w:sz w:val="28"/>
-          <w:u w:val="single"/>
-          <w:lang w:val="ru-RU"/>
-        </w:rPr>
-        <w:t xml:space="preserve">хирурга эндокринолога Вильхового </w:t>
-      </w:r>
-      <w:r>
-        <w:rPr>
-          <w:sz w:val="28"/>
-          <w:u w:val="single"/>
-          <w:lang w:val="ru-RU"/>
-        </w:rPr>
-        <w:t>С</w:t>
-      </w:r>
-      <w:r>
-        <w:rPr>
-          <w:sz w:val="28"/>
-          <w:u w:val="single"/>
-          <w:lang w:val="ru-RU"/>
-        </w:rPr>
-        <w:t>.</w:t>
-      </w:r>
-      <w:r>
-        <w:rPr>
-          <w:sz w:val="28"/>
-          <w:u w:val="single"/>
-          <w:lang w:val="ru-RU"/>
-        </w:rPr>
-        <w:t>О</w:t>
-      </w:r>
-      <w:r>
-        <w:rPr>
-          <w:sz w:val="28"/>
-          <w:u w:val="single"/>
-          <w:lang w:val="ru-RU"/>
-        </w:rPr>
-        <w:t>.</w:t>
-      </w:r>
-      <w:r>
-        <w:rPr>
-          <w:lang w:val="ru-RU"/>
-        </w:rPr>
-        <w:t xml:space="preserve">: диагноз </w:t>
-      </w:r>
-      <w:proofErr w:type="gramStart"/>
-      <w:r>
-        <w:rPr>
-          <w:lang w:val="ru-RU"/>
-        </w:rPr>
-        <w:t>см</w:t>
-      </w:r>
-      <w:proofErr w:type="gramEnd"/>
-      <w:r>
-        <w:rPr>
-          <w:lang w:val="ru-RU"/>
-        </w:rPr>
-        <w:t xml:space="preserve"> </w:t>
-      </w:r>
-      <w:r>
-        <w:rPr>
-          <w:lang w:val="ru-RU"/>
-        </w:rPr>
-        <w:t>в</w:t>
-      </w:r>
-      <w:r>
-        <w:rPr>
-          <w:lang w:val="ru-RU"/>
-        </w:rPr>
-        <w:t>ыше</w:t>
-      </w:r>
-      <w:r>
-        <w:rPr>
-          <w:lang w:val="ru-RU"/>
-        </w:rPr>
-        <w:t>.</w:t>
-      </w:r>
-    </w:p>
-    <w:p>
-      <w:pPr>
-        <w:ind w:left="-567"/>
-        <w:jc w:val="both"/>
-        <w:rPr>
-          <w:lang w:val="ru-RU"/>
-        </w:rPr>
-      </w:pPr>
-      <w:r>
-        <w:rPr>
-          <w:sz w:val="28"/>
-          <w:u w:val="single"/>
-          <w:lang w:val="ru-RU"/>
-        </w:rPr>
-        <w:t xml:space="preserve">Осмотр </w:t>
-      </w:r>
-      <w:proofErr w:type="spellStart"/>
-      <w:r>
-        <w:rPr>
-          <w:sz w:val="28"/>
-          <w:u w:val="single"/>
-          <w:lang w:val="ru-RU"/>
-        </w:rPr>
-        <w:t>доц</w:t>
-      </w:r>
-      <w:proofErr w:type="gramStart"/>
-      <w:r>
-        <w:rPr>
-          <w:u w:val="single"/>
-          <w:lang w:val="ru-RU"/>
-        </w:rPr>
-        <w:t>.к</w:t>
-      </w:r>
-      <w:proofErr w:type="gramEnd"/>
-      <w:r>
-        <w:rPr>
-          <w:u w:val="single"/>
-          <w:lang w:val="ru-RU"/>
-        </w:rPr>
-        <w:t>аф</w:t>
-      </w:r>
-      <w:proofErr w:type="spellEnd"/>
-      <w:r>
-        <w:rPr>
-          <w:u w:val="single"/>
-          <w:lang w:val="ru-RU"/>
-        </w:rPr>
-        <w:t xml:space="preserve">. </w:t>
-      </w:r>
-      <w:r>
-        <w:rPr>
-          <w:u w:val="single"/>
-          <w:lang w:val="ru-RU"/>
-        </w:rPr>
-        <w:t>Соловьюк</w:t>
-      </w:r>
-      <w:r>
-        <w:rPr>
-          <w:u w:val="single"/>
-          <w:lang w:val="ru-RU"/>
-        </w:rPr>
-        <w:t xml:space="preserve"> А.</w:t>
-      </w:r>
-      <w:r>
-        <w:rPr>
-          <w:u w:val="single"/>
-          <w:lang w:val="ru-RU"/>
-        </w:rPr>
-        <w:t>О</w:t>
-      </w:r>
-      <w:r>
-        <w:rPr>
-          <w:lang w:val="ru-RU"/>
-        </w:rPr>
-        <w:t xml:space="preserve">: диагноз </w:t>
-      </w:r>
-      <w:r>
-        <w:rPr>
-          <w:lang w:val="ru-RU"/>
-        </w:rPr>
-        <w:t>согласован</w:t>
-      </w:r>
-    </w:p>
-    <w:p>
-      <w:pPr>
-        <w:ind w:left="-567"/>
-        <w:jc w:val="both"/>
-        <w:rPr>
-          <w:sz w:val="28"/>
-          <w:szCs w:val="20"/>
-          <w:lang w:val="ru-RU"/>
-        </w:rPr>
-      </w:pPr>
-      <w:r>
-        <w:rPr>
-          <w:sz w:val="28"/>
-          <w:u w:val="single"/>
-          <w:lang w:val="ru-RU"/>
-        </w:rPr>
-        <w:t>УЗИ щит</w:t>
-      </w:r>
-      <w:proofErr w:type="gramStart"/>
-      <w:r>
-        <w:rPr>
-          <w:sz w:val="28"/>
-          <w:u w:val="single"/>
-          <w:lang w:val="ru-RU"/>
-        </w:rPr>
-        <w:t>.</w:t>
-      </w:r>
-      <w:proofErr w:type="gramEnd"/>
-      <w:r>
-        <w:rPr>
-          <w:sz w:val="28"/>
-          <w:u w:val="single"/>
-          <w:lang w:val="ru-RU"/>
-        </w:rPr>
-        <w:t xml:space="preserve"> </w:t>
-      </w:r>
-      <w:proofErr w:type="gramStart"/>
-      <w:r>
-        <w:rPr>
-          <w:sz w:val="28"/>
-          <w:u w:val="single"/>
-          <w:lang w:val="ru-RU"/>
-        </w:rPr>
-        <w:t>ж</w:t>
-      </w:r>
-      <w:proofErr w:type="gramEnd"/>
-      <w:r>
-        <w:rPr>
-          <w:sz w:val="28"/>
-          <w:u w:val="single"/>
-          <w:lang w:val="ru-RU"/>
-        </w:rPr>
-        <w:t>елезы</w:t>
-      </w:r>
-      <w:r>
-        <w:rPr>
-          <w:sz w:val="28"/>
-          <w:lang w:val="ru-RU"/>
-        </w:rPr>
-        <w:t xml:space="preserve">: </w:t>
-      </w:r>
-      <w:proofErr w:type="spellStart"/>
-      <w:proofErr w:type="gramStart"/>
-      <w:r>
-        <w:rPr>
-          <w:sz w:val="28"/>
-          <w:lang w:val="ru-RU"/>
-        </w:rPr>
-        <w:t>Пр</w:t>
-      </w:r>
-      <w:proofErr w:type="spellEnd"/>
-      <w:proofErr w:type="gramEnd"/>
-      <w:r>
-        <w:rPr>
-          <w:sz w:val="28"/>
-          <w:lang w:val="ru-RU"/>
-        </w:rPr>
-        <w:t xml:space="preserve"> д. V =  см</w:t>
-      </w:r>
-      <w:r>
-        <w:rPr>
-          <w:sz w:val="28"/>
-          <w:vertAlign w:val="superscript"/>
-          <w:lang w:val="ru-RU"/>
-        </w:rPr>
-        <w:t>3</w:t>
-      </w:r>
-      <w:r>
-        <w:rPr>
-          <w:sz w:val="28"/>
-          <w:lang w:val="ru-RU"/>
-        </w:rPr>
-        <w:t>; лев. д. V =  см</w:t>
-      </w:r>
-      <w:r>
-        <w:rPr>
-          <w:sz w:val="28"/>
-          <w:vertAlign w:val="superscript"/>
-          <w:lang w:val="ru-RU"/>
-        </w:rPr>
-        <w:t>3</w:t>
-      </w:r>
-    </w:p>
-    <w:p>
-      <w:pPr>
-        <w:ind w:left="-567"/>
-        <w:jc w:val="both"/>
-        <w:rPr>
-          <w:sz w:val="28"/>
-          <w:lang w:val="ru-RU"/>
-        </w:rPr>
-      </w:pPr>
-      <w:r>
-        <w:rPr>
-          <w:sz w:val="28"/>
-          <w:lang w:val="ru-RU"/>
-        </w:rPr>
-        <w:t xml:space="preserve">Перешеек – </w:t>
-      </w:r>
-      <w:proofErr w:type="gramStart"/>
-      <w:r>
-        <w:rPr>
-          <w:sz w:val="28"/>
-          <w:lang w:val="ru-RU"/>
-        </w:rPr>
-        <w:t>с</w:t>
-      </w:r>
-      <w:r>
-        <w:rPr>
-          <w:sz w:val="28"/>
-          <w:lang w:val="ru-RU"/>
-        </w:rPr>
-        <w:t>м</w:t>
-      </w:r>
-      <w:proofErr w:type="gramEnd"/>
-      <w:r>
-        <w:rPr>
-          <w:sz w:val="28"/>
-          <w:lang w:val="ru-RU"/>
-        </w:rPr>
-        <w:t xml:space="preserve">. </w:t>
-      </w:r>
-    </w:p>
-    <w:p>
-      <w:pPr>
-        <w:ind w:left="-567"/>
-        <w:jc w:val="both"/>
-        <w:rPr>
-          <w:sz w:val="28"/>
-          <w:szCs w:val="20"/>
-          <w:lang w:val="ru-RU"/>
-        </w:rPr>
-      </w:pPr>
-      <w:r>
-        <w:rPr>
-          <w:sz w:val="28"/>
-          <w:lang w:val="ru-RU"/>
-        </w:rPr>
-        <w:lastRenderedPageBreak/>
+          <w:lang w:val="ru-RU"/>
+        </w:rPr>
         <w:t>Щит</w:t>
       </w:r>
       <w:proofErr w:type="gramStart"/>
@@ -6766,8 +6265,8 @@
         </w:rPr>
         <w:t>Лечение:</w:t>
       </w:r>
-      <w:bookmarkStart w:id="3" w:name="лн"/>
-      <w:bookmarkEnd w:id="3"/>
+      <w:bookmarkStart w:id="2" w:name="лн"/>
+      <w:bookmarkEnd w:id="2"/>
       <w:r>
         <w:rPr>
           <w:sz w:val="28"/>
@@ -6792,10 +6291,10 @@
           <w:lang w:val="ru-RU"/>
         </w:rPr>
       </w:pPr>
-      <w:bookmarkStart w:id="4" w:name="дд"/>
-      <w:bookmarkStart w:id="5" w:name="лк"/>
+      <w:bookmarkStart w:id="3" w:name="дд"/>
+      <w:bookmarkStart w:id="4" w:name="лк"/>
+      <w:bookmarkEnd w:id="3"/>
       <w:bookmarkEnd w:id="4"/>
-      <w:bookmarkEnd w:id="5"/>
       <w:r>
         <w:rPr>
           <w:sz w:val="28"/>
@@ -6889,6 +6388,7 @@
         <w:rPr>
           <w:lang w:val="ru-RU"/>
         </w:rPr>
+        <w:lastRenderedPageBreak/>
         <w:t xml:space="preserve">«Д» наблюдение </w:t>
       </w:r>
       <w:r>
@@ -6989,13 +6489,7 @@
         <w:rPr>
           <w:lang w:val="ru-RU"/>
         </w:rPr>
-        <w:t>Актрапид НМ</w:t>
-      </w:r>
-      <w:r>
-        <w:rPr>
-          <w:lang w:val="ru-RU"/>
-        </w:rPr>
-        <w:t xml:space="preserve"> </w:t>
+        <w:t xml:space="preserve">Актрапид НМ </w:t>
       </w:r>
       <w:proofErr w:type="gramStart"/>
       <w:r>
@@ -7027,13 +6521,7 @@
         <w:rPr>
           <w:lang w:val="ru-RU"/>
         </w:rPr>
-        <w:t>Протафан НМ</w:t>
-      </w:r>
-      <w:r>
-        <w:rPr>
-          <w:lang w:val="ru-RU"/>
-        </w:rPr>
-        <w:t xml:space="preserve"> </w:t>
+        <w:t xml:space="preserve">Протафан НМ </w:t>
       </w:r>
       <w:r>
         <w:rPr>
@@ -8060,39 +7548,103 @@
           <w:lang w:val="ru-RU"/>
         </w:rPr>
       </w:pPr>
-      <w:r>
-        <w:rPr>
-          <w:lang w:val="ru-RU"/>
-        </w:rPr>
-        <w:t>Рек</w:t>
-      </w:r>
-      <w:proofErr w:type="gramStart"/>
+      <w:bookmarkStart w:id="5" w:name="_GoBack"/>
+      <w:bookmarkEnd w:id="5"/>
+      <w:r>
+        <w:rPr>
+          <w:lang w:val="ru-RU"/>
+        </w:rPr>
+        <w:t xml:space="preserve">Б/л серия. </w:t>
+      </w:r>
+      <w:r>
+        <w:rPr>
+          <w:lang w:val="ru-RU"/>
+        </w:rPr>
+        <w:t>АДГ</w:t>
+      </w:r>
+      <w:r>
+        <w:rPr>
+          <w:lang w:val="ru-RU"/>
+        </w:rPr>
+        <w:t xml:space="preserve">  №  </w:t>
+      </w:r>
+      <w:r>
+        <w:rPr>
+          <w:lang w:val="ru-RU"/>
+        </w:rPr>
+        <w:t>6715</w:t>
+      </w:r>
+      <w:r>
+        <w:rPr>
+          <w:lang w:val="ru-RU"/>
+        </w:rPr>
+        <w:t xml:space="preserve">     с  .</w:t>
+      </w:r>
+      <w:r>
+        <w:rPr>
+          <w:lang w:val="ru-RU"/>
+        </w:rPr>
+        <w:t>10.17</w:t>
+      </w:r>
+      <w:r>
+        <w:rPr>
+          <w:lang w:val="ru-RU"/>
+        </w:rPr>
+        <w:t xml:space="preserve"> по  .</w:t>
+      </w:r>
+      <w:r>
+        <w:rPr>
+          <w:lang w:val="ru-RU"/>
+        </w:rPr>
+        <w:t>10</w:t>
+      </w:r>
+      <w:r>
+        <w:rPr>
+          <w:lang w:val="ru-RU"/>
+        </w:rPr>
+        <w:t>.17</w:t>
+      </w:r>
+      <w:r>
+        <w:rPr>
+          <w:lang w:val="ru-RU"/>
+        </w:rPr>
+        <w:t xml:space="preserve">. </w:t>
+      </w:r>
+      <w:r>
+        <w:rPr>
+          <w:lang w:val="ru-RU"/>
+        </w:rPr>
+        <w:t xml:space="preserve">к труду   </w:t>
+      </w:r>
+      <w:r>
+        <w:rPr>
+          <w:lang w:val="ru-RU"/>
+        </w:rPr>
+        <w:t xml:space="preserve"> </w:t>
+      </w:r>
+      <w:r>
+        <w:rPr>
+          <w:lang w:val="ru-RU"/>
+        </w:rPr>
+        <w:t xml:space="preserve"> </w:t>
+      </w:r>
       <w:r>
         <w:rPr>
           <w:lang w:val="ru-RU"/>
         </w:rPr>
         <w:t>.</w:t>
       </w:r>
-      <w:proofErr w:type="gramEnd"/>
-      <w:r>
-        <w:rPr>
-          <w:lang w:val="ru-RU"/>
-        </w:rPr>
-        <w:t xml:space="preserve"> </w:t>
-      </w:r>
-      <w:proofErr w:type="gramStart"/>
-      <w:r>
-        <w:rPr>
-          <w:lang w:val="ru-RU"/>
-        </w:rPr>
-        <w:t>г</w:t>
-      </w:r>
-      <w:proofErr w:type="gramEnd"/>
-      <w:r>
-        <w:rPr>
-          <w:lang w:val="ru-RU"/>
-        </w:rPr>
-        <w:t>астроэнтеролога: стол №5, режим питания,</w:t>
+      <w:r>
+        <w:rPr>
+          <w:lang w:val="ru-RU"/>
+        </w:rPr>
+        <w:t>10</w:t>
+      </w:r>
+      <w:r>
+        <w:rPr>
+          <w:lang w:val="ru-RU"/>
+        </w:rPr>
+        <w:t>.17</w:t>
       </w:r>
       <w:r>
         <w:rPr>
@@ -8109,601 +7661,9 @@
           <w:lang w:val="ru-RU"/>
         </w:rPr>
       </w:pPr>
-      <w:proofErr w:type="spellStart"/>
-      <w:r>
-        <w:rPr>
-          <w:lang w:val="ru-RU"/>
-        </w:rPr>
-        <w:t>алмагель</w:t>
-      </w:r>
-      <w:proofErr w:type="spellEnd"/>
-      <w:r>
-        <w:rPr>
-          <w:lang w:val="ru-RU"/>
-        </w:rPr>
-        <w:t xml:space="preserve">  по 1 д. л. *3р/д </w:t>
-      </w:r>
-      <w:proofErr w:type="gramStart"/>
-      <w:r>
-        <w:rPr>
-          <w:lang w:val="ru-RU"/>
-        </w:rPr>
-        <w:t>ч</w:t>
-      </w:r>
-      <w:proofErr w:type="gramEnd"/>
-      <w:r>
-        <w:rPr>
-          <w:lang w:val="ru-RU"/>
-        </w:rPr>
-        <w:t>/з 1 час после еды 10 дней,</w:t>
-      </w:r>
-      <w:r>
-        <w:rPr>
-          <w:lang w:val="ru-RU"/>
-        </w:rPr>
-        <w:t xml:space="preserve"> </w:t>
-      </w:r>
     </w:p>
     <w:p>
       <w:pPr>
-        <w:ind w:left="435"/>
-        <w:jc w:val="both"/>
-        <w:rPr>
-          <w:lang w:val="ru-RU"/>
-        </w:rPr>
-      </w:pPr>
-      <w:r>
-        <w:rPr>
-          <w:lang w:val="ru-RU"/>
-        </w:rPr>
-        <w:t>галстена по 10 кап. *3р/д. за 20 мин. до еды 1 мес.,</w:t>
-      </w:r>
-      <w:r>
-        <w:rPr>
-          <w:lang w:val="ru-RU"/>
-        </w:rPr>
-        <w:t xml:space="preserve"> </w:t>
-      </w:r>
-    </w:p>
-    <w:p>
-      <w:pPr>
-        <w:ind w:left="435"/>
-        <w:jc w:val="both"/>
-        <w:rPr>
-          <w:lang w:val="ru-RU"/>
-        </w:rPr>
-      </w:pPr>
-      <w:proofErr w:type="spellStart"/>
-      <w:r>
-        <w:rPr>
-          <w:lang w:val="ru-RU"/>
-        </w:rPr>
-        <w:t>домизон</w:t>
-      </w:r>
-      <w:proofErr w:type="spellEnd"/>
-      <w:r>
-        <w:rPr>
-          <w:lang w:val="ru-RU"/>
-        </w:rPr>
-        <w:t xml:space="preserve"> по 1 т 3р/д – 10 дней,</w:t>
-      </w:r>
-      <w:r>
-        <w:rPr>
-          <w:lang w:val="ru-RU"/>
-        </w:rPr>
-        <w:t xml:space="preserve"> </w:t>
-      </w:r>
-    </w:p>
-    <w:p>
-      <w:pPr>
-        <w:ind w:left="435"/>
-        <w:jc w:val="both"/>
-        <w:rPr>
-          <w:lang w:val="ru-RU"/>
-        </w:rPr>
-      </w:pPr>
-      <w:proofErr w:type="spellStart"/>
-      <w:r>
-        <w:rPr>
-          <w:lang w:val="ru-RU"/>
-        </w:rPr>
-        <w:t>квамател</w:t>
-      </w:r>
-      <w:proofErr w:type="spellEnd"/>
-      <w:r>
-        <w:rPr>
-          <w:lang w:val="ru-RU"/>
-        </w:rPr>
-        <w:t xml:space="preserve"> 20 мг 1т. </w:t>
-      </w:r>
-      <w:proofErr w:type="spellStart"/>
-      <w:r>
-        <w:rPr>
-          <w:lang w:val="ru-RU"/>
-        </w:rPr>
-        <w:t>веч</w:t>
-      </w:r>
-      <w:proofErr w:type="spellEnd"/>
-      <w:proofErr w:type="gramStart"/>
-      <w:r>
-        <w:rPr>
-          <w:lang w:val="ru-RU"/>
-        </w:rPr>
-        <w:t>.,</w:t>
-      </w:r>
-      <w:proofErr w:type="gramEnd"/>
-    </w:p>
-    <w:p>
-      <w:pPr>
-        <w:ind w:left="435"/>
-        <w:jc w:val="both"/>
-        <w:rPr>
-          <w:lang w:val="ru-RU"/>
-        </w:rPr>
-      </w:pPr>
-      <w:r>
-        <w:rPr>
-          <w:lang w:val="ru-RU"/>
-        </w:rPr>
-        <w:t>ма</w:t>
-      </w:r>
-      <w:r>
-        <w:rPr>
-          <w:lang w:val="ru-RU"/>
-        </w:rPr>
-        <w:t xml:space="preserve">алокс 1 </w:t>
-      </w:r>
-      <w:proofErr w:type="spellStart"/>
-      <w:r>
-        <w:rPr>
-          <w:lang w:val="ru-RU"/>
-        </w:rPr>
-        <w:t>дес</w:t>
-      </w:r>
-      <w:proofErr w:type="spellEnd"/>
-      <w:r>
-        <w:rPr>
-          <w:lang w:val="ru-RU"/>
-        </w:rPr>
-        <w:t xml:space="preserve">. л. *3р/д. </w:t>
-      </w:r>
-      <w:proofErr w:type="gramStart"/>
-      <w:r>
-        <w:rPr>
-          <w:lang w:val="ru-RU"/>
-        </w:rPr>
-        <w:t>ч</w:t>
-      </w:r>
-      <w:proofErr w:type="gramEnd"/>
-      <w:r>
-        <w:rPr>
-          <w:lang w:val="ru-RU"/>
-        </w:rPr>
-        <w:t>/з 1</w:t>
-      </w:r>
-      <w:r>
-        <w:rPr>
-          <w:lang w:val="ru-RU"/>
-        </w:rPr>
-        <w:t>ч. после еды,</w:t>
-      </w:r>
-      <w:r>
-        <w:rPr>
-          <w:lang w:val="ru-RU"/>
-        </w:rPr>
-        <w:t xml:space="preserve"> </w:t>
-      </w:r>
-    </w:p>
-    <w:p>
-      <w:pPr>
-        <w:ind w:left="435"/>
-        <w:jc w:val="both"/>
-        <w:rPr>
-          <w:lang w:val="ru-RU"/>
-        </w:rPr>
-      </w:pPr>
-      <w:proofErr w:type="spellStart"/>
-      <w:r>
-        <w:rPr>
-          <w:lang w:val="ru-RU"/>
-        </w:rPr>
-        <w:t>мезим</w:t>
-      </w:r>
-      <w:proofErr w:type="spellEnd"/>
-      <w:r>
-        <w:rPr>
-          <w:lang w:val="ru-RU"/>
-        </w:rPr>
-        <w:t xml:space="preserve"> 10 тыс.</w:t>
-      </w:r>
-      <w:r>
-        <w:rPr>
-          <w:lang w:val="ru-RU"/>
-        </w:rPr>
-        <w:t xml:space="preserve"> 1т. *3р/д. во время еды 2 </w:t>
-      </w:r>
-      <w:proofErr w:type="spellStart"/>
-      <w:r>
-        <w:rPr>
-          <w:lang w:val="ru-RU"/>
-        </w:rPr>
-        <w:t>нед</w:t>
-      </w:r>
-      <w:proofErr w:type="spellEnd"/>
-      <w:r>
-        <w:rPr>
-          <w:lang w:val="ru-RU"/>
-        </w:rPr>
-        <w:t>.,</w:t>
-      </w:r>
-      <w:r>
-        <w:rPr>
-          <w:lang w:val="ru-RU"/>
-        </w:rPr>
-        <w:t xml:space="preserve"> </w:t>
-      </w:r>
-    </w:p>
-    <w:p>
-      <w:pPr>
-        <w:ind w:left="435"/>
-        <w:jc w:val="both"/>
-        <w:rPr>
-          <w:lang w:val="ru-RU"/>
-        </w:rPr>
-      </w:pPr>
-      <w:r>
-        <w:rPr>
-          <w:lang w:val="ru-RU"/>
-        </w:rPr>
-        <w:t>омепразол 1к. *2р/</w:t>
-      </w:r>
-      <w:proofErr w:type="spellStart"/>
-      <w:r>
-        <w:rPr>
-          <w:lang w:val="ru-RU"/>
-        </w:rPr>
-        <w:t>сут</w:t>
-      </w:r>
-      <w:proofErr w:type="spellEnd"/>
-      <w:r>
-        <w:rPr>
-          <w:lang w:val="ru-RU"/>
-        </w:rPr>
-        <w:t>. за 10 мин. до еды;</w:t>
-      </w:r>
-      <w:r>
-        <w:rPr>
-          <w:lang w:val="ru-RU"/>
-        </w:rPr>
-        <w:t xml:space="preserve"> </w:t>
-      </w:r>
-    </w:p>
-    <w:p>
-      <w:pPr>
-        <w:ind w:left="435"/>
-        <w:jc w:val="both"/>
-        <w:rPr>
-          <w:lang w:val="ru-RU"/>
-        </w:rPr>
-      </w:pPr>
-      <w:proofErr w:type="spellStart"/>
-      <w:r>
-        <w:rPr>
-          <w:lang w:val="ru-RU"/>
-        </w:rPr>
-        <w:t>пангрол</w:t>
-      </w:r>
-      <w:proofErr w:type="spellEnd"/>
-      <w:r>
-        <w:rPr>
-          <w:lang w:val="ru-RU"/>
-        </w:rPr>
-        <w:t xml:space="preserve"> 25 тыс. по 1</w:t>
-      </w:r>
-      <w:r>
-        <w:rPr>
-          <w:lang w:val="ru-RU"/>
-        </w:rPr>
-        <w:t>т. *3р/д. во время еды 2 недели;</w:t>
-      </w:r>
-      <w:r>
-        <w:rPr>
-          <w:lang w:val="ru-RU"/>
-        </w:rPr>
-        <w:t xml:space="preserve"> </w:t>
-      </w:r>
-    </w:p>
-    <w:p>
-      <w:pPr>
-        <w:ind w:left="435"/>
-        <w:jc w:val="both"/>
-        <w:rPr>
-          <w:lang w:val="ru-RU"/>
-        </w:rPr>
-      </w:pPr>
-      <w:proofErr w:type="spellStart"/>
-      <w:r>
-        <w:rPr>
-          <w:lang w:val="ru-RU"/>
-        </w:rPr>
-        <w:t>рафахолин</w:t>
-      </w:r>
-      <w:proofErr w:type="spellEnd"/>
-      <w:r>
-        <w:rPr>
-          <w:lang w:val="ru-RU"/>
-        </w:rPr>
-        <w:t xml:space="preserve"> </w:t>
-      </w:r>
-      <w:proofErr w:type="gramStart"/>
-      <w:r>
-        <w:rPr>
-          <w:lang w:val="ru-RU"/>
-        </w:rPr>
-        <w:t>Ц</w:t>
-      </w:r>
-      <w:proofErr w:type="gramEnd"/>
-      <w:r>
-        <w:rPr>
-          <w:lang w:val="ru-RU"/>
-        </w:rPr>
-        <w:t xml:space="preserve"> по 1др. *3р/д. после еды 1 мес.</w:t>
-      </w:r>
-      <w:r>
-        <w:rPr>
-          <w:lang w:val="ru-RU"/>
-        </w:rPr>
-        <w:t>,</w:t>
-      </w:r>
-      <w:r>
-        <w:rPr>
-          <w:lang w:val="ru-RU"/>
-        </w:rPr>
-        <w:t xml:space="preserve"> </w:t>
-      </w:r>
-    </w:p>
-    <w:p>
-      <w:pPr>
-        <w:ind w:left="435"/>
-        <w:jc w:val="both"/>
-        <w:rPr>
-          <w:lang w:val="ru-RU"/>
-        </w:rPr>
-      </w:pPr>
-      <w:proofErr w:type="spellStart"/>
-      <w:r>
-        <w:rPr>
-          <w:lang w:val="ru-RU"/>
-        </w:rPr>
-        <w:t>фосфалюгель</w:t>
-      </w:r>
-      <w:proofErr w:type="spellEnd"/>
-      <w:r>
-        <w:rPr>
-          <w:lang w:val="ru-RU"/>
-        </w:rPr>
-        <w:t xml:space="preserve"> 1п  2р/д </w:t>
-      </w:r>
-      <w:proofErr w:type="gramStart"/>
-      <w:r>
-        <w:rPr>
-          <w:lang w:val="ru-RU"/>
-        </w:rPr>
-        <w:t>ч</w:t>
-      </w:r>
-      <w:proofErr w:type="gramEnd"/>
-      <w:r>
-        <w:rPr>
-          <w:lang w:val="ru-RU"/>
-        </w:rPr>
-        <w:t xml:space="preserve">/з час после еды 2 </w:t>
-      </w:r>
-      <w:proofErr w:type="spellStart"/>
-      <w:r>
-        <w:rPr>
-          <w:lang w:val="ru-RU"/>
-        </w:rPr>
-        <w:t>нед</w:t>
-      </w:r>
-      <w:proofErr w:type="spellEnd"/>
-      <w:r>
-        <w:rPr>
-          <w:lang w:val="ru-RU"/>
-        </w:rPr>
-        <w:t>.</w:t>
-      </w:r>
-      <w:r>
-        <w:rPr>
-          <w:lang w:val="ru-RU"/>
-        </w:rPr>
-        <w:t xml:space="preserve">, </w:t>
-      </w:r>
-    </w:p>
-    <w:p>
-      <w:pPr>
-        <w:ind w:left="435"/>
-        <w:jc w:val="both"/>
-        <w:rPr>
-          <w:lang w:val="ru-RU"/>
-        </w:rPr>
-      </w:pPr>
-      <w:proofErr w:type="spellStart"/>
-      <w:r>
-        <w:rPr>
-          <w:lang w:val="ru-RU"/>
-        </w:rPr>
-        <w:t>урсохол</w:t>
-      </w:r>
-      <w:proofErr w:type="spellEnd"/>
-      <w:r>
-        <w:rPr>
-          <w:lang w:val="ru-RU"/>
-        </w:rPr>
-        <w:t xml:space="preserve"> 2т на ночь 1 </w:t>
-      </w:r>
-      <w:proofErr w:type="spellStart"/>
-      <w:proofErr w:type="gramStart"/>
-      <w:r>
-        <w:rPr>
-          <w:lang w:val="ru-RU"/>
-        </w:rPr>
-        <w:t>мес</w:t>
-      </w:r>
-      <w:proofErr w:type="spellEnd"/>
-      <w:proofErr w:type="gramEnd"/>
-      <w:r>
-        <w:rPr>
-          <w:lang w:val="ru-RU"/>
-        </w:rPr>
-        <w:t xml:space="preserve">, </w:t>
-      </w:r>
-    </w:p>
-    <w:p>
-      <w:pPr>
-        <w:ind w:left="435"/>
-        <w:jc w:val="both"/>
-        <w:rPr>
-          <w:lang w:val="ru-RU"/>
-        </w:rPr>
-      </w:pPr>
-      <w:r>
-        <w:rPr>
-          <w:lang w:val="ru-RU"/>
-        </w:rPr>
-        <w:t xml:space="preserve"> смарт омега 1кап. *1р/д. 1 мес. </w:t>
-      </w:r>
-    </w:p>
-    <w:p>
-      <w:pPr>
-        <w:numPr>
-          <w:ilvl w:val="0"/>
-          <w:numId w:val="2"/>
-        </w:numPr>
-        <w:jc w:val="both"/>
-        <w:rPr>
-          <w:lang w:val="ru-RU"/>
-        </w:rPr>
-      </w:pPr>
-      <w:r>
-        <w:rPr>
-          <w:lang w:val="ru-RU"/>
-        </w:rPr>
-        <w:t>Б/</w:t>
-      </w:r>
-      <w:proofErr w:type="gramStart"/>
-      <w:r>
-        <w:rPr>
-          <w:lang w:val="ru-RU"/>
-        </w:rPr>
-        <w:t>л</w:t>
-      </w:r>
-      <w:proofErr w:type="gramEnd"/>
-      <w:r>
-        <w:rPr>
-          <w:lang w:val="ru-RU"/>
-        </w:rPr>
-        <w:t xml:space="preserve"> серия. </w:t>
-      </w:r>
-      <w:r>
-        <w:rPr>
-          <w:lang w:val="ru-RU"/>
-        </w:rPr>
-        <w:t>АДГ</w:t>
-      </w:r>
-      <w:r>
-        <w:rPr>
-          <w:lang w:val="ru-RU"/>
-        </w:rPr>
-        <w:t xml:space="preserve">  №  </w:t>
-      </w:r>
-      <w:r>
-        <w:rPr>
-          <w:lang w:val="ru-RU"/>
-        </w:rPr>
-        <w:t>6715</w:t>
-      </w:r>
-      <w:r>
-        <w:rPr>
-          <w:lang w:val="ru-RU"/>
-        </w:rPr>
-        <w:t xml:space="preserve">     с  .</w:t>
-      </w:r>
-      <w:r>
-        <w:rPr>
-          <w:lang w:val="ru-RU"/>
-        </w:rPr>
-        <w:t>10.17</w:t>
-      </w:r>
-      <w:r>
-        <w:rPr>
-          <w:lang w:val="ru-RU"/>
-        </w:rPr>
-        <w:t xml:space="preserve"> по  .</w:t>
-      </w:r>
-      <w:r>
-        <w:rPr>
-          <w:lang w:val="ru-RU"/>
-        </w:rPr>
-        <w:t>10</w:t>
-      </w:r>
-      <w:r>
-        <w:rPr>
-          <w:lang w:val="ru-RU"/>
-        </w:rPr>
-        <w:t>.17</w:t>
-      </w:r>
-      <w:r>
-        <w:rPr>
-          <w:lang w:val="ru-RU"/>
-        </w:rPr>
-        <w:t xml:space="preserve">. </w:t>
-      </w:r>
-      <w:r>
-        <w:rPr>
-          <w:lang w:val="ru-RU"/>
-        </w:rPr>
-        <w:t xml:space="preserve">к труду   </w:t>
-      </w:r>
-      <w:r>
-        <w:rPr>
-          <w:lang w:val="ru-RU"/>
-        </w:rPr>
-        <w:t xml:space="preserve"> </w:t>
-      </w:r>
-      <w:r>
-        <w:rPr>
-          <w:lang w:val="ru-RU"/>
-        </w:rPr>
-        <w:t xml:space="preserve"> </w:t>
-      </w:r>
-      <w:r>
-        <w:rPr>
-          <w:lang w:val="ru-RU"/>
-        </w:rPr>
-        <w:t>.</w:t>
-      </w:r>
-      <w:r>
-        <w:rPr>
-          <w:lang w:val="ru-RU"/>
-        </w:rPr>
-        <w:t>10</w:t>
-      </w:r>
-      <w:r>
-        <w:rPr>
-          <w:lang w:val="ru-RU"/>
-        </w:rPr>
-        <w:t>.17</w:t>
-      </w:r>
-      <w:r>
-        <w:rPr>
-          <w:lang w:val="ru-RU"/>
-        </w:rPr>
-        <w:t xml:space="preserve"> </w:t>
-      </w:r>
-    </w:p>
-    <w:p>
-      <w:pPr>
-        <w:ind w:left="435"/>
         <w:jc w:val="both"/>
         <w:rPr>
           <w:lang w:val="ru-RU"/>
@@ -8717,14 +7677,6 @@
           <w:lang w:val="ru-RU"/>
         </w:rPr>
       </w:pPr>
-    </w:p>
-    <w:p>
-      <w:pPr>
-        <w:jc w:val="both"/>
-        <w:rPr>
-          <w:lang w:val="ru-RU"/>
-        </w:rPr>
-      </w:pPr>
       <w:proofErr w:type="spellStart"/>
       <w:r>
         <w:rPr>
@@ -8737,14 +7689,7 @@
         <w:rPr>
           <w:lang w:val="ru-RU"/>
         </w:rPr>
-        <w:t>. врач</w:t>
-      </w:r>
-      <w:proofErr w:type="gramStart"/>
-      <w:r>
-        <w:rPr>
-          <w:lang w:val="ru-RU"/>
-        </w:rPr>
-        <w:t xml:space="preserve"> </w:t>
+        <w:t xml:space="preserve">. врач </w:t>
       </w:r>
       <w:sdt>
         <w:sdtPr>
@@ -8757,7 +7702,6 @@
           <w:placeholder>
             <w:docPart w:val="9CD882C775A84FD69235888A47CFB283"/>
           </w:placeholder>
-          <w:showingPlcHdr/>
           <w:comboBox>
             <w:listItem w:value="Лечящий врач"/>
             <w:listItem w:displayText="Соловьюк Е.А." w:value="Соловьюк Е.А."/>
@@ -8770,18 +7714,19 @@
         </w:sdtPr>
         <w:sdtEndPr/>
         <w:sdtContent>
+          <w:proofErr w:type="spellStart"/>
           <w:r>
             <w:rPr>
               <w:lang w:val="ru-RU"/>
             </w:rPr>
-            <w:t>В</w:t>
+            <w:t>Фещук</w:t>
           </w:r>
-          <w:proofErr w:type="gramEnd"/>
+          <w:proofErr w:type="spellEnd"/>
           <w:r>
             <w:rPr>
               <w:lang w:val="ru-RU"/>
             </w:rPr>
-            <w:t>ыберите элемент.</w:t>
+            <w:t>. И.А.</w:t>
           </w:r>
         </w:sdtContent>
       </w:sdt>
@@ -8834,7 +7779,6 @@
           <w:placeholder>
             <w:docPart w:val="9526A933A200420DB1D0D728CB4C0509"/>
           </w:placeholder>
-          <w:showingPlcHdr/>
           <w:comboBox>
             <w:listItem w:value=" "/>
             <w:listItem w:displayText="Соловьюк Е.А." w:value="Соловьюк Е.А."/>
@@ -8847,7 +7791,7 @@
         <w:sdtEndPr/>
         <w:sdtContent>
           <w:r>
-            <w:t>Выберите элемент.</w:t>
+            <w:t>Фещук. И.А.</w:t>
           </w:r>
         </w:sdtContent>
       </w:sdt>
@@ -10459,6 +9403,7 @@
     <w:rsid w:val="000B0B90"/>
     <w:rsid w:val="001B01EB"/>
     <w:rsid w:val="00277827"/>
+    <w:rsid w:val="00376BC7"/>
     <w:rsid w:val="003C799D"/>
     <w:rsid w:val="00411AC6"/>
     <w:rsid w:val="007527EF"/>
@@ -11288,7 +10233,7 @@
 </file>
 
 <file path=customXml/itemProps1.xml><?xml version="1.0" encoding="utf-8"?>
-<ds:datastoreItem xmlns:ds="http://schemas.openxmlformats.org/officeDocument/2006/customXml" ds:itemID="{7A48FC0A-046F-4AEC-A49A-CE3EA120D8EB}">
+<ds:datastoreItem xmlns:ds="http://schemas.openxmlformats.org/officeDocument/2006/customXml" ds:itemID="{3D6F06FB-B233-421A-B2A9-F22B407F268B}">
   <ds:schemaRefs>
     <ds:schemaRef ds:uri="http://schemas.openxmlformats.org/officeDocument/2006/bibliography"/>
   </ds:schemaRefs>

--- a/2017/Октябрь/11.10/Бодрова  ВА.docx
+++ b/2017/Октябрь/11.10/Бодрова  ВА.docx
@@ -8,11 +8,15 @@
         <w:ind w:left="-567" w:right="-58"/>
         <w:rPr>
           <w:b w:val="0"/>
+          <w:sz w:val="24"/>
+          <w:szCs w:val="24"/>
         </w:rPr>
       </w:pPr>
       <w:r>
         <w:rPr>
           <w:b w:val="0"/>
+          <w:sz w:val="24"/>
+          <w:szCs w:val="24"/>
         </w:rPr>
         <w:t>Выписной эпикриз</w:t>
       </w:r>
@@ -23,15 +27,29 @@
         <w:ind w:left="-567"/>
         <w:rPr>
           <w:b/>
+          <w:sz w:val="24"/>
+          <w:szCs w:val="24"/>
         </w:rPr>
       </w:pPr>
       <w:r>
+        <w:rPr>
+          <w:sz w:val="24"/>
+          <w:szCs w:val="24"/>
+        </w:rPr>
         <w:t xml:space="preserve">Из истории болезни № </w:t>
       </w:r>
       <w:r>
+        <w:rPr>
+          <w:sz w:val="24"/>
+          <w:szCs w:val="24"/>
+        </w:rPr>
         <w:t xml:space="preserve"> </w:t>
       </w:r>
       <w:r>
+        <w:rPr>
+          <w:sz w:val="24"/>
+          <w:szCs w:val="24"/>
+        </w:rPr>
         <w:t>1361</w:t>
       </w:r>
     </w:p>
@@ -39,11 +57,23 @@
       <w:pPr>
         <w:pStyle w:val="5"/>
         <w:ind w:left="-567"/>
+        <w:rPr>
+          <w:sz w:val="24"/>
+          <w:szCs w:val="24"/>
+        </w:rPr>
       </w:pPr>
       <w:r>
+        <w:rPr>
+          <w:sz w:val="24"/>
+          <w:szCs w:val="24"/>
+        </w:rPr>
         <w:t xml:space="preserve">Ф.И.О: </w:t>
       </w:r>
       <w:r>
+        <w:rPr>
+          <w:sz w:val="24"/>
+          <w:szCs w:val="24"/>
+        </w:rPr>
         <w:t>Бодрова Валерия Александровна</w:t>
       </w:r>
     </w:p>
@@ -52,35 +82,29 @@
         <w:ind w:left="-567"/>
         <w:jc w:val="both"/>
         <w:rPr>
-          <w:sz w:val="28"/>
-          <w:szCs w:val="20"/>
           <w:lang w:val="ru-RU"/>
         </w:rPr>
       </w:pPr>
       <w:r>
         <w:rPr>
-          <w:sz w:val="28"/>
           <w:lang w:val="ru-RU"/>
         </w:rPr>
         <w:t>Год рождения:</w:t>
       </w:r>
       <w:r>
         <w:rPr>
-          <w:sz w:val="28"/>
           <w:lang w:val="ru-RU"/>
         </w:rPr>
         <w:t xml:space="preserve"> </w:t>
       </w:r>
       <w:r>
         <w:rPr>
-          <w:sz w:val="28"/>
           <w:lang w:val="ru-RU"/>
         </w:rPr>
         <w:t>19</w:t>
       </w:r>
       <w:r>
         <w:rPr>
-          <w:sz w:val="28"/>
           <w:lang w:val="ru-RU"/>
         </w:rPr>
         <w:t>90</w:t>
@@ -91,20 +115,17 @@
         <w:ind w:left="-567"/>
         <w:jc w:val="both"/>
         <w:rPr>
-          <w:sz w:val="28"/>
           <w:lang w:val="ru-RU"/>
         </w:rPr>
       </w:pPr>
       <w:r>
         <w:rPr>
-          <w:sz w:val="28"/>
           <w:lang w:val="ru-RU"/>
         </w:rPr>
         <w:t xml:space="preserve">Место жительства: </w:t>
       </w:r>
       <w:r>
         <w:rPr>
-          <w:sz w:val="28"/>
           <w:lang w:val="ru-RU"/>
         </w:rPr>
         <w:t xml:space="preserve">г. Запорожье ул. </w:t>
@@ -112,7 +133,6 @@
       <w:proofErr w:type="spellStart"/>
       <w:r>
         <w:rPr>
-          <w:sz w:val="28"/>
           <w:lang w:val="ru-RU"/>
         </w:rPr>
         <w:t>Бочарова</w:t>
@@ -120,7 +140,6 @@
       <w:proofErr w:type="spellEnd"/>
       <w:r>
         <w:rPr>
-          <w:sz w:val="28"/>
           <w:lang w:val="ru-RU"/>
         </w:rPr>
         <w:t xml:space="preserve"> 10-56</w:t>
@@ -131,24 +150,48 @@
         <w:ind w:left="-567"/>
         <w:jc w:val="both"/>
         <w:rPr>
-          <w:sz w:val="28"/>
-          <w:szCs w:val="20"/>
           <w:lang w:val="ru-RU"/>
         </w:rPr>
       </w:pPr>
       <w:r>
         <w:rPr>
-          <w:sz w:val="28"/>
           <w:lang w:val="ru-RU"/>
         </w:rPr>
         <w:t xml:space="preserve">Место работы: </w:t>
       </w:r>
       <w:r>
         <w:rPr>
-          <w:sz w:val="28"/>
-          <w:lang w:val="ru-RU"/>
-        </w:rPr>
-        <w:t xml:space="preserve"> КУ Городская стоматологическая поликлиника №5»,  мл, медсестра</w:t>
+          <w:lang w:val="ru-RU"/>
+        </w:rPr>
+        <w:t xml:space="preserve"> КУ Городская стоматологическая поликлиника №5»,  мл</w:t>
+      </w:r>
+      <w:proofErr w:type="gramStart"/>
+      <w:r>
+        <w:rPr>
+          <w:lang w:val="ru-RU"/>
+        </w:rPr>
+        <w:t>.</w:t>
+      </w:r>
+      <w:proofErr w:type="gramEnd"/>
+      <w:r>
+        <w:rPr>
+          <w:lang w:val="ru-RU"/>
+        </w:rPr>
+        <w:t xml:space="preserve"> </w:t>
+      </w:r>
+      <w:proofErr w:type="gramStart"/>
+      <w:r>
+        <w:rPr>
+          <w:lang w:val="ru-RU"/>
+        </w:rPr>
+        <w:t>м</w:t>
+      </w:r>
+      <w:proofErr w:type="gramEnd"/>
+      <w:r>
+        <w:rPr>
+          <w:lang w:val="ru-RU"/>
+        </w:rPr>
+        <w:t>едсестра</w:t>
       </w:r>
     </w:p>
     <w:p>
@@ -156,69 +199,71 @@
         <w:ind w:left="-567"/>
         <w:jc w:val="both"/>
         <w:rPr>
-          <w:sz w:val="28"/>
           <w:lang w:val="ru-RU"/>
         </w:rPr>
       </w:pPr>
       <w:r>
         <w:rPr>
-          <w:sz w:val="28"/>
           <w:lang w:val="ru-RU"/>
         </w:rPr>
         <w:t xml:space="preserve">Находился на лечении с </w:t>
       </w:r>
       <w:r>
         <w:rPr>
-          <w:sz w:val="28"/>
           <w:lang w:val="ru-RU"/>
         </w:rPr>
         <w:t xml:space="preserve">  </w:t>
       </w:r>
       <w:r>
         <w:rPr>
-          <w:sz w:val="28"/>
           <w:lang w:val="ru-RU"/>
         </w:rPr>
         <w:t>03</w:t>
       </w:r>
       <w:r>
         <w:rPr>
-          <w:sz w:val="28"/>
           <w:lang w:val="ru-RU"/>
         </w:rPr>
         <w:t>.</w:t>
       </w:r>
       <w:r>
         <w:rPr>
-          <w:sz w:val="28"/>
           <w:lang w:val="ru-RU"/>
         </w:rPr>
         <w:t>10.17</w:t>
       </w:r>
       <w:r>
         <w:rPr>
-          <w:sz w:val="28"/>
-          <w:lang w:val="ru-RU"/>
-        </w:rPr>
-        <w:t xml:space="preserve"> по   .</w:t>
-      </w:r>
-      <w:r>
-        <w:rPr>
-          <w:sz w:val="28"/>
+          <w:lang w:val="ru-RU"/>
+        </w:rPr>
+        <w:t xml:space="preserve"> по   </w:t>
+      </w:r>
+      <w:r>
+        <w:rPr>
+          <w:lang w:val="ru-RU"/>
+        </w:rPr>
+        <w:t>13</w:t>
+      </w:r>
+      <w:r>
+        <w:rPr>
+          <w:lang w:val="ru-RU"/>
+        </w:rPr>
+        <w:t>.</w:t>
+      </w:r>
+      <w:r>
+        <w:rPr>
           <w:lang w:val="ru-RU"/>
         </w:rPr>
         <w:t>10</w:t>
       </w:r>
       <w:r>
         <w:rPr>
-          <w:sz w:val="28"/>
           <w:lang w:val="ru-RU"/>
         </w:rPr>
         <w:t>.17</w:t>
       </w:r>
       <w:r>
         <w:rPr>
-          <w:sz w:val="28"/>
           <w:lang w:val="ru-RU"/>
         </w:rPr>
         <w:t xml:space="preserve"> в </w:t>
@@ -226,7 +271,6 @@
       <w:sdt>
         <w:sdtPr>
           <w:rPr>
-            <w:sz w:val="28"/>
             <w:lang w:val="ru-RU"/>
           </w:rPr>
           <w:id w:val="-690990251"/>
@@ -242,7 +286,6 @@
         <w:sdtContent>
           <w:r>
             <w:rPr>
-              <w:sz w:val="28"/>
               <w:lang w:val="ru-RU"/>
             </w:rPr>
             <w:t>энд.</w:t>
@@ -251,7 +294,6 @@
       </w:sdt>
       <w:r>
         <w:rPr>
-          <w:sz w:val="28"/>
           <w:lang w:val="ru-RU"/>
         </w:rPr>
         <w:t xml:space="preserve">  отд.</w:t>
@@ -261,16 +303,9 @@
       <w:pPr>
         <w:ind w:left="-567"/>
         <w:jc w:val="both"/>
-        <w:rPr>
-          <w:sz w:val="28"/>
-          <w:szCs w:val="28"/>
-          <w:lang w:val="ru-RU"/>
-        </w:rPr>
       </w:pPr>
       <w:r>
         <w:rPr>
-          <w:sz w:val="28"/>
-          <w:szCs w:val="28"/>
           <w:u w:val="single"/>
           <w:lang w:val="ru-RU"/>
         </w:rPr>
@@ -278,8 +313,6 @@
       </w:r>
       <w:r>
         <w:rPr>
-          <w:sz w:val="28"/>
-          <w:szCs w:val="28"/>
           <w:lang w:val="ru-RU"/>
         </w:rPr>
         <w:t>:</w:t>
@@ -288,59 +321,31 @@
       <w:bookmarkEnd w:id="0"/>
       <w:r>
         <w:rPr>
-          <w:sz w:val="28"/>
-          <w:szCs w:val="28"/>
-          <w:lang w:val="ru-RU"/>
-        </w:rPr>
-        <w:t xml:space="preserve">  </w:t>
-      </w:r>
-      <w:r>
-        <w:rPr>
-          <w:sz w:val="26"/>
-          <w:szCs w:val="26"/>
-          <w:lang w:val="ru-RU"/>
-        </w:rPr>
-        <w:t>Сахарный диабет, тип</w:t>
-      </w:r>
-      <w:proofErr w:type="gramStart"/>
-      <w:r>
-        <w:rPr>
-          <w:sz w:val="26"/>
-          <w:szCs w:val="26"/>
-          <w:lang w:val="ru-RU"/>
-        </w:rPr>
-        <w:t xml:space="preserve"> ,</w:t>
-      </w:r>
-      <w:proofErr w:type="gramEnd"/>
-      <w:r>
-        <w:rPr>
-          <w:sz w:val="26"/>
-          <w:szCs w:val="26"/>
+          <w:lang w:val="ru-RU"/>
+        </w:rPr>
+        <w:t xml:space="preserve">  Сахарный диабет, тип </w:t>
+      </w:r>
+      <w:r>
+        <w:rPr>
+          <w:lang w:val="ru-RU"/>
+        </w:rPr>
+        <w:t>1</w:t>
+      </w:r>
+      <w:r>
+        <w:rPr>
+          <w:lang w:val="ru-RU"/>
+        </w:rPr>
+        <w:t xml:space="preserve">, </w:t>
+      </w:r>
+      <w:r>
+        <w:rPr>
           <w:lang w:val="ru-RU"/>
         </w:rPr>
         <w:t xml:space="preserve"> </w:t>
-      </w:r>
-      <w:r>
-        <w:rPr>
-          <w:sz w:val="26"/>
-          <w:szCs w:val="26"/>
-          <w:lang w:val="ru-RU"/>
-        </w:rPr>
-        <w:t>вторичноинсулинзависимый</w:t>
-      </w:r>
-      <w:r>
-        <w:rPr>
-          <w:sz w:val="26"/>
-          <w:szCs w:val="26"/>
-          <w:lang w:val="ru-RU"/>
-        </w:rPr>
-        <w:t xml:space="preserve">, </w:t>
       </w:r>
       <w:sdt>
         <w:sdtPr>
           <w:rPr>
-            <w:sz w:val="26"/>
-            <w:szCs w:val="26"/>
             <w:lang w:val="ru-RU"/>
           </w:rPr>
           <w:id w:val="355073878"/>
@@ -357,26 +362,20 @@
         <w:sdtContent>
           <w:r>
             <w:rPr>
-              <w:sz w:val="26"/>
-              <w:szCs w:val="26"/>
               <w:lang w:val="ru-RU"/>
             </w:rPr>
-            <w:t xml:space="preserve">тяжелая форма, </w:t>
+            <w:t>средней тяжести,</w:t>
           </w:r>
         </w:sdtContent>
       </w:sdt>
       <w:r>
         <w:rPr>
-          <w:sz w:val="26"/>
-          <w:szCs w:val="26"/>
           <w:lang w:val="ru-RU"/>
         </w:rPr>
         <w:t xml:space="preserve"> </w:t>
       </w:r>
       <w:r>
         <w:rPr>
-          <w:sz w:val="26"/>
-          <w:szCs w:val="26"/>
           <w:lang w:val="ru-RU"/>
         </w:rPr>
         <w:t xml:space="preserve">ст. </w:t>
@@ -384,8 +383,6 @@
       <w:sdt>
         <w:sdtPr>
           <w:rPr>
-            <w:sz w:val="26"/>
-            <w:szCs w:val="26"/>
             <w:lang w:val="ru-RU"/>
           </w:rPr>
           <w:alias w:val="диабет"/>
@@ -405,8 +402,6 @@
         <w:sdtContent>
           <w:r>
             <w:rPr>
-              <w:sz w:val="26"/>
-              <w:szCs w:val="26"/>
               <w:lang w:val="ru-RU"/>
             </w:rPr>
             <w:t>декомпенсации.</w:t>
@@ -415,58 +410,25 @@
       </w:sdt>
       <w:r>
         <w:rPr>
-          <w:sz w:val="26"/>
-          <w:szCs w:val="26"/>
           <w:lang w:val="ru-RU"/>
         </w:rPr>
         <w:t xml:space="preserve">  </w:t>
       </w:r>
-    </w:p>
-    <w:p>
-      <w:pPr>
-        <w:ind w:left="-567"/>
-        <w:jc w:val="both"/>
-        <w:rPr>
-          <w:sz w:val="28"/>
-          <w:szCs w:val="28"/>
-          <w:lang w:val="ru-RU"/>
-        </w:rPr>
-      </w:pPr>
-      <w:r>
-        <w:rPr>
-          <w:sz w:val="28"/>
-          <w:szCs w:val="28"/>
-          <w:lang w:val="ru-RU"/>
-        </w:rPr>
-        <w:t xml:space="preserve">Диабетическая ангиопатия сетчатки ОИ. </w:t>
-      </w:r>
-    </w:p>
-    <w:p>
-      <w:pPr>
-        <w:ind w:left="-567"/>
-        <w:jc w:val="both"/>
-        <w:rPr>
-          <w:color w:val="0000CC"/>
-          <w:sz w:val="28"/>
-          <w:szCs w:val="28"/>
-          <w:lang w:val="ru-RU"/>
-        </w:rPr>
-      </w:pPr>
-      <w:r>
-        <w:rPr>
-          <w:color w:val="0000CC"/>
-          <w:sz w:val="28"/>
-          <w:szCs w:val="28"/>
-          <w:lang w:val="ru-RU"/>
-        </w:rPr>
-        <w:t>Диабетическая дистальная симметричная полинейропатия н/</w:t>
+      <w:r>
+        <w:rPr>
+          <w:lang w:val="ru-RU"/>
+        </w:rPr>
+        <w:t xml:space="preserve"> </w:t>
+      </w:r>
+      <w:r>
+        <w:rPr>
+          <w:lang w:val="ru-RU"/>
+        </w:rPr>
+        <w:t>Непролиферативная  диабетическая  ретинопатия ОИ. Осложненная  катаракта ОИ. Диабетическая дистальная симметричная полинейропатия н/</w:t>
       </w:r>
       <w:proofErr w:type="gramStart"/>
       <w:r>
         <w:rPr>
-          <w:color w:val="0000CC"/>
-          <w:sz w:val="28"/>
-          <w:szCs w:val="28"/>
           <w:lang w:val="ru-RU"/>
         </w:rPr>
         <w:t>к</w:t>
@@ -474,271 +436,162 @@
       <w:proofErr w:type="gramEnd"/>
       <w:r>
         <w:rPr>
-          <w:color w:val="0000CC"/>
-          <w:sz w:val="28"/>
-          <w:szCs w:val="28"/>
-          <w:lang w:val="ru-RU"/>
-        </w:rPr>
-        <w:t>, сенсомоторная форма</w:t>
-      </w:r>
-      <w:r>
-        <w:rPr>
-          <w:color w:val="0000CC"/>
-          <w:sz w:val="28"/>
-          <w:szCs w:val="28"/>
-          <w:lang w:val="ru-RU"/>
-        </w:rPr>
-        <w:t xml:space="preserve"> (NSS 6, NDS 6), </w:t>
-      </w:r>
-      <w:r>
-        <w:rPr>
-          <w:color w:val="0000CC"/>
-          <w:sz w:val="28"/>
-          <w:szCs w:val="28"/>
-          <w:lang w:val="ru-RU"/>
-        </w:rPr>
-        <w:t xml:space="preserve">  хроническое течение</w:t>
-      </w:r>
-    </w:p>
-    <w:p>
-      <w:pPr>
-        <w:ind w:left="-567"/>
-        <w:jc w:val="both"/>
-        <w:rPr>
-          <w:sz w:val="28"/>
-          <w:szCs w:val="28"/>
-          <w:lang w:val="ru-RU"/>
-        </w:rPr>
-      </w:pPr>
-      <w:r>
-        <w:rPr>
-          <w:sz w:val="28"/>
-          <w:szCs w:val="28"/>
+          <w:lang w:val="ru-RU"/>
+        </w:rPr>
+        <w:t>, сен</w:t>
+      </w:r>
+      <w:r>
+        <w:rPr>
+          <w:lang w:val="ru-RU"/>
+        </w:rPr>
+        <w:t>сомоторная форма (NSS 4, NDS 3).</w:t>
+      </w:r>
+      <w:r>
+        <w:rPr>
+          <w:lang w:val="ru-RU"/>
+        </w:rPr>
+        <w:t xml:space="preserve"> </w:t>
+      </w:r>
+      <w:proofErr w:type="spellStart"/>
+      <w:r>
+        <w:rPr>
           <w:lang w:val="ru-RU"/>
         </w:rPr>
         <w:t>Диаб</w:t>
       </w:r>
-      <w:r>
-        <w:rPr>
-          <w:sz w:val="28"/>
-          <w:szCs w:val="28"/>
-          <w:lang w:val="ru-RU"/>
-        </w:rPr>
-        <w:t>етическая</w:t>
-      </w:r>
-      <w:r>
-        <w:rPr>
-          <w:sz w:val="28"/>
-          <w:szCs w:val="28"/>
-          <w:lang w:val="ru-RU"/>
-        </w:rPr>
-        <w:t xml:space="preserve"> ангиопатия артерий н/к. </w:t>
-      </w:r>
-    </w:p>
-    <w:p>
-      <w:pPr>
-        <w:ind w:left="-567"/>
-        <w:jc w:val="both"/>
-        <w:rPr>
-          <w:sz w:val="28"/>
-          <w:szCs w:val="28"/>
-          <w:lang w:val="ru-RU"/>
-        </w:rPr>
-      </w:pPr>
-      <w:r>
-        <w:rPr>
-          <w:color w:val="7030A0"/>
-          <w:sz w:val="28"/>
-          <w:szCs w:val="28"/>
-          <w:lang w:val="ru-RU"/>
-        </w:rPr>
-        <w:t>ХБП II-IV ст. Диабетическая нефропатия III-IV ст.</w:t>
-      </w:r>
-      <w:r>
-        <w:rPr>
-          <w:color w:val="7030A0"/>
-          <w:sz w:val="28"/>
-          <w:szCs w:val="28"/>
-          <w:lang w:val="ru-RU"/>
-        </w:rPr>
-        <w:t xml:space="preserve"> </w:t>
+      <w:proofErr w:type="spellEnd"/>
+      <w:r>
+        <w:rPr>
+          <w:lang w:val="ru-RU"/>
+        </w:rPr>
+        <w:t>. ангиопатия артерий н/к.</w:t>
+      </w:r>
+      <w:r>
+        <w:rPr>
+          <w:lang w:val="ru-RU"/>
+        </w:rPr>
+        <w:t xml:space="preserve"> ХБП I</w:t>
+      </w:r>
+      <w:r>
+        <w:rPr>
+          <w:lang w:val="ru-RU"/>
+        </w:rPr>
+        <w:t xml:space="preserve"> ст. Диабетическая нефропатия III ст. </w:t>
+      </w:r>
+      <w:proofErr w:type="gramStart"/>
+      <w:r>
+        <w:rPr>
+          <w:lang w:val="ru-RU"/>
+        </w:rPr>
+        <w:t>Аутоиммунный</w:t>
+      </w:r>
+      <w:proofErr w:type="gramEnd"/>
+      <w:r>
+        <w:rPr>
+          <w:lang w:val="ru-RU"/>
+        </w:rPr>
+        <w:t xml:space="preserve"> тиреоидит, </w:t>
       </w:r>
       <w:sdt>
         <w:sdtPr>
           <w:rPr>
-            <w:color w:val="7030A0"/>
-            <w:sz w:val="28"/>
-            <w:szCs w:val="28"/>
-            <w:lang w:val="ru-RU"/>
-          </w:rPr>
-          <w:id w:val="168691129"/>
-          <w:placeholder>
-            <w:docPart w:val="B2A24F31EA424BCDB5C2FBCEFA9D144B"/>
-          </w:placeholder>
-          <w:showingPlcHdr/>
-          <w:comboBox>
-            <w:listItem w:displayText="в сочетании с инфекцией мочевыводящих путей. " w:value="в сочетании с инфекцией мочевыводящих путей. "/>
-            <w:listItem w:displayText=" " w:value=" "/>
-            <w:listItem w:displayText="ва" w:value=""/>
-          </w:comboBox>
-        </w:sdtPr>
-        <w:sdtEndPr/>
-        <w:sdtContent>
-          <w:r>
-            <w:rPr>
-              <w:rStyle w:val="aa"/>
-            </w:rPr>
-            <w:t>Выберите элемент.</w:t>
-          </w:r>
-        </w:sdtContent>
-      </w:sdt>
-      <w:r>
-        <w:rPr>
-          <w:color w:val="7030A0"/>
-          <w:sz w:val="28"/>
-          <w:szCs w:val="28"/>
-          <w:lang w:val="ru-RU"/>
-        </w:rPr>
-        <w:t xml:space="preserve"> </w:t>
-      </w:r>
-    </w:p>
-    <w:p>
-      <w:pPr>
-        <w:ind w:left="-567"/>
-        <w:jc w:val="both"/>
-        <w:rPr>
-          <w:color w:val="E36C0A" w:themeColor="accent6" w:themeShade="BF"/>
-          <w:sz w:val="28"/>
-          <w:szCs w:val="28"/>
-          <w:lang w:val="ru-RU"/>
-        </w:rPr>
-      </w:pPr>
-      <w:r>
-        <w:rPr>
-          <w:color w:val="E36C0A" w:themeColor="accent6" w:themeShade="BF"/>
-          <w:sz w:val="28"/>
-          <w:szCs w:val="28"/>
-          <w:lang w:val="ru-RU"/>
-        </w:rPr>
-        <w:t>Ожирение II ст. (ИМТ кг/м</w:t>
-      </w:r>
-      <w:proofErr w:type="gramStart"/>
-      <w:r>
-        <w:rPr>
-          <w:color w:val="E36C0A" w:themeColor="accent6" w:themeShade="BF"/>
-          <w:sz w:val="28"/>
-          <w:szCs w:val="28"/>
-          <w:lang w:val="ru-RU"/>
-        </w:rPr>
-        <w:t>2</w:t>
-      </w:r>
-      <w:proofErr w:type="gramEnd"/>
-      <w:r>
-        <w:rPr>
-          <w:color w:val="E36C0A" w:themeColor="accent6" w:themeShade="BF"/>
-          <w:sz w:val="28"/>
-          <w:szCs w:val="28"/>
-          <w:lang w:val="ru-RU"/>
-        </w:rPr>
-        <w:t xml:space="preserve">) алим.-конституционального генеза, стабильное течение.  </w:t>
-      </w:r>
-    </w:p>
-    <w:p>
-      <w:pPr>
-        <w:ind w:left="-567"/>
-        <w:jc w:val="both"/>
-        <w:rPr>
-          <w:sz w:val="28"/>
-          <w:szCs w:val="28"/>
-          <w:lang w:val="ru-RU"/>
-        </w:rPr>
-      </w:pPr>
-      <w:proofErr w:type="gramStart"/>
-      <w:r>
-        <w:rPr>
-          <w:color w:val="4F6228" w:themeColor="accent3" w:themeShade="80"/>
-          <w:sz w:val="28"/>
-          <w:szCs w:val="28"/>
-          <w:lang w:val="ru-RU"/>
-        </w:rPr>
-        <w:t>Аутоиммунный</w:t>
-      </w:r>
-      <w:proofErr w:type="gramEnd"/>
-      <w:r>
-        <w:rPr>
-          <w:color w:val="4F6228" w:themeColor="accent3" w:themeShade="80"/>
-          <w:sz w:val="28"/>
-          <w:szCs w:val="28"/>
-          <w:lang w:val="ru-RU"/>
-        </w:rPr>
-        <w:t xml:space="preserve"> тиреоидит, </w:t>
-      </w:r>
-      <w:sdt>
-        <w:sdtPr>
-          <w:rPr>
-            <w:color w:val="4F6228" w:themeColor="accent3" w:themeShade="80"/>
-            <w:sz w:val="28"/>
-            <w:szCs w:val="28"/>
             <w:lang w:val="ru-RU"/>
           </w:rPr>
           <w:id w:val="105240480"/>
           <w:placeholder>
-            <w:docPart w:val="FBFC6A18E07A484F9E976562E903BEB7"/>
+            <w:docPart w:val="28EBFB54AB5E40ADB032F646C664A8F3"/>
           </w:placeholder>
           <w:comboBox>
             <w:listItem w:displayText="без увеличения объема щит. железы." w:value="без увеличения объема щит. железы."/>
             <w:listItem w:displayText="гипертрофическая форма." w:value="гипертрофическая форма."/>
           </w:comboBox>
         </w:sdtPr>
-        <w:sdtEndPr/>
         <w:sdtContent>
           <w:r>
             <w:rPr>
-              <w:color w:val="4F6228" w:themeColor="accent3" w:themeShade="80"/>
-              <w:sz w:val="28"/>
-              <w:szCs w:val="28"/>
               <w:lang w:val="ru-RU"/>
             </w:rPr>
-            <w:t>гипертрофическая форма.</w:t>
+            <w:t>а</w:t>
+          </w:r>
+          <w:r>
+            <w:rPr>
+              <w:lang w:val="ru-RU"/>
+            </w:rPr>
+            <w:t>трофическая форма.</w:t>
           </w:r>
         </w:sdtContent>
       </w:sdt>
       <w:r>
         <w:rPr>
-          <w:color w:val="4F6228" w:themeColor="accent3" w:themeShade="80"/>
-          <w:sz w:val="28"/>
-          <w:szCs w:val="28"/>
-          <w:lang w:val="ru-RU"/>
-        </w:rPr>
-        <w:t xml:space="preserve"> Гипотиреоз, средней тяжести,  </w:t>
+          <w:lang w:val="ru-RU"/>
+        </w:rPr>
+        <w:t xml:space="preserve"> </w:t>
+      </w:r>
+      <w:r>
+        <w:rPr>
+          <w:lang w:val="ru-RU"/>
+        </w:rPr>
+        <w:t xml:space="preserve">Эутиреоз. </w:t>
+      </w:r>
+      <w:r>
+        <w:rPr>
+          <w:lang w:val="ru-RU"/>
+        </w:rPr>
+        <w:t xml:space="preserve">СВД, </w:t>
+      </w:r>
+      <w:proofErr w:type="spellStart"/>
+      <w:r>
+        <w:rPr>
+          <w:lang w:val="ru-RU"/>
+        </w:rPr>
+        <w:t>астено</w:t>
+      </w:r>
+      <w:proofErr w:type="spellEnd"/>
+      <w:r>
+        <w:rPr>
+          <w:lang w:val="ru-RU"/>
+        </w:rPr>
+        <w:t xml:space="preserve">-невротический </w:t>
       </w:r>
       <w:proofErr w:type="gramStart"/>
       <w:r>
         <w:rPr>
-          <w:color w:val="4F6228" w:themeColor="accent3" w:themeShade="80"/>
-          <w:sz w:val="28"/>
-          <w:szCs w:val="28"/>
-          <w:lang w:val="ru-RU"/>
-        </w:rPr>
-        <w:t>медикаментозная</w:t>
+          <w:lang w:val="ru-RU"/>
+        </w:rPr>
+        <w:t>с-м</w:t>
       </w:r>
       <w:proofErr w:type="gramEnd"/>
       <w:r>
         <w:rPr>
-          <w:color w:val="4F6228" w:themeColor="accent3" w:themeShade="80"/>
-          <w:sz w:val="28"/>
-          <w:szCs w:val="28"/>
-          <w:lang w:val="ru-RU"/>
-        </w:rPr>
-        <w:t xml:space="preserve"> субкомпенсация. Диффузный токсический зоб II. Эутиреоидное состояние</w:t>
-      </w:r>
-      <w:r>
-        <w:rPr>
-          <w:sz w:val="28"/>
-          <w:szCs w:val="28"/>
-          <w:lang w:val="ru-RU"/>
-        </w:rPr>
-        <w:t xml:space="preserve">. </w:t>
+          <w:lang w:val="ru-RU"/>
+        </w:rPr>
+        <w:t>, цефалгический с-м.</w:t>
+      </w:r>
+      <w:r>
+        <w:rPr>
+          <w:lang w:val="ru-RU"/>
+        </w:rPr>
+        <w:t xml:space="preserve"> </w:t>
+      </w:r>
+      <w:r>
+        <w:rPr>
+          <w:lang w:val="ru-RU"/>
+        </w:rPr>
+        <w:t>НЦД по смешанному типу  СН</w:t>
+      </w:r>
+      <w:proofErr w:type="gramStart"/>
+      <w:r>
+        <w:rPr>
+          <w:lang w:val="ru-RU"/>
+        </w:rPr>
+        <w:t>0</w:t>
+      </w:r>
+      <w:proofErr w:type="gramEnd"/>
+      <w:r>
+        <w:rPr>
+          <w:lang w:val="ru-RU"/>
+        </w:rPr>
+        <w:t>.</w:t>
       </w:r>
     </w:p>
     <w:p>
@@ -746,70 +599,143 @@
         <w:ind w:left="-567"/>
         <w:jc w:val="both"/>
         <w:rPr>
-          <w:color w:val="17365D" w:themeColor="text2" w:themeShade="BF"/>
-          <w:sz w:val="28"/>
-          <w:szCs w:val="28"/>
           <w:lang w:val="ru-RU"/>
         </w:rPr>
       </w:pPr>
-      <w:r>
-        <w:rPr>
-          <w:color w:val="17365D" w:themeColor="text2" w:themeShade="BF"/>
-          <w:sz w:val="28"/>
-          <w:szCs w:val="28"/>
-          <w:lang w:val="ru-RU"/>
-        </w:rPr>
-        <w:t xml:space="preserve">Миопия </w:t>
-      </w:r>
-      <w:sdt>
-        <w:sdtPr>
-          <w:rPr>
-            <w:color w:val="17365D" w:themeColor="text2" w:themeShade="BF"/>
-            <w:sz w:val="28"/>
-            <w:szCs w:val="28"/>
-            <w:lang w:val="ru-RU"/>
-          </w:rPr>
-          <w:id w:val="-1410379913"/>
-          <w:placeholder>
-            <w:docPart w:val="DefaultPlaceholder_1082065159"/>
-          </w:placeholder>
-          <w:comboBox>
-            <w:listItem w:value="Выберите элемент."/>
-            <w:listItem w:displayText="слабой " w:value="слабой "/>
-            <w:listItem w:displayText="высокой" w:value="высокой"/>
-            <w:listItem w:displayText="средней" w:value="средней"/>
-          </w:comboBox>
-        </w:sdtPr>
-        <w:sdtEndPr/>
-        <w:sdtContent>
-          <w:r>
-            <w:rPr>
-              <w:color w:val="17365D" w:themeColor="text2" w:themeShade="BF"/>
-              <w:sz w:val="28"/>
-              <w:szCs w:val="28"/>
-              <w:lang w:val="ru-RU"/>
-            </w:rPr>
-            <w:t xml:space="preserve">слабой </w:t>
-          </w:r>
-        </w:sdtContent>
-      </w:sdt>
-      <w:r>
-        <w:rPr>
-          <w:color w:val="17365D" w:themeColor="text2" w:themeShade="BF"/>
-          <w:sz w:val="28"/>
-          <w:szCs w:val="28"/>
-          <w:lang w:val="ru-RU"/>
-        </w:rPr>
-        <w:t xml:space="preserve"> степени ОИ.</w:t>
-      </w:r>
-      <w:r>
-        <w:rPr>
-          <w:color w:val="17365D" w:themeColor="text2" w:themeShade="BF"/>
-          <w:sz w:val="28"/>
-          <w:szCs w:val="28"/>
+      <w:bookmarkStart w:id="1" w:name="дк"/>
+      <w:bookmarkEnd w:id="1"/>
+      <w:r>
+        <w:rPr>
+          <w:u w:val="single"/>
+          <w:lang w:val="ru-RU"/>
+        </w:rPr>
+        <w:t xml:space="preserve">Жалобы при поступлении </w:t>
+      </w:r>
+      <w:r>
+        <w:rPr>
+          <w:lang w:val="ru-RU"/>
+        </w:rPr>
+        <w:t xml:space="preserve">на </w:t>
+      </w:r>
+      <w:r>
+        <w:rPr>
+          <w:lang w:val="ru-RU"/>
+        </w:rPr>
+        <w:t xml:space="preserve">сухость во рту, </w:t>
+      </w:r>
+      <w:r>
+        <w:rPr>
+          <w:lang w:val="ru-RU"/>
+        </w:rPr>
+        <w:t>жажду,</w:t>
+      </w:r>
+      <w:r>
+        <w:rPr>
           <w:lang w:val="ru-RU"/>
         </w:rPr>
         <w:t xml:space="preserve"> </w:t>
+      </w:r>
+      <w:r>
+        <w:rPr>
+          <w:lang w:val="ru-RU"/>
+        </w:rPr>
+        <w:t>полиурию,</w:t>
+      </w:r>
+      <w:r>
+        <w:rPr>
+          <w:lang w:val="ru-RU"/>
+        </w:rPr>
+        <w:t xml:space="preserve"> </w:t>
+      </w:r>
+      <w:r>
+        <w:rPr>
+          <w:lang w:val="ru-RU"/>
+        </w:rPr>
+        <w:t>ухудшение зрения,</w:t>
+      </w:r>
+      <w:r>
+        <w:rPr>
+          <w:lang w:val="ru-RU"/>
+        </w:rPr>
+        <w:t xml:space="preserve"> </w:t>
+      </w:r>
+      <w:r>
+        <w:rPr>
+          <w:lang w:val="ru-RU"/>
+        </w:rPr>
+        <w:t xml:space="preserve"> </w:t>
+      </w:r>
+      <w:r>
+        <w:rPr>
+          <w:lang w:val="ru-RU"/>
+        </w:rPr>
+        <w:t>боли  в н/</w:t>
+      </w:r>
+      <w:proofErr w:type="gramStart"/>
+      <w:r>
+        <w:rPr>
+          <w:lang w:val="ru-RU"/>
+        </w:rPr>
+        <w:t>к</w:t>
+      </w:r>
+      <w:proofErr w:type="gramEnd"/>
+      <w:r>
+        <w:rPr>
+          <w:lang w:val="ru-RU"/>
+        </w:rPr>
+        <w:t xml:space="preserve">, </w:t>
+      </w:r>
+      <w:proofErr w:type="gramStart"/>
+      <w:r>
+        <w:rPr>
+          <w:lang w:val="ru-RU"/>
+        </w:rPr>
+        <w:t>судороги</w:t>
+      </w:r>
+      <w:proofErr w:type="gramEnd"/>
+      <w:r>
+        <w:rPr>
+          <w:lang w:val="ru-RU"/>
+        </w:rPr>
+        <w:t>,</w:t>
+      </w:r>
+      <w:r>
+        <w:rPr>
+          <w:lang w:val="ru-RU"/>
+        </w:rPr>
+        <w:t xml:space="preserve"> онемение ног,</w:t>
+      </w:r>
+      <w:r>
+        <w:rPr>
+          <w:lang w:val="ru-RU"/>
+        </w:rPr>
+        <w:t xml:space="preserve"> </w:t>
+      </w:r>
+      <w:r>
+        <w:rPr>
+          <w:lang w:val="ru-RU"/>
+        </w:rPr>
+        <w:t>головные боли, общую</w:t>
+      </w:r>
+      <w:r>
+        <w:rPr>
+          <w:lang w:val="ru-RU"/>
+        </w:rPr>
+        <w:t xml:space="preserve"> слабость, быструю утомляемо</w:t>
+      </w:r>
+      <w:bookmarkStart w:id="2" w:name="_GoBack"/>
+      <w:bookmarkEnd w:id="2"/>
+      <w:r>
+        <w:rPr>
+          <w:lang w:val="ru-RU"/>
+        </w:rPr>
+        <w:t>сть</w:t>
+      </w:r>
+      <w:r>
+        <w:rPr>
+          <w:lang w:val="ru-RU"/>
+        </w:rPr>
+        <w:t>.</w:t>
       </w:r>
     </w:p>
     <w:p>
@@ -817,763 +743,69 @@
         <w:ind w:left="-567"/>
         <w:jc w:val="both"/>
         <w:rPr>
-          <w:color w:val="17365D" w:themeColor="text2" w:themeShade="BF"/>
-          <w:sz w:val="28"/>
-          <w:szCs w:val="28"/>
           <w:lang w:val="ru-RU"/>
         </w:rPr>
       </w:pPr>
       <w:r>
         <w:rPr>
-          <w:color w:val="17365D" w:themeColor="text2" w:themeShade="BF"/>
-          <w:sz w:val="28"/>
-          <w:szCs w:val="28"/>
-          <w:lang w:val="ru-RU"/>
-        </w:rPr>
-        <w:t>А</w:t>
-      </w:r>
-      <w:r>
-        <w:rPr>
-          <w:color w:val="17365D" w:themeColor="text2" w:themeShade="BF"/>
-          <w:sz w:val="28"/>
-          <w:szCs w:val="28"/>
-          <w:lang w:val="ru-RU"/>
-        </w:rPr>
-        <w:t xml:space="preserve">нгиопатия сосудов сетчатки </w:t>
+          <w:u w:val="single"/>
+          <w:lang w:val="ru-RU"/>
+        </w:rPr>
+        <w:t>Краткий анамнез</w:t>
+      </w:r>
+      <w:r>
+        <w:rPr>
+          <w:lang w:val="ru-RU"/>
+        </w:rPr>
+        <w:t xml:space="preserve">: СД </w:t>
+      </w:r>
+      <w:proofErr w:type="gramStart"/>
+      <w:r>
+        <w:rPr>
+          <w:lang w:val="ru-RU"/>
+        </w:rPr>
+        <w:t>выявлен</w:t>
+      </w:r>
+      <w:proofErr w:type="gramEnd"/>
+      <w:r>
+        <w:rPr>
+          <w:lang w:val="ru-RU"/>
+        </w:rPr>
+        <w:t xml:space="preserve"> в</w:t>
+      </w:r>
+      <w:r>
+        <w:rPr>
+          <w:lang w:val="ru-RU"/>
+        </w:rPr>
+        <w:t xml:space="preserve"> </w:t>
+      </w:r>
+      <w:r>
+        <w:rPr>
+          <w:lang w:val="ru-RU"/>
+        </w:rPr>
+        <w:t>05.2016</w:t>
+      </w:r>
+      <w:r>
+        <w:rPr>
+          <w:lang w:val="ru-RU"/>
+        </w:rPr>
+        <w:t>г.</w:t>
+      </w:r>
+      <w:r>
+        <w:rPr>
+          <w:lang w:val="ru-RU"/>
+        </w:rPr>
+        <w:t xml:space="preserve"> в кетоацидотическом состоянии</w:t>
+      </w:r>
+      <w:r>
+        <w:rPr>
+          <w:lang w:val="ru-RU"/>
+        </w:rPr>
+        <w:t xml:space="preserve">. С начала заболевания </w:t>
       </w:r>
       <w:sdt>
         <w:sdtPr>
           <w:rPr>
-            <w:color w:val="17365D" w:themeColor="text2" w:themeShade="BF"/>
-            <w:sz w:val="28"/>
-            <w:szCs w:val="28"/>
-            <w:lang w:val="ru-RU"/>
-          </w:rPr>
-          <w:id w:val="2051261544"/>
-          <w:placeholder>
-            <w:docPart w:val="DefaultPlaceholder_1082065159"/>
-          </w:placeholder>
-          <w:comboBox>
-            <w:listItem w:value="Выберите элемент."/>
-            <w:listItem w:displayText="ОИ" w:value="ОИ"/>
-            <w:listItem w:displayText="ОД" w:value="ОД"/>
-            <w:listItem w:displayText="OS" w:value="OS"/>
-          </w:comboBox>
-        </w:sdtPr>
-        <w:sdtEndPr/>
-        <w:sdtContent>
-          <w:r>
-            <w:rPr>
-              <w:color w:val="17365D" w:themeColor="text2" w:themeShade="BF"/>
-              <w:sz w:val="28"/>
-              <w:szCs w:val="28"/>
-              <w:lang w:val="ru-RU"/>
-            </w:rPr>
-            <w:t>ОИ</w:t>
-          </w:r>
-        </w:sdtContent>
-      </w:sdt>
-      <w:r>
-        <w:rPr>
-          <w:color w:val="17365D" w:themeColor="text2" w:themeShade="BF"/>
-          <w:sz w:val="28"/>
-          <w:szCs w:val="28"/>
-          <w:lang w:val="ru-RU"/>
-        </w:rPr>
-        <w:t>.</w:t>
-      </w:r>
-      <w:r>
-        <w:rPr>
-          <w:color w:val="17365D" w:themeColor="text2" w:themeShade="BF"/>
-          <w:sz w:val="28"/>
-          <w:szCs w:val="28"/>
-          <w:lang w:val="ru-RU"/>
-        </w:rPr>
-        <w:t xml:space="preserve"> </w:t>
-      </w:r>
-      <w:r>
-        <w:rPr>
-          <w:color w:val="17365D" w:themeColor="text2" w:themeShade="BF"/>
-          <w:sz w:val="28"/>
-          <w:szCs w:val="28"/>
-          <w:lang w:val="ru-RU"/>
-        </w:rPr>
-        <w:t xml:space="preserve">Начальная катаракта </w:t>
-      </w:r>
-      <w:sdt>
-        <w:sdtPr>
-          <w:rPr>
-            <w:color w:val="17365D" w:themeColor="text2" w:themeShade="BF"/>
-            <w:sz w:val="28"/>
-            <w:szCs w:val="28"/>
-            <w:lang w:val="ru-RU"/>
-          </w:rPr>
-          <w:id w:val="517513702"/>
-          <w:placeholder>
-            <w:docPart w:val="DB435B1E68954750936FB322747598D2"/>
-          </w:placeholder>
-          <w:comboBox>
-            <w:listItem w:value="Выберите элемент."/>
-            <w:listItem w:displayText="ОИ" w:value="ОИ"/>
-            <w:listItem w:displayText="ОД" w:value="ОД"/>
-            <w:listItem w:displayText="OS" w:value="OS"/>
-          </w:comboBox>
-        </w:sdtPr>
-        <w:sdtEndPr/>
-        <w:sdtContent>
-          <w:r>
-            <w:rPr>
-              <w:color w:val="17365D" w:themeColor="text2" w:themeShade="BF"/>
-              <w:sz w:val="28"/>
-              <w:szCs w:val="28"/>
-              <w:lang w:val="ru-RU"/>
-            </w:rPr>
-            <w:t>ОИ</w:t>
-          </w:r>
-        </w:sdtContent>
-      </w:sdt>
-      <w:r>
-        <w:rPr>
-          <w:color w:val="17365D" w:themeColor="text2" w:themeShade="BF"/>
-          <w:sz w:val="28"/>
-          <w:szCs w:val="28"/>
-          <w:lang w:val="ru-RU"/>
-        </w:rPr>
-        <w:t xml:space="preserve">. </w:t>
-      </w:r>
-      <w:r>
-        <w:rPr>
-          <w:color w:val="17365D" w:themeColor="text2" w:themeShade="BF"/>
-          <w:sz w:val="28"/>
-          <w:szCs w:val="28"/>
-          <w:lang w:val="ru-RU"/>
-        </w:rPr>
-        <w:t xml:space="preserve"> </w:t>
-      </w:r>
-    </w:p>
-    <w:p>
-      <w:pPr>
-        <w:ind w:left="-567"/>
-        <w:jc w:val="both"/>
-        <w:rPr>
-          <w:color w:val="17365D" w:themeColor="text2" w:themeShade="BF"/>
-          <w:sz w:val="28"/>
-          <w:szCs w:val="28"/>
-          <w:lang w:val="ru-RU"/>
-        </w:rPr>
-      </w:pPr>
-      <w:r>
-        <w:rPr>
-          <w:color w:val="17365D" w:themeColor="text2" w:themeShade="BF"/>
-          <w:sz w:val="28"/>
-          <w:szCs w:val="28"/>
-          <w:lang w:val="ru-RU"/>
-        </w:rPr>
-        <w:t>Непро</w:t>
-      </w:r>
-      <w:r>
-        <w:rPr>
-          <w:color w:val="17365D" w:themeColor="text2" w:themeShade="BF"/>
-          <w:sz w:val="28"/>
-          <w:szCs w:val="28"/>
-          <w:lang w:val="ru-RU"/>
-        </w:rPr>
-        <w:t>лиферативная  диабетическая</w:t>
-      </w:r>
-      <w:r>
-        <w:rPr>
-          <w:color w:val="17365D" w:themeColor="text2" w:themeShade="BF"/>
-          <w:sz w:val="28"/>
-          <w:szCs w:val="28"/>
-          <w:lang w:val="ru-RU"/>
-        </w:rPr>
-        <w:t xml:space="preserve"> ретинопатия </w:t>
-      </w:r>
-      <w:sdt>
-        <w:sdtPr>
-          <w:rPr>
-            <w:color w:val="17365D" w:themeColor="text2" w:themeShade="BF"/>
-            <w:sz w:val="28"/>
-            <w:szCs w:val="28"/>
-            <w:lang w:val="ru-RU"/>
-          </w:rPr>
-          <w:id w:val="389392371"/>
-          <w:placeholder>
-            <w:docPart w:val="5917FEE754784A0BA4173B51A4E1CE95"/>
-          </w:placeholder>
-          <w:comboBox>
-            <w:listItem w:value="Выберите элемент."/>
-            <w:listItem w:displayText="ОИ" w:value="ОИ"/>
-            <w:listItem w:displayText="ОД" w:value="ОД"/>
-            <w:listItem w:displayText="OS" w:value="OS"/>
-          </w:comboBox>
-        </w:sdtPr>
-        <w:sdtEndPr/>
-        <w:sdtContent>
-          <w:r>
-            <w:rPr>
-              <w:color w:val="17365D" w:themeColor="text2" w:themeShade="BF"/>
-              <w:sz w:val="28"/>
-              <w:szCs w:val="28"/>
-              <w:lang w:val="ru-RU"/>
-            </w:rPr>
-            <w:t>ОИ</w:t>
-          </w:r>
-        </w:sdtContent>
-      </w:sdt>
-      <w:r>
-        <w:rPr>
-          <w:color w:val="17365D" w:themeColor="text2" w:themeShade="BF"/>
-          <w:sz w:val="28"/>
-          <w:szCs w:val="28"/>
-          <w:lang w:val="ru-RU"/>
-        </w:rPr>
-        <w:t>.</w:t>
-      </w:r>
-    </w:p>
-    <w:p>
-      <w:pPr>
-        <w:ind w:left="-567"/>
-        <w:jc w:val="both"/>
-        <w:rPr>
-          <w:color w:val="C00000"/>
-          <w:sz w:val="28"/>
-          <w:szCs w:val="28"/>
-          <w:lang w:val="ru-RU"/>
-        </w:rPr>
-      </w:pPr>
-      <w:r>
-        <w:rPr>
-          <w:color w:val="C00000"/>
-          <w:sz w:val="28"/>
-          <w:szCs w:val="28"/>
-          <w:lang w:val="ru-RU"/>
-        </w:rPr>
-        <w:t xml:space="preserve">ИБС, стенокардия напряжения, диффузный кардиосклероз, II </w:t>
-      </w:r>
-      <w:proofErr w:type="spellStart"/>
-      <w:r>
-        <w:rPr>
-          <w:color w:val="C00000"/>
-          <w:sz w:val="28"/>
-          <w:szCs w:val="28"/>
-          <w:lang w:val="ru-RU"/>
-        </w:rPr>
-        <w:t>ф.кл</w:t>
-      </w:r>
-      <w:proofErr w:type="spellEnd"/>
-      <w:r>
-        <w:rPr>
-          <w:color w:val="C00000"/>
-          <w:sz w:val="28"/>
-          <w:szCs w:val="28"/>
-          <w:lang w:val="ru-RU"/>
-        </w:rPr>
-        <w:t>. СН II</w:t>
-      </w:r>
-      <w:proofErr w:type="gramStart"/>
-      <w:r>
-        <w:rPr>
-          <w:color w:val="C00000"/>
-          <w:sz w:val="28"/>
-          <w:szCs w:val="28"/>
-          <w:lang w:val="ru-RU"/>
-        </w:rPr>
-        <w:t xml:space="preserve"> А</w:t>
-      </w:r>
-      <w:proofErr w:type="gramEnd"/>
-      <w:r>
-        <w:rPr>
-          <w:color w:val="C00000"/>
-          <w:sz w:val="28"/>
-          <w:szCs w:val="28"/>
-          <w:lang w:val="ru-RU"/>
-        </w:rPr>
-        <w:t xml:space="preserve"> </w:t>
-      </w:r>
-      <w:proofErr w:type="spellStart"/>
-      <w:r>
-        <w:rPr>
-          <w:color w:val="C00000"/>
-          <w:sz w:val="28"/>
-          <w:szCs w:val="28"/>
-          <w:lang w:val="ru-RU"/>
-        </w:rPr>
-        <w:t>ф.кл</w:t>
-      </w:r>
-      <w:proofErr w:type="spellEnd"/>
-      <w:r>
-        <w:rPr>
-          <w:color w:val="C00000"/>
-          <w:sz w:val="28"/>
-          <w:szCs w:val="28"/>
-          <w:lang w:val="ru-RU"/>
-        </w:rPr>
-        <w:t xml:space="preserve">. II. Гипертоническая болезнь III стадии … степени. Гипертензивное сердце СН I. Риск 4. Метаболическая кардиомиопатия СН 0-I. </w:t>
-      </w:r>
-      <w:proofErr w:type="spellStart"/>
-      <w:r>
-        <w:rPr>
-          <w:color w:val="C00000"/>
-          <w:sz w:val="28"/>
-          <w:szCs w:val="28"/>
-          <w:lang w:val="ru-RU"/>
-        </w:rPr>
-        <w:t>ф.кл</w:t>
-      </w:r>
-      <w:proofErr w:type="spellEnd"/>
-      <w:r>
-        <w:rPr>
-          <w:color w:val="C00000"/>
-          <w:sz w:val="28"/>
-          <w:szCs w:val="28"/>
-          <w:lang w:val="ru-RU"/>
-        </w:rPr>
-        <w:t>. II.</w:t>
-      </w:r>
-    </w:p>
-    <w:p>
-      <w:pPr>
-        <w:ind w:left="-567"/>
-        <w:jc w:val="both"/>
-        <w:rPr>
-          <w:color w:val="C00000"/>
-          <w:sz w:val="28"/>
-          <w:szCs w:val="28"/>
-          <w:lang w:val="ru-RU"/>
-        </w:rPr>
-      </w:pPr>
-      <w:r>
-        <w:rPr>
-          <w:color w:val="C00000"/>
-          <w:sz w:val="28"/>
-          <w:szCs w:val="28"/>
-          <w:lang w:val="ru-RU"/>
-        </w:rPr>
-        <w:t>НЦД по смешанному типу.</w:t>
-      </w:r>
-    </w:p>
-    <w:p>
-      <w:pPr>
-        <w:ind w:left="-567"/>
-        <w:jc w:val="both"/>
-        <w:rPr>
-          <w:color w:val="0000FF"/>
-          <w:sz w:val="28"/>
-          <w:szCs w:val="28"/>
-          <w:lang w:val="ru-RU"/>
-        </w:rPr>
-      </w:pPr>
-      <w:sdt>
-        <w:sdtPr>
-          <w:rPr>
-            <w:color w:val="0000FF"/>
-            <w:sz w:val="28"/>
-            <w:szCs w:val="28"/>
-            <w:lang w:val="ru-RU"/>
-          </w:rPr>
-          <w:id w:val="-968201283"/>
-          <w:placeholder>
-            <w:docPart w:val="DefaultPlaceholder_1082065159"/>
-          </w:placeholder>
-          <w:comboBox>
-            <w:listItem w:value="Выберите элемент."/>
-            <w:listItem w:displayText="Дисциркуляторная" w:value="Дисциркуляторная"/>
-            <w:listItem w:displayText="Диабетическая" w:value="Диабетическая"/>
-            <w:listItem w:displayText="Дисметаболическая" w:value="Дисметаболическая"/>
-          </w:comboBox>
-        </w:sdtPr>
-        <w:sdtEndPr/>
-        <w:sdtContent>
-          <w:r>
-            <w:rPr>
-              <w:color w:val="0000FF"/>
-              <w:sz w:val="28"/>
-              <w:szCs w:val="28"/>
-              <w:lang w:val="ru-RU"/>
-            </w:rPr>
-            <w:t>Дисциркуляторная</w:t>
-          </w:r>
-        </w:sdtContent>
-      </w:sdt>
-      <w:r>
-        <w:rPr>
-          <w:color w:val="0000FF"/>
-          <w:sz w:val="28"/>
-          <w:szCs w:val="28"/>
-          <w:lang w:val="ru-RU"/>
-        </w:rPr>
-        <w:t xml:space="preserve"> энцефалопатия I-II сочетанного генеза (</w:t>
-      </w:r>
-      <w:r>
-        <w:rPr>
-          <w:color w:val="0000FF"/>
-          <w:sz w:val="28"/>
-          <w:szCs w:val="28"/>
-          <w:lang w:val="ru-RU"/>
-        </w:rPr>
-        <w:t>дисметаболическая</w:t>
-      </w:r>
-      <w:r>
-        <w:rPr>
-          <w:color w:val="0000FF"/>
-          <w:sz w:val="28"/>
-          <w:szCs w:val="28"/>
-          <w:lang w:val="ru-RU"/>
-        </w:rPr>
-        <w:t>, гипертоническая).</w:t>
-      </w:r>
-    </w:p>
-    <w:p>
-      <w:pPr>
-        <w:ind w:left="-567"/>
-        <w:jc w:val="both"/>
-        <w:rPr>
-          <w:color w:val="0000FF"/>
-          <w:sz w:val="28"/>
-          <w:szCs w:val="28"/>
-          <w:lang w:val="ru-RU"/>
-        </w:rPr>
-      </w:pPr>
-      <w:r>
-        <w:rPr>
-          <w:color w:val="0000FF"/>
-          <w:sz w:val="28"/>
-          <w:szCs w:val="28"/>
-          <w:lang w:val="ru-RU"/>
-        </w:rPr>
-        <w:t xml:space="preserve">астеновегетативный </w:t>
-      </w:r>
-      <w:proofErr w:type="gramStart"/>
-      <w:r>
-        <w:rPr>
-          <w:color w:val="0000FF"/>
-          <w:sz w:val="28"/>
-          <w:szCs w:val="28"/>
-          <w:lang w:val="ru-RU"/>
-        </w:rPr>
-        <w:t>с-м</w:t>
-      </w:r>
-      <w:proofErr w:type="gramEnd"/>
-      <w:r>
-        <w:rPr>
-          <w:color w:val="0000FF"/>
-          <w:sz w:val="28"/>
-          <w:szCs w:val="28"/>
-          <w:lang w:val="ru-RU"/>
-        </w:rPr>
-        <w:t xml:space="preserve">, </w:t>
-      </w:r>
-      <w:proofErr w:type="spellStart"/>
-      <w:r>
-        <w:rPr>
-          <w:color w:val="0000FF"/>
-          <w:sz w:val="28"/>
-          <w:szCs w:val="28"/>
-          <w:lang w:val="ru-RU"/>
-        </w:rPr>
-        <w:t>астено</w:t>
-      </w:r>
-      <w:proofErr w:type="spellEnd"/>
-      <w:r>
-        <w:rPr>
-          <w:color w:val="0000FF"/>
-          <w:sz w:val="28"/>
-          <w:szCs w:val="28"/>
-          <w:lang w:val="ru-RU"/>
-        </w:rPr>
-        <w:t>-невротический с-м, вестибуло-атактический с-м.  цереброастенический с-м, цефалгический с-м,</w:t>
-      </w:r>
-    </w:p>
-    <w:p>
-      <w:pPr>
-        <w:ind w:left="-567"/>
-        <w:jc w:val="both"/>
-        <w:rPr>
-          <w:color w:val="0000FF"/>
-          <w:sz w:val="28"/>
-          <w:szCs w:val="28"/>
-          <w:lang w:val="ru-RU"/>
-        </w:rPr>
-      </w:pPr>
-    </w:p>
-    <w:p>
-      <w:pPr>
-        <w:ind w:left="-567"/>
-        <w:jc w:val="both"/>
-        <w:rPr>
-          <w:sz w:val="28"/>
-          <w:lang w:val="ru-RU"/>
-        </w:rPr>
-      </w:pPr>
-    </w:p>
-    <w:p>
-      <w:pPr>
-        <w:ind w:left="-567"/>
-        <w:jc w:val="both"/>
-        <w:rPr>
-          <w:sz w:val="28"/>
-          <w:szCs w:val="28"/>
-          <w:lang w:val="ru-RU"/>
-        </w:rPr>
-      </w:pPr>
-      <w:bookmarkStart w:id="1" w:name="дк"/>
-      <w:bookmarkEnd w:id="1"/>
-      <w:r>
-        <w:rPr>
-          <w:sz w:val="28"/>
-          <w:szCs w:val="28"/>
-          <w:u w:val="single"/>
-          <w:lang w:val="ru-RU"/>
-        </w:rPr>
-        <w:t xml:space="preserve">Жалобы при поступлении </w:t>
-      </w:r>
-      <w:r>
-        <w:rPr>
-          <w:sz w:val="28"/>
-          <w:szCs w:val="28"/>
-          <w:lang w:val="ru-RU"/>
-        </w:rPr>
-        <w:t xml:space="preserve">на </w:t>
-      </w:r>
-      <w:r>
-        <w:rPr>
-          <w:sz w:val="28"/>
-          <w:szCs w:val="28"/>
-          <w:lang w:val="ru-RU"/>
-        </w:rPr>
-        <w:t xml:space="preserve">сухость во рту, </w:t>
-      </w:r>
-      <w:r>
-        <w:rPr>
-          <w:sz w:val="28"/>
-          <w:szCs w:val="28"/>
-          <w:lang w:val="ru-RU"/>
-        </w:rPr>
-        <w:t>жажду,</w:t>
-      </w:r>
-      <w:r>
-        <w:rPr>
-          <w:sz w:val="28"/>
-          <w:szCs w:val="28"/>
-          <w:lang w:val="ru-RU"/>
-        </w:rPr>
-        <w:t xml:space="preserve"> </w:t>
-      </w:r>
-      <w:r>
-        <w:rPr>
-          <w:sz w:val="28"/>
-          <w:szCs w:val="28"/>
-          <w:lang w:val="ru-RU"/>
-        </w:rPr>
-        <w:t>полиурию,</w:t>
-      </w:r>
-      <w:r>
-        <w:rPr>
-          <w:sz w:val="28"/>
-          <w:szCs w:val="28"/>
-          <w:lang w:val="ru-RU"/>
-        </w:rPr>
-        <w:t xml:space="preserve"> </w:t>
-      </w:r>
-      <w:r>
-        <w:rPr>
-          <w:sz w:val="28"/>
-          <w:szCs w:val="28"/>
-          <w:lang w:val="ru-RU"/>
-        </w:rPr>
-        <w:t>ухудшение зрения,</w:t>
-      </w:r>
-      <w:r>
-        <w:rPr>
-          <w:sz w:val="28"/>
-          <w:szCs w:val="28"/>
-          <w:lang w:val="ru-RU"/>
-        </w:rPr>
-        <w:t xml:space="preserve"> </w:t>
-      </w:r>
-      <w:r>
-        <w:rPr>
-          <w:sz w:val="28"/>
-          <w:szCs w:val="28"/>
-          <w:lang w:val="ru-RU"/>
-        </w:rPr>
-        <w:t xml:space="preserve"> </w:t>
-      </w:r>
-      <w:r>
-        <w:rPr>
-          <w:sz w:val="28"/>
-          <w:szCs w:val="28"/>
-          <w:lang w:val="ru-RU"/>
-        </w:rPr>
-        <w:t>боли  в н/</w:t>
-      </w:r>
-      <w:proofErr w:type="gramStart"/>
-      <w:r>
-        <w:rPr>
-          <w:sz w:val="28"/>
-          <w:szCs w:val="28"/>
-          <w:lang w:val="ru-RU"/>
-        </w:rPr>
-        <w:t>к</w:t>
-      </w:r>
-      <w:proofErr w:type="gramEnd"/>
-      <w:r>
-        <w:rPr>
-          <w:sz w:val="28"/>
-          <w:szCs w:val="28"/>
-          <w:lang w:val="ru-RU"/>
-        </w:rPr>
-        <w:t xml:space="preserve">, </w:t>
-      </w:r>
-      <w:proofErr w:type="gramStart"/>
-      <w:r>
-        <w:rPr>
-          <w:sz w:val="28"/>
-          <w:szCs w:val="28"/>
-          <w:lang w:val="ru-RU"/>
-        </w:rPr>
-        <w:t>судороги</w:t>
-      </w:r>
-      <w:proofErr w:type="gramEnd"/>
-      <w:r>
-        <w:rPr>
-          <w:sz w:val="28"/>
-          <w:szCs w:val="28"/>
-          <w:lang w:val="ru-RU"/>
-        </w:rPr>
-        <w:t>,</w:t>
-      </w:r>
-      <w:r>
-        <w:rPr>
-          <w:sz w:val="28"/>
-          <w:szCs w:val="28"/>
-          <w:lang w:val="ru-RU"/>
-        </w:rPr>
-        <w:t xml:space="preserve"> онемение ног,</w:t>
-      </w:r>
-      <w:r>
-        <w:rPr>
-          <w:sz w:val="28"/>
-          <w:szCs w:val="28"/>
-          <w:lang w:val="ru-RU"/>
-        </w:rPr>
-        <w:t xml:space="preserve"> </w:t>
-      </w:r>
-      <w:r>
-        <w:rPr>
-          <w:sz w:val="28"/>
-          <w:szCs w:val="28"/>
-          <w:lang w:val="ru-RU"/>
-        </w:rPr>
-        <w:t>головные боли, общую</w:t>
-      </w:r>
-      <w:r>
-        <w:rPr>
-          <w:sz w:val="28"/>
-          <w:szCs w:val="28"/>
-          <w:lang w:val="ru-RU"/>
-        </w:rPr>
-        <w:t xml:space="preserve"> слабость, быструю утомляемость</w:t>
-      </w:r>
-      <w:r>
-        <w:rPr>
-          <w:sz w:val="28"/>
-          <w:szCs w:val="28"/>
-          <w:lang w:val="ru-RU"/>
-        </w:rPr>
-        <w:t>.</w:t>
-      </w:r>
-    </w:p>
-    <w:p>
-      <w:pPr>
-        <w:ind w:left="-567"/>
-        <w:jc w:val="both"/>
-        <w:rPr>
-          <w:sz w:val="28"/>
-          <w:lang w:val="ru-RU"/>
-        </w:rPr>
-      </w:pPr>
-      <w:r>
-        <w:rPr>
-          <w:sz w:val="28"/>
-          <w:szCs w:val="28"/>
-          <w:u w:val="single"/>
-          <w:lang w:val="ru-RU"/>
-        </w:rPr>
-        <w:t>Краткий анамнез</w:t>
-      </w:r>
-      <w:r>
-        <w:rPr>
-          <w:sz w:val="28"/>
-          <w:szCs w:val="28"/>
-          <w:lang w:val="ru-RU"/>
-        </w:rPr>
-        <w:t xml:space="preserve">: СД </w:t>
-      </w:r>
-      <w:proofErr w:type="gramStart"/>
-      <w:r>
-        <w:rPr>
-          <w:sz w:val="28"/>
-          <w:szCs w:val="28"/>
-          <w:lang w:val="ru-RU"/>
-        </w:rPr>
-        <w:t>выявлен</w:t>
-      </w:r>
-      <w:proofErr w:type="gramEnd"/>
-      <w:r>
-        <w:rPr>
-          <w:sz w:val="28"/>
-          <w:szCs w:val="28"/>
-          <w:lang w:val="ru-RU"/>
-        </w:rPr>
-        <w:t xml:space="preserve"> в</w:t>
-      </w:r>
-      <w:r>
-        <w:rPr>
-          <w:sz w:val="28"/>
-          <w:szCs w:val="28"/>
-          <w:lang w:val="ru-RU"/>
-        </w:rPr>
-        <w:t xml:space="preserve"> </w:t>
-      </w:r>
-      <w:r>
-        <w:rPr>
-          <w:sz w:val="28"/>
-          <w:szCs w:val="28"/>
-          <w:lang w:val="ru-RU"/>
-        </w:rPr>
-        <w:t>05.2016</w:t>
-      </w:r>
-      <w:r>
-        <w:rPr>
-          <w:sz w:val="28"/>
-          <w:szCs w:val="28"/>
-          <w:lang w:val="ru-RU"/>
-        </w:rPr>
-        <w:t>г.</w:t>
-      </w:r>
-      <w:r>
-        <w:rPr>
-          <w:sz w:val="28"/>
-          <w:szCs w:val="28"/>
-          <w:lang w:val="ru-RU"/>
-        </w:rPr>
-        <w:t xml:space="preserve"> в кетоацидотическом состоянии</w:t>
-      </w:r>
-      <w:r>
-        <w:rPr>
-          <w:sz w:val="28"/>
-          <w:szCs w:val="28"/>
-          <w:lang w:val="ru-RU"/>
-        </w:rPr>
-        <w:t xml:space="preserve">. С начала заболевания </w:t>
-      </w:r>
-      <w:sdt>
-        <w:sdtPr>
-          <w:rPr>
-            <w:sz w:val="28"/>
-            <w:szCs w:val="28"/>
             <w:lang w:val="ru-RU"/>
           </w:rPr>
           <w:id w:val="1862779417"/>
@@ -1591,8 +823,6 @@
         <w:sdtContent>
           <w:r>
             <w:rPr>
-              <w:sz w:val="28"/>
-              <w:szCs w:val="28"/>
               <w:lang w:val="ru-RU"/>
             </w:rPr>
             <w:t>инсулинотерапия.</w:t>
@@ -1601,14 +831,12 @@
       </w:sdt>
       <w:r>
         <w:rPr>
-          <w:sz w:val="28"/>
           <w:lang w:val="ru-RU"/>
         </w:rPr>
         <w:t xml:space="preserve">  </w:t>
       </w:r>
       <w:r>
         <w:rPr>
-          <w:sz w:val="28"/>
           <w:lang w:val="ru-RU"/>
         </w:rPr>
         <w:t>В наст</w:t>
@@ -1616,7 +844,6 @@
       <w:proofErr w:type="gramStart"/>
       <w:r>
         <w:rPr>
-          <w:sz w:val="28"/>
           <w:lang w:val="ru-RU"/>
         </w:rPr>
         <w:t>.</w:t>
@@ -1624,7 +851,6 @@
       <w:proofErr w:type="gramEnd"/>
       <w:r>
         <w:rPr>
-          <w:sz w:val="28"/>
           <w:lang w:val="ru-RU"/>
         </w:rPr>
         <w:t xml:space="preserve"> </w:t>
@@ -1632,7 +858,6 @@
       <w:proofErr w:type="gramStart"/>
       <w:r>
         <w:rPr>
-          <w:sz w:val="28"/>
           <w:lang w:val="ru-RU"/>
         </w:rPr>
         <w:t>в</w:t>
@@ -1640,14 +865,12 @@
       <w:proofErr w:type="gramEnd"/>
       <w:r>
         <w:rPr>
-          <w:sz w:val="28"/>
           <w:lang w:val="ru-RU"/>
         </w:rPr>
         <w:t xml:space="preserve">ремя принимает:  </w:t>
       </w:r>
       <w:r>
         <w:rPr>
-          <w:sz w:val="28"/>
           <w:lang w:val="ru-RU"/>
         </w:rPr>
         <w:t xml:space="preserve">Актрапид НМ </w:t>
@@ -1655,7 +878,6 @@
       <w:proofErr w:type="gramStart"/>
       <w:r>
         <w:rPr>
-          <w:sz w:val="28"/>
           <w:lang w:val="ru-RU"/>
         </w:rPr>
         <w:t>п</w:t>
@@ -1663,161 +885,138 @@
       <w:proofErr w:type="gramEnd"/>
       <w:r>
         <w:rPr>
-          <w:sz w:val="28"/>
           <w:lang w:val="ru-RU"/>
         </w:rPr>
         <w:t>/з-</w:t>
       </w:r>
       <w:r>
         <w:rPr>
-          <w:sz w:val="28"/>
           <w:lang w:val="ru-RU"/>
         </w:rPr>
         <w:t>18</w:t>
       </w:r>
       <w:r>
         <w:rPr>
-          <w:sz w:val="28"/>
           <w:lang w:val="ru-RU"/>
         </w:rPr>
         <w:t xml:space="preserve"> ед., п/о- </w:t>
       </w:r>
       <w:r>
         <w:rPr>
-          <w:sz w:val="28"/>
           <w:lang w:val="ru-RU"/>
         </w:rPr>
         <w:t>16</w:t>
       </w:r>
       <w:r>
         <w:rPr>
-          <w:sz w:val="28"/>
           <w:lang w:val="ru-RU"/>
         </w:rPr>
         <w:t xml:space="preserve">ед., п/у- </w:t>
       </w:r>
       <w:r>
         <w:rPr>
-          <w:sz w:val="28"/>
           <w:lang w:val="ru-RU"/>
         </w:rPr>
         <w:t>8</w:t>
       </w:r>
       <w:r>
         <w:rPr>
-          <w:sz w:val="28"/>
           <w:lang w:val="ru-RU"/>
         </w:rPr>
         <w:t xml:space="preserve">ед., </w:t>
       </w:r>
       <w:r>
         <w:rPr>
-          <w:sz w:val="28"/>
           <w:lang w:val="ru-RU"/>
         </w:rPr>
         <w:t xml:space="preserve">Протафан НМ, </w:t>
       </w:r>
       <w:r>
         <w:rPr>
-          <w:sz w:val="28"/>
           <w:lang w:val="ru-RU"/>
         </w:rPr>
         <w:t>22.00</w:t>
       </w:r>
       <w:r>
         <w:rPr>
-          <w:sz w:val="28"/>
           <w:lang w:val="ru-RU"/>
         </w:rPr>
         <w:t xml:space="preserve"> – 22 ед.  </w:t>
       </w:r>
       <w:r>
         <w:rPr>
-          <w:sz w:val="28"/>
           <w:lang w:val="ru-RU"/>
         </w:rPr>
         <w:t xml:space="preserve">Гликемия </w:t>
       </w:r>
       <w:r>
         <w:rPr>
-          <w:sz w:val="28"/>
           <w:lang w:val="ru-RU"/>
         </w:rPr>
         <w:t>–</w:t>
       </w:r>
       <w:r>
         <w:rPr>
-          <w:sz w:val="28"/>
           <w:lang w:val="ru-RU"/>
         </w:rPr>
         <w:t>4,0-18,9</w:t>
       </w:r>
       <w:r>
         <w:rPr>
-          <w:sz w:val="28"/>
           <w:lang w:val="ru-RU"/>
         </w:rPr>
         <w:t xml:space="preserve"> ммоль/л</w:t>
       </w:r>
       <w:r>
         <w:rPr>
-          <w:sz w:val="28"/>
           <w:lang w:val="ru-RU"/>
         </w:rPr>
         <w:t xml:space="preserve">. </w:t>
       </w:r>
       <w:r>
         <w:rPr>
-          <w:sz w:val="28"/>
           <w:lang w:val="ru-RU"/>
         </w:rPr>
         <w:t xml:space="preserve">НвАIс </w:t>
       </w:r>
       <w:r>
         <w:rPr>
-          <w:sz w:val="28"/>
           <w:lang w:val="ru-RU"/>
         </w:rPr>
         <w:t>–</w:t>
       </w:r>
       <w:r>
         <w:rPr>
-          <w:sz w:val="28"/>
           <w:lang w:val="ru-RU"/>
         </w:rPr>
         <w:t xml:space="preserve"> </w:t>
       </w:r>
       <w:r>
         <w:rPr>
-          <w:sz w:val="28"/>
           <w:lang w:val="ru-RU"/>
         </w:rPr>
         <w:t>15,1</w:t>
       </w:r>
       <w:r>
         <w:rPr>
-          <w:sz w:val="28"/>
           <w:lang w:val="ru-RU"/>
         </w:rPr>
         <w:t xml:space="preserve"> %</w:t>
       </w:r>
       <w:r>
         <w:rPr>
-          <w:sz w:val="28"/>
-          <w:lang w:val="ru-RU"/>
-        </w:rPr>
-        <w:t xml:space="preserve"> от  </w:t>
-      </w:r>
-      <w:r>
-        <w:rPr>
-          <w:sz w:val="28"/>
+          <w:lang w:val="ru-RU"/>
+        </w:rPr>
+        <w:t xml:space="preserve"> от 27.09.17</w:t>
+      </w:r>
+      <w:r>
+        <w:rPr>
           <w:lang w:val="ru-RU"/>
         </w:rPr>
         <w:t xml:space="preserve">. </w:t>
       </w:r>
       <w:r>
         <w:rPr>
-          <w:sz w:val="28"/>
           <w:lang w:val="ru-RU"/>
         </w:rPr>
         <w:t xml:space="preserve">Последнее </w:t>
@@ -1825,7 +1024,6 @@
       <w:proofErr w:type="spellStart"/>
       <w:r>
         <w:rPr>
-          <w:sz w:val="28"/>
           <w:lang w:val="ru-RU"/>
         </w:rPr>
         <w:t>стац</w:t>
@@ -1833,71 +1031,67 @@
       <w:proofErr w:type="spellEnd"/>
       <w:r>
         <w:rPr>
-          <w:sz w:val="28"/>
           <w:lang w:val="ru-RU"/>
         </w:rPr>
         <w:t xml:space="preserve">. лечение  в </w:t>
       </w:r>
       <w:r>
         <w:rPr>
-          <w:sz w:val="28"/>
           <w:lang w:val="ru-RU"/>
         </w:rPr>
         <w:t xml:space="preserve">04.2017 </w:t>
       </w:r>
       <w:r>
         <w:rPr>
-          <w:sz w:val="28"/>
-          <w:lang w:val="ru-RU"/>
-        </w:rPr>
-        <w:t>г..</w:t>
-      </w:r>
-      <w:r>
-        <w:rPr>
-          <w:sz w:val="28"/>
+          <w:lang w:val="ru-RU"/>
+        </w:rPr>
+        <w:t>г.</w:t>
+      </w:r>
+      <w:r>
+        <w:rPr>
           <w:lang w:val="ru-RU"/>
         </w:rPr>
         <w:t xml:space="preserve"> </w:t>
       </w:r>
       <w:r>
         <w:rPr>
-          <w:sz w:val="28"/>
+          <w:lang w:val="ru-RU"/>
+        </w:rPr>
+        <w:t>АИТ, атрофическая форма с</w:t>
+      </w:r>
+      <w:r>
+        <w:rPr>
           <w:lang w:val="ru-RU"/>
         </w:rPr>
         <w:t xml:space="preserve"> </w:t>
       </w:r>
       <w:r>
         <w:rPr>
-          <w:sz w:val="28"/>
-          <w:lang w:val="ru-RU"/>
-        </w:rPr>
-        <w:t xml:space="preserve">АИТ, атрофическая форма с09.2016 </w:t>
-      </w:r>
-      <w:r>
-        <w:rPr>
-          <w:sz w:val="28"/>
+          <w:lang w:val="ru-RU"/>
+        </w:rPr>
+        <w:t xml:space="preserve">09.2016 </w:t>
+      </w:r>
+      <w:r>
+        <w:rPr>
           <w:lang w:val="ru-RU"/>
         </w:rPr>
         <w:t xml:space="preserve">ТТГ – </w:t>
       </w:r>
       <w:r>
         <w:rPr>
-          <w:sz w:val="28"/>
           <w:lang w:val="ru-RU"/>
         </w:rPr>
         <w:t>0,71</w:t>
       </w:r>
       <w:r>
         <w:rPr>
-          <w:sz w:val="28"/>
-          <w:lang w:val="ru-RU"/>
-        </w:rPr>
-        <w:t xml:space="preserve">  (0,3-4,0) </w:t>
+          <w:lang w:val="ru-RU"/>
+        </w:rPr>
+        <w:t xml:space="preserve"> (0,3-4,0) </w:t>
       </w:r>
       <w:proofErr w:type="spellStart"/>
       <w:r>
         <w:rPr>
-          <w:sz w:val="28"/>
           <w:lang w:val="ru-RU"/>
         </w:rPr>
         <w:t>Мме</w:t>
@@ -1905,77 +1099,60 @@
       <w:proofErr w:type="spellEnd"/>
       <w:r>
         <w:rPr>
-          <w:sz w:val="28"/>
           <w:lang w:val="ru-RU"/>
         </w:rPr>
         <w:t>/</w:t>
       </w:r>
       <w:r>
         <w:rPr>
-          <w:sz w:val="28"/>
           <w:lang w:val="ru-RU"/>
         </w:rPr>
         <w:t>м</w:t>
       </w:r>
       <w:r>
         <w:rPr>
-          <w:sz w:val="28"/>
-          <w:lang w:val="ru-RU"/>
-        </w:rPr>
-        <w:t>л</w:t>
-      </w:r>
-      <w:r>
-        <w:rPr>
-          <w:sz w:val="28"/>
-          <w:lang w:val="ru-RU"/>
-        </w:rPr>
-        <w:t xml:space="preserve">; </w:t>
-      </w:r>
-      <w:r>
-        <w:rPr>
-          <w:sz w:val="28"/>
-          <w:lang w:val="ru-RU"/>
-        </w:rPr>
-        <w:t xml:space="preserve">АТ ТПО – </w:t>
-      </w:r>
-      <w:r>
-        <w:rPr>
-          <w:sz w:val="28"/>
+          <w:lang w:val="ru-RU"/>
+        </w:rPr>
+        <w:t xml:space="preserve">л; АТ ТПО – </w:t>
+      </w:r>
+      <w:r>
+        <w:rPr>
           <w:lang w:val="ru-RU"/>
         </w:rPr>
         <w:t>270,3</w:t>
       </w:r>
       <w:r>
         <w:rPr>
-          <w:sz w:val="28"/>
-          <w:lang w:val="ru-RU"/>
-        </w:rPr>
-        <w:t xml:space="preserve"> (0-30) МЕ/мл</w:t>
-      </w:r>
-      <w:r>
-        <w:rPr>
-          <w:sz w:val="28"/>
-          <w:lang w:val="ru-RU"/>
-        </w:rPr>
-        <w:t xml:space="preserve"> от </w:t>
-      </w:r>
-      <w:r>
-        <w:rPr>
-          <w:sz w:val="28"/>
+          <w:lang w:val="ru-RU"/>
+        </w:rPr>
+        <w:t xml:space="preserve"> (0-30) МЕ/мл от </w:t>
+      </w:r>
+      <w:r>
+        <w:rPr>
           <w:lang w:val="ru-RU"/>
         </w:rPr>
         <w:t xml:space="preserve">29.09.17  </w:t>
       </w:r>
       <w:r>
         <w:rPr>
-          <w:sz w:val="28"/>
-          <w:lang w:val="ru-RU"/>
-        </w:rPr>
-        <w:t>Госпитализирован  в обл. энд. диспансер для коррекции инсулинотерапии,  лечения хр. осложнений СД.</w:t>
-      </w:r>
-      <w:r>
-        <w:rPr>
-          <w:sz w:val="28"/>
+          <w:lang w:val="ru-RU"/>
+        </w:rPr>
+        <w:t>Госпитализирован</w:t>
+      </w:r>
+      <w:r>
+        <w:rPr>
+          <w:lang w:val="ru-RU"/>
+        </w:rPr>
+        <w:t>а</w:t>
+      </w:r>
+      <w:r>
+        <w:rPr>
+          <w:lang w:val="ru-RU"/>
+        </w:rPr>
+        <w:t xml:space="preserve">  в обл. энд. диспансер для коррекции инсулинотерапии,  лечения хр. осложнений СД.</w:t>
+      </w:r>
+      <w:r>
+        <w:rPr>
           <w:lang w:val="ru-RU"/>
         </w:rPr>
         <w:t xml:space="preserve"> </w:t>
@@ -1986,14 +1163,12 @@
         <w:ind w:left="-567"/>
         <w:jc w:val="both"/>
         <w:rPr>
-          <w:sz w:val="28"/>
           <w:u w:val="single"/>
           <w:lang w:val="ru-RU"/>
         </w:rPr>
       </w:pPr>
       <w:r>
         <w:rPr>
-          <w:sz w:val="28"/>
           <w:u w:val="single"/>
           <w:lang w:val="ru-RU"/>
         </w:rPr>
@@ -2005,7 +1180,6 @@
         <w:ind w:left="-567"/>
         <w:jc w:val="both"/>
         <w:rPr>
-          <w:sz w:val="28"/>
           <w:u w:val="single"/>
           <w:lang w:val="ru-RU"/>
         </w:rPr>
@@ -2465,8 +1639,6 @@
         <w:ind w:left="-567"/>
         <w:jc w:val="both"/>
         <w:rPr>
-          <w:sz w:val="28"/>
-          <w:szCs w:val="20"/>
           <w:u w:val="single"/>
           <w:lang w:val="ru-RU"/>
         </w:rPr>
@@ -2517,16 +1689,12 @@
               <w:jc w:val="both"/>
               <w:rPr>
                 <w:rFonts w:asciiTheme="minorHAnsi" w:hAnsiTheme="minorHAnsi"/>
-                <w:sz w:val="23"/>
-                <w:szCs w:val="23"/>
                 <w:lang w:val="ru-RU"/>
               </w:rPr>
             </w:pPr>
             <w:r>
               <w:rPr>
                 <w:rFonts w:asciiTheme="minorHAnsi" w:hAnsiTheme="minorHAnsi"/>
-                <w:sz w:val="23"/>
-                <w:szCs w:val="23"/>
                 <w:lang w:val="ru-RU"/>
               </w:rPr>
               <w:t>биохимия</w:t>
@@ -2546,16 +1714,12 @@
               <w:jc w:val="both"/>
               <w:rPr>
                 <w:rFonts w:asciiTheme="minorHAnsi" w:hAnsiTheme="minorHAnsi"/>
-                <w:sz w:val="23"/>
-                <w:szCs w:val="23"/>
                 <w:lang w:val="ru-RU"/>
               </w:rPr>
             </w:pPr>
             <w:r>
               <w:rPr>
                 <w:rFonts w:asciiTheme="minorHAnsi" w:hAnsiTheme="minorHAnsi"/>
-                <w:sz w:val="23"/>
-                <w:szCs w:val="23"/>
                 <w:lang w:val="ru-RU"/>
               </w:rPr>
               <w:t xml:space="preserve">СКФ </w:t>
@@ -2575,8 +1739,6 @@
               <w:jc w:val="both"/>
               <w:rPr>
                 <w:rFonts w:asciiTheme="minorHAnsi" w:hAnsiTheme="minorHAnsi"/>
-                <w:sz w:val="23"/>
-                <w:szCs w:val="23"/>
                 <w:lang w:val="ru-RU"/>
               </w:rPr>
             </w:pPr>
@@ -2584,8 +1746,6 @@
             <w:r>
               <w:rPr>
                 <w:rFonts w:asciiTheme="minorHAnsi" w:hAnsiTheme="minorHAnsi"/>
-                <w:sz w:val="23"/>
-                <w:szCs w:val="23"/>
                 <w:lang w:val="ru-RU"/>
               </w:rPr>
               <w:t>хол</w:t>
@@ -2606,8 +1766,6 @@
               <w:jc w:val="both"/>
               <w:rPr>
                 <w:rFonts w:asciiTheme="minorHAnsi" w:hAnsiTheme="minorHAnsi"/>
-                <w:sz w:val="23"/>
-                <w:szCs w:val="23"/>
                 <w:lang w:val="ru-RU"/>
               </w:rPr>
             </w:pPr>
@@ -2615,8 +1773,6 @@
             <w:r>
               <w:rPr>
                 <w:rFonts w:asciiTheme="minorHAnsi" w:hAnsiTheme="minorHAnsi"/>
-                <w:sz w:val="23"/>
-                <w:szCs w:val="23"/>
                 <w:lang w:val="ru-RU"/>
               </w:rPr>
               <w:t>тригл</w:t>
@@ -2625,8 +1781,6 @@
             <w:r>
               <w:rPr>
                 <w:rFonts w:asciiTheme="minorHAnsi" w:hAnsiTheme="minorHAnsi"/>
-                <w:sz w:val="23"/>
-                <w:szCs w:val="23"/>
                 <w:lang w:val="ru-RU"/>
               </w:rPr>
               <w:t xml:space="preserve"> </w:t>
@@ -2646,16 +1800,12 @@
               <w:jc w:val="both"/>
               <w:rPr>
                 <w:rFonts w:asciiTheme="minorHAnsi" w:hAnsiTheme="minorHAnsi"/>
-                <w:sz w:val="23"/>
-                <w:szCs w:val="23"/>
                 <w:lang w:val="ru-RU"/>
               </w:rPr>
             </w:pPr>
             <w:r>
               <w:rPr>
                 <w:rFonts w:asciiTheme="minorHAnsi" w:hAnsiTheme="minorHAnsi"/>
-                <w:sz w:val="23"/>
-                <w:szCs w:val="23"/>
                 <w:lang w:val="ru-RU"/>
               </w:rPr>
               <w:t xml:space="preserve">ХСЛПВП </w:t>
@@ -2675,16 +1825,12 @@
               <w:jc w:val="both"/>
               <w:rPr>
                 <w:rFonts w:asciiTheme="minorHAnsi" w:hAnsiTheme="minorHAnsi"/>
-                <w:sz w:val="23"/>
-                <w:szCs w:val="23"/>
                 <w:lang w:val="ru-RU"/>
               </w:rPr>
             </w:pPr>
             <w:r>
               <w:rPr>
                 <w:rFonts w:asciiTheme="minorHAnsi" w:hAnsiTheme="minorHAnsi"/>
-                <w:sz w:val="23"/>
-                <w:szCs w:val="23"/>
                 <w:lang w:val="ru-RU"/>
               </w:rPr>
               <w:t xml:space="preserve">ХСЛПНП </w:t>
@@ -2704,16 +1850,12 @@
               <w:jc w:val="both"/>
               <w:rPr>
                 <w:rFonts w:asciiTheme="minorHAnsi" w:hAnsiTheme="minorHAnsi"/>
-                <w:sz w:val="23"/>
-                <w:szCs w:val="23"/>
                 <w:lang w:val="ru-RU"/>
               </w:rPr>
             </w:pPr>
             <w:r>
               <w:rPr>
                 <w:rFonts w:asciiTheme="minorHAnsi" w:hAnsiTheme="minorHAnsi"/>
-                <w:sz w:val="23"/>
-                <w:szCs w:val="23"/>
                 <w:lang w:val="ru-RU"/>
               </w:rPr>
               <w:t xml:space="preserve">Катер </w:t>
@@ -2733,16 +1875,12 @@
               <w:jc w:val="both"/>
               <w:rPr>
                 <w:rFonts w:asciiTheme="minorHAnsi" w:hAnsiTheme="minorHAnsi"/>
-                <w:sz w:val="23"/>
-                <w:szCs w:val="23"/>
                 <w:lang w:val="ru-RU"/>
               </w:rPr>
             </w:pPr>
             <w:r>
               <w:rPr>
                 <w:rFonts w:asciiTheme="minorHAnsi" w:hAnsiTheme="minorHAnsi"/>
-                <w:sz w:val="23"/>
-                <w:szCs w:val="23"/>
                 <w:lang w:val="ru-RU"/>
               </w:rPr>
               <w:t xml:space="preserve">мочевина </w:t>
@@ -2762,16 +1900,12 @@
               <w:jc w:val="both"/>
               <w:rPr>
                 <w:rFonts w:asciiTheme="minorHAnsi" w:hAnsiTheme="minorHAnsi"/>
-                <w:sz w:val="23"/>
-                <w:szCs w:val="23"/>
                 <w:lang w:val="ru-RU"/>
               </w:rPr>
             </w:pPr>
             <w:r>
               <w:rPr>
                 <w:rFonts w:asciiTheme="minorHAnsi" w:hAnsiTheme="minorHAnsi"/>
-                <w:sz w:val="23"/>
-                <w:szCs w:val="23"/>
                 <w:lang w:val="ru-RU"/>
               </w:rPr>
               <w:t xml:space="preserve">креатинин </w:t>
@@ -2791,16 +1925,12 @@
               <w:jc w:val="both"/>
               <w:rPr>
                 <w:rFonts w:asciiTheme="minorHAnsi" w:hAnsiTheme="minorHAnsi"/>
-                <w:sz w:val="23"/>
-                <w:szCs w:val="23"/>
                 <w:lang w:val="ru-RU"/>
               </w:rPr>
             </w:pPr>
             <w:r>
               <w:rPr>
                 <w:rFonts w:asciiTheme="minorHAnsi" w:hAnsiTheme="minorHAnsi"/>
-                <w:sz w:val="23"/>
-                <w:szCs w:val="23"/>
                 <w:lang w:val="ru-RU"/>
               </w:rPr>
               <w:t xml:space="preserve">бил </w:t>
@@ -2809,8 +1939,6 @@
             <w:r>
               <w:rPr>
                 <w:rFonts w:asciiTheme="minorHAnsi" w:hAnsiTheme="minorHAnsi"/>
-                <w:sz w:val="23"/>
-                <w:szCs w:val="23"/>
                 <w:lang w:val="ru-RU"/>
               </w:rPr>
               <w:t>общ</w:t>
@@ -2819,8 +1947,6 @@
             <w:r>
               <w:rPr>
                 <w:rFonts w:asciiTheme="minorHAnsi" w:hAnsiTheme="minorHAnsi"/>
-                <w:sz w:val="23"/>
-                <w:szCs w:val="23"/>
                 <w:lang w:val="ru-RU"/>
               </w:rPr>
               <w:t xml:space="preserve"> </w:t>
@@ -2840,16 +1966,12 @@
               <w:jc w:val="both"/>
               <w:rPr>
                 <w:rFonts w:asciiTheme="minorHAnsi" w:hAnsiTheme="minorHAnsi"/>
-                <w:sz w:val="23"/>
-                <w:szCs w:val="23"/>
                 <w:lang w:val="ru-RU"/>
               </w:rPr>
             </w:pPr>
             <w:r>
               <w:rPr>
                 <w:rFonts w:asciiTheme="minorHAnsi" w:hAnsiTheme="minorHAnsi"/>
-                <w:sz w:val="23"/>
-                <w:szCs w:val="23"/>
                 <w:lang w:val="ru-RU"/>
               </w:rPr>
               <w:t xml:space="preserve">бил </w:t>
@@ -2859,8 +1981,6 @@
             <w:r>
               <w:rPr>
                 <w:rFonts w:asciiTheme="minorHAnsi" w:hAnsiTheme="minorHAnsi"/>
-                <w:sz w:val="23"/>
-                <w:szCs w:val="23"/>
                 <w:lang w:val="ru-RU"/>
               </w:rPr>
               <w:t>пр</w:t>
@@ -2870,8 +1990,6 @@
             <w:r>
               <w:rPr>
                 <w:rFonts w:asciiTheme="minorHAnsi" w:hAnsiTheme="minorHAnsi"/>
-                <w:sz w:val="23"/>
-                <w:szCs w:val="23"/>
                 <w:lang w:val="ru-RU"/>
               </w:rPr>
               <w:t xml:space="preserve"> </w:t>
@@ -2891,8 +2009,6 @@
               <w:jc w:val="both"/>
               <w:rPr>
                 <w:rFonts w:asciiTheme="minorHAnsi" w:hAnsiTheme="minorHAnsi"/>
-                <w:sz w:val="23"/>
-                <w:szCs w:val="23"/>
                 <w:lang w:val="ru-RU"/>
               </w:rPr>
             </w:pPr>
@@ -2900,8 +2016,6 @@
             <w:r>
               <w:rPr>
                 <w:rFonts w:asciiTheme="minorHAnsi" w:hAnsiTheme="minorHAnsi"/>
-                <w:sz w:val="23"/>
-                <w:szCs w:val="23"/>
                 <w:lang w:val="ru-RU"/>
               </w:rPr>
               <w:t>тим</w:t>
@@ -2910,8 +2024,6 @@
             <w:r>
               <w:rPr>
                 <w:rFonts w:asciiTheme="minorHAnsi" w:hAnsiTheme="minorHAnsi"/>
-                <w:sz w:val="23"/>
-                <w:szCs w:val="23"/>
                 <w:lang w:val="ru-RU"/>
               </w:rPr>
               <w:t xml:space="preserve"> </w:t>
@@ -2931,16 +2043,12 @@
               <w:jc w:val="both"/>
               <w:rPr>
                 <w:rFonts w:asciiTheme="minorHAnsi" w:hAnsiTheme="minorHAnsi"/>
-                <w:sz w:val="23"/>
-                <w:szCs w:val="23"/>
                 <w:lang w:val="ru-RU"/>
               </w:rPr>
             </w:pPr>
             <w:r>
               <w:rPr>
                 <w:rFonts w:asciiTheme="minorHAnsi" w:hAnsiTheme="minorHAnsi"/>
-                <w:sz w:val="23"/>
-                <w:szCs w:val="23"/>
                 <w:lang w:val="ru-RU"/>
               </w:rPr>
               <w:t xml:space="preserve">АСТ </w:t>
@@ -2960,16 +2068,12 @@
               <w:jc w:val="both"/>
               <w:rPr>
                 <w:rFonts w:asciiTheme="minorHAnsi" w:hAnsiTheme="minorHAnsi"/>
-                <w:sz w:val="23"/>
-                <w:szCs w:val="23"/>
                 <w:lang w:val="ru-RU"/>
               </w:rPr>
             </w:pPr>
             <w:r>
               <w:rPr>
                 <w:rFonts w:asciiTheme="minorHAnsi" w:hAnsiTheme="minorHAnsi"/>
-                <w:sz w:val="23"/>
-                <w:szCs w:val="23"/>
                 <w:lang w:val="ru-RU"/>
               </w:rPr>
               <w:t xml:space="preserve">АЛТ </w:t>
@@ -2999,7 +2103,6 @@
               <w:rPr>
                 <w:lang w:val="ru-RU"/>
               </w:rPr>
-              <w:lastRenderedPageBreak/>
               <w:t>04.10</w:t>
             </w:r>
           </w:p>
@@ -3284,7 +2387,6 @@
         <w:ind w:left="-567"/>
         <w:jc w:val="both"/>
         <w:rPr>
-          <w:sz w:val="28"/>
           <w:lang w:val="ru-RU"/>
         </w:rPr>
       </w:pPr>
@@ -3294,35 +2396,29 @@
         <w:ind w:left="-567"/>
         <w:jc w:val="both"/>
         <w:rPr>
-          <w:sz w:val="28"/>
-          <w:szCs w:val="20"/>
           <w:lang w:val="ru-RU"/>
         </w:rPr>
       </w:pPr>
       <w:r>
         <w:rPr>
-          <w:sz w:val="28"/>
           <w:lang w:val="ru-RU"/>
         </w:rPr>
         <w:t>10</w:t>
       </w:r>
       <w:r>
         <w:rPr>
-          <w:sz w:val="28"/>
           <w:lang w:val="ru-RU"/>
         </w:rPr>
         <w:t>.</w:t>
       </w:r>
       <w:r>
         <w:rPr>
-          <w:sz w:val="28"/>
           <w:lang w:val="ru-RU"/>
         </w:rPr>
         <w:t>10.17</w:t>
       </w:r>
       <w:r>
         <w:rPr>
-          <w:sz w:val="28"/>
           <w:lang w:val="ru-RU"/>
         </w:rPr>
         <w:t xml:space="preserve"> </w:t>
@@ -3330,7 +2426,6 @@
       <w:proofErr w:type="spellStart"/>
       <w:r>
         <w:rPr>
-          <w:sz w:val="28"/>
           <w:lang w:val="ru-RU"/>
         </w:rPr>
         <w:t>Глик</w:t>
@@ -3338,35 +2433,30 @@
       <w:proofErr w:type="spellEnd"/>
       <w:r>
         <w:rPr>
-          <w:sz w:val="28"/>
           <w:lang w:val="ru-RU"/>
         </w:rPr>
         <w:t xml:space="preserve">. гемоглобин </w:t>
       </w:r>
       <w:r>
         <w:rPr>
-          <w:sz w:val="28"/>
           <w:lang w:val="ru-RU"/>
         </w:rPr>
         <w:t>–</w:t>
       </w:r>
       <w:r>
         <w:rPr>
-          <w:sz w:val="28"/>
           <w:lang w:val="ru-RU"/>
         </w:rPr>
         <w:t xml:space="preserve"> </w:t>
       </w:r>
       <w:r>
         <w:rPr>
-          <w:sz w:val="28"/>
           <w:lang w:val="ru-RU"/>
         </w:rPr>
         <w:t>15,4</w:t>
       </w:r>
       <w:r>
         <w:rPr>
-          <w:sz w:val="28"/>
           <w:lang w:val="ru-RU"/>
         </w:rPr>
         <w:t>%</w:t>
@@ -3377,98 +2467,68 @@
         <w:ind w:left="-567"/>
         <w:jc w:val="both"/>
         <w:rPr>
-          <w:sz w:val="28"/>
-          <w:szCs w:val="28"/>
           <w:lang w:val="ru-RU"/>
         </w:rPr>
       </w:pPr>
       <w:r>
         <w:rPr>
-          <w:sz w:val="28"/>
-          <w:szCs w:val="28"/>
           <w:lang w:val="ru-RU"/>
         </w:rPr>
         <w:t>04</w:t>
       </w:r>
       <w:r>
         <w:rPr>
-          <w:sz w:val="28"/>
-          <w:szCs w:val="28"/>
           <w:lang w:val="ru-RU"/>
         </w:rPr>
         <w:t>.</w:t>
       </w:r>
       <w:r>
         <w:rPr>
-          <w:sz w:val="28"/>
-          <w:szCs w:val="28"/>
           <w:lang w:val="ru-RU"/>
         </w:rPr>
         <w:t>10.17</w:t>
       </w:r>
       <w:r>
         <w:rPr>
-          <w:sz w:val="28"/>
-          <w:szCs w:val="28"/>
+          <w:lang w:val="ru-RU"/>
+        </w:rPr>
+        <w:t xml:space="preserve"> К –  </w:t>
+      </w:r>
+      <w:r>
+        <w:rPr>
+          <w:lang w:val="ru-RU"/>
+        </w:rPr>
+        <w:t>4,42</w:t>
+      </w:r>
+      <w:proofErr w:type="gramStart"/>
+      <w:r>
+        <w:rPr>
+          <w:lang w:val="ru-RU"/>
+        </w:rPr>
+        <w:t xml:space="preserve"> ;</w:t>
+      </w:r>
+      <w:proofErr w:type="gramEnd"/>
+      <w:r>
+        <w:rPr>
+          <w:lang w:val="ru-RU"/>
+        </w:rPr>
+        <w:t xml:space="preserve"> Nа – </w:t>
+      </w:r>
+      <w:r>
+        <w:rPr>
+          <w:lang w:val="ru-RU"/>
+        </w:rPr>
+        <w:t>132</w:t>
+      </w:r>
+      <w:r>
+        <w:rPr>
           <w:lang w:val="ru-RU"/>
         </w:rPr>
         <w:t xml:space="preserve"> </w:t>
       </w:r>
-      <w:r>
-        <w:rPr>
-          <w:sz w:val="28"/>
-          <w:szCs w:val="28"/>
-          <w:lang w:val="ru-RU"/>
-        </w:rPr>
-        <w:t xml:space="preserve">К –  </w:t>
-      </w:r>
-      <w:r>
-        <w:rPr>
-          <w:sz w:val="28"/>
-          <w:szCs w:val="28"/>
-          <w:lang w:val="ru-RU"/>
-        </w:rPr>
-        <w:t>4,42</w:t>
-      </w:r>
-      <w:proofErr w:type="gramStart"/>
-      <w:r>
-        <w:rPr>
-          <w:sz w:val="28"/>
-          <w:szCs w:val="28"/>
-          <w:lang w:val="ru-RU"/>
-        </w:rPr>
-        <w:t xml:space="preserve"> ;</w:t>
-      </w:r>
-      <w:proofErr w:type="gramEnd"/>
-      <w:r>
-        <w:rPr>
-          <w:sz w:val="28"/>
-          <w:szCs w:val="28"/>
-          <w:lang w:val="ru-RU"/>
-        </w:rPr>
-        <w:t xml:space="preserve"> Nа – </w:t>
-      </w:r>
-      <w:r>
-        <w:rPr>
-          <w:sz w:val="28"/>
-          <w:szCs w:val="28"/>
-          <w:lang w:val="ru-RU"/>
-        </w:rPr>
-        <w:t>132</w:t>
-      </w:r>
-      <w:r>
-        <w:rPr>
-          <w:sz w:val="28"/>
-          <w:szCs w:val="28"/>
-          <w:lang w:val="ru-RU"/>
-        </w:rPr>
-        <w:t xml:space="preserve"> </w:t>
-      </w:r>
       <w:proofErr w:type="spellStart"/>
       <w:r>
         <w:rPr>
-          <w:sz w:val="28"/>
-          <w:szCs w:val="28"/>
           <w:lang w:val="ru-RU"/>
         </w:rPr>
         <w:t>Са</w:t>
@@ -3476,8 +2536,6 @@
       <w:proofErr w:type="spellEnd"/>
       <w:r>
         <w:rPr>
-          <w:sz w:val="28"/>
-          <w:szCs w:val="28"/>
           <w:vertAlign w:val="superscript"/>
           <w:lang w:val="ru-RU"/>
         </w:rPr>
@@ -3485,51 +2543,33 @@
       </w:r>
       <w:r>
         <w:rPr>
-          <w:sz w:val="28"/>
-          <w:szCs w:val="28"/>
           <w:lang w:val="ru-RU"/>
         </w:rPr>
         <w:t xml:space="preserve"> -</w:t>
       </w:r>
       <w:r>
         <w:rPr>
-          <w:sz w:val="28"/>
-          <w:szCs w:val="28"/>
           <w:lang w:val="ru-RU"/>
         </w:rPr>
         <w:t>1,09</w:t>
       </w:r>
       <w:r>
         <w:rPr>
-          <w:sz w:val="28"/>
-          <w:szCs w:val="28"/>
           <w:lang w:val="ru-RU"/>
         </w:rPr>
         <w:t xml:space="preserve"> С1 </w:t>
       </w:r>
       <w:r>
         <w:rPr>
-          <w:sz w:val="28"/>
-          <w:szCs w:val="28"/>
           <w:lang w:val="ru-RU"/>
         </w:rPr>
         <w:t>102</w:t>
       </w:r>
       <w:r>
         <w:rPr>
-          <w:sz w:val="28"/>
-          <w:szCs w:val="28"/>
-          <w:lang w:val="ru-RU"/>
-        </w:rPr>
-        <w:t xml:space="preserve"> </w:t>
-      </w:r>
-      <w:r>
-        <w:rPr>
-          <w:sz w:val="28"/>
-          <w:szCs w:val="28"/>
-          <w:lang w:val="ru-RU"/>
-        </w:rPr>
-        <w:t xml:space="preserve">  ммоль/л</w:t>
+          <w:lang w:val="ru-RU"/>
+        </w:rPr>
+        <w:t xml:space="preserve">   ммоль/л</w:t>
       </w:r>
     </w:p>
     <w:p>
@@ -3539,53 +2579,71 @@
         <w:jc w:val="both"/>
         <w:rPr>
           <w:b w:val="0"/>
+          <w:sz w:val="24"/>
+          <w:szCs w:val="24"/>
         </w:rPr>
       </w:pPr>
       <w:r>
         <w:rPr>
           <w:b w:val="0"/>
+          <w:sz w:val="24"/>
+          <w:szCs w:val="24"/>
         </w:rPr>
         <w:t>10</w:t>
       </w:r>
       <w:r>
         <w:rPr>
           <w:b w:val="0"/>
+          <w:sz w:val="24"/>
+          <w:szCs w:val="24"/>
         </w:rPr>
         <w:t>.</w:t>
       </w:r>
       <w:r>
         <w:rPr>
           <w:b w:val="0"/>
+          <w:sz w:val="24"/>
+          <w:szCs w:val="24"/>
         </w:rPr>
         <w:t>10.17</w:t>
       </w:r>
       <w:r>
         <w:rPr>
           <w:b w:val="0"/>
+          <w:sz w:val="24"/>
+          <w:szCs w:val="24"/>
         </w:rPr>
         <w:t xml:space="preserve"> </w:t>
       </w:r>
       <w:r>
         <w:rPr>
           <w:b w:val="0"/>
+          <w:sz w:val="24"/>
+          <w:szCs w:val="24"/>
         </w:rPr>
         <w:t>Общ. а</w:t>
       </w:r>
       <w:r>
         <w:rPr>
           <w:b w:val="0"/>
+          <w:sz w:val="24"/>
+          <w:szCs w:val="24"/>
         </w:rPr>
         <w:t>н. мочи уд вес 10</w:t>
       </w:r>
       <w:r>
         <w:rPr>
           <w:b w:val="0"/>
+          <w:sz w:val="24"/>
+          <w:szCs w:val="24"/>
         </w:rPr>
         <w:t>47</w:t>
       </w:r>
       <w:r>
         <w:rPr>
           <w:b w:val="0"/>
+          <w:sz w:val="24"/>
+          <w:szCs w:val="24"/>
         </w:rPr>
         <w:t xml:space="preserve">  </w:t>
       </w:r>
@@ -3593,6 +2651,8 @@
       <w:r>
         <w:rPr>
           <w:b w:val="0"/>
+          <w:sz w:val="24"/>
+          <w:szCs w:val="24"/>
         </w:rPr>
         <w:t>лейк</w:t>
       </w:r>
@@ -3600,18 +2660,24 @@
       <w:r>
         <w:rPr>
           <w:b w:val="0"/>
+          <w:sz w:val="24"/>
+          <w:szCs w:val="24"/>
         </w:rPr>
         <w:t xml:space="preserve"> </w:t>
       </w:r>
       <w:r>
         <w:rPr>
           <w:b w:val="0"/>
+          <w:sz w:val="24"/>
+          <w:szCs w:val="24"/>
         </w:rPr>
         <w:t>3-4</w:t>
       </w:r>
       <w:r>
         <w:rPr>
           <w:b w:val="0"/>
+          <w:sz w:val="24"/>
+          <w:szCs w:val="24"/>
         </w:rPr>
         <w:t xml:space="preserve">   в </w:t>
       </w:r>
@@ -3619,6 +2685,8 @@
       <w:r>
         <w:rPr>
           <w:b w:val="0"/>
+          <w:sz w:val="24"/>
+          <w:szCs w:val="24"/>
         </w:rPr>
         <w:t>п</w:t>
       </w:r>
@@ -3626,6 +2694,8 @@
       <w:r>
         <w:rPr>
           <w:b w:val="0"/>
+          <w:sz w:val="24"/>
+          <w:szCs w:val="24"/>
         </w:rPr>
         <w:t>/</w:t>
       </w:r>
@@ -3633,6 +2703,8 @@
       <w:r>
         <w:rPr>
           <w:b w:val="0"/>
+          <w:sz w:val="24"/>
+          <w:szCs w:val="24"/>
         </w:rPr>
         <w:t>зр</w:t>
       </w:r>
@@ -3640,6 +2712,8 @@
       <w:r>
         <w:rPr>
           <w:b w:val="0"/>
+          <w:sz w:val="24"/>
+          <w:szCs w:val="24"/>
         </w:rPr>
         <w:t xml:space="preserve"> белок – </w:t>
       </w:r>
@@ -3647,6 +2721,8 @@
       <w:r>
         <w:rPr>
           <w:b w:val="0"/>
+          <w:sz w:val="24"/>
+          <w:szCs w:val="24"/>
         </w:rPr>
         <w:t>отр</w:t>
       </w:r>
@@ -3654,6 +2730,8 @@
       <w:r>
         <w:rPr>
           <w:b w:val="0"/>
+          <w:sz w:val="24"/>
+          <w:szCs w:val="24"/>
         </w:rPr>
         <w:t xml:space="preserve">  ацетон –</w:t>
       </w:r>
@@ -3661,6 +2739,8 @@
       <w:r>
         <w:rPr>
           <w:b w:val="0"/>
+          <w:sz w:val="24"/>
+          <w:szCs w:val="24"/>
         </w:rPr>
         <w:t>отр</w:t>
       </w:r>
@@ -3668,12 +2748,16 @@
       <w:r>
         <w:rPr>
           <w:b w:val="0"/>
+          <w:sz w:val="24"/>
+          <w:szCs w:val="24"/>
         </w:rPr>
         <w:t xml:space="preserve">; </w:t>
       </w:r>
       <w:r>
         <w:rPr>
           <w:b w:val="0"/>
+          <w:sz w:val="24"/>
+          <w:szCs w:val="24"/>
         </w:rPr>
         <w:t xml:space="preserve"> </w:t>
       </w:r>
@@ -3681,6 +2765,8 @@
       <w:r>
         <w:rPr>
           <w:b w:val="0"/>
+          <w:sz w:val="24"/>
+          <w:szCs w:val="24"/>
         </w:rPr>
         <w:t>эпит</w:t>
       </w:r>
@@ -3688,18 +2774,24 @@
       <w:r>
         <w:rPr>
           <w:b w:val="0"/>
+          <w:sz w:val="24"/>
+          <w:szCs w:val="24"/>
         </w:rPr>
         <w:t>. пл. - ;</w:t>
       </w:r>
       <w:r>
         <w:rPr>
           <w:b w:val="0"/>
+          <w:sz w:val="24"/>
+          <w:szCs w:val="24"/>
         </w:rPr>
         <w:t>ум</w:t>
       </w:r>
       <w:r>
         <w:rPr>
           <w:b w:val="0"/>
+          <w:sz w:val="24"/>
+          <w:szCs w:val="24"/>
         </w:rPr>
         <w:t xml:space="preserve"> </w:t>
       </w:r>
@@ -3707,6 +2799,8 @@
       <w:r>
         <w:rPr>
           <w:b w:val="0"/>
+          <w:sz w:val="24"/>
+          <w:szCs w:val="24"/>
         </w:rPr>
         <w:t>эпит</w:t>
       </w:r>
@@ -3714,6 +2808,8 @@
       <w:r>
         <w:rPr>
           <w:b w:val="0"/>
+          <w:sz w:val="24"/>
+          <w:szCs w:val="24"/>
         </w:rPr>
         <w:t xml:space="preserve">. </w:t>
       </w:r>
@@ -3721,6 +2817,8 @@
       <w:r>
         <w:rPr>
           <w:b w:val="0"/>
+          <w:sz w:val="24"/>
+          <w:szCs w:val="24"/>
         </w:rPr>
         <w:t>перех</w:t>
       </w:r>
@@ -3728,6 +2826,8 @@
       <w:r>
         <w:rPr>
           <w:b w:val="0"/>
+          <w:sz w:val="24"/>
+          <w:szCs w:val="24"/>
         </w:rPr>
         <w:t>. -</w:t>
       </w:r>
@@ -3735,6 +2835,8 @@
       <w:r>
         <w:rPr>
           <w:b w:val="0"/>
+          <w:sz w:val="24"/>
+          <w:szCs w:val="24"/>
         </w:rPr>
         <w:t>ед</w:t>
       </w:r>
@@ -3742,12 +2844,16 @@
       <w:r>
         <w:rPr>
           <w:b w:val="0"/>
+          <w:sz w:val="24"/>
+          <w:szCs w:val="24"/>
         </w:rPr>
         <w:t xml:space="preserve"> </w:t>
       </w:r>
       <w:r>
         <w:rPr>
           <w:b w:val="0"/>
+          <w:sz w:val="24"/>
+          <w:szCs w:val="24"/>
         </w:rPr>
         <w:t xml:space="preserve"> в п/</w:t>
       </w:r>
@@ -3755,6 +2861,8 @@
       <w:r>
         <w:rPr>
           <w:b w:val="0"/>
+          <w:sz w:val="24"/>
+          <w:szCs w:val="24"/>
         </w:rPr>
         <w:t>зр</w:t>
       </w:r>
@@ -3764,63 +2872,53 @@
       <w:pPr>
         <w:ind w:left="-567"/>
         <w:rPr>
-          <w:sz w:val="28"/>
-          <w:szCs w:val="20"/>
           <w:lang w:val="ru-RU"/>
         </w:rPr>
       </w:pPr>
       <w:r>
         <w:rPr>
-          <w:sz w:val="28"/>
           <w:lang w:val="ru-RU"/>
         </w:rPr>
         <w:t>05</w:t>
       </w:r>
       <w:r>
         <w:rPr>
-          <w:sz w:val="28"/>
           <w:lang w:val="ru-RU"/>
         </w:rPr>
         <w:t>.</w:t>
       </w:r>
       <w:r>
         <w:rPr>
-          <w:sz w:val="28"/>
           <w:lang w:val="ru-RU"/>
         </w:rPr>
         <w:t>10.17</w:t>
       </w:r>
       <w:r>
         <w:rPr>
-          <w:sz w:val="28"/>
           <w:lang w:val="ru-RU"/>
         </w:rPr>
         <w:t xml:space="preserve"> </w:t>
       </w:r>
       <w:r>
         <w:rPr>
-          <w:sz w:val="28"/>
           <w:lang w:val="ru-RU"/>
         </w:rPr>
         <w:t xml:space="preserve">Суточная глюкозурия </w:t>
       </w:r>
       <w:r>
         <w:rPr>
-          <w:sz w:val="28"/>
           <w:lang w:val="ru-RU"/>
         </w:rPr>
         <w:t>1,1</w:t>
       </w:r>
       <w:r>
         <w:rPr>
-          <w:sz w:val="28"/>
           <w:lang w:val="ru-RU"/>
         </w:rPr>
         <w:t xml:space="preserve">  %</w:t>
       </w:r>
       <w:r>
         <w:rPr>
-          <w:sz w:val="28"/>
           <w:lang w:val="ru-RU"/>
         </w:rPr>
         <w:t xml:space="preserve">;   Суточная протеинурия –  </w:t>
@@ -3828,7 +2926,6 @@
       <w:proofErr w:type="spellStart"/>
       <w:r>
         <w:rPr>
-          <w:sz w:val="28"/>
           <w:lang w:val="ru-RU"/>
         </w:rPr>
         <w:t>отр</w:t>
@@ -3839,36 +2936,80 @@
       <w:pPr>
         <w:pStyle w:val="5"/>
         <w:ind w:left="-567"/>
+        <w:rPr>
+          <w:sz w:val="24"/>
+          <w:szCs w:val="24"/>
+        </w:rPr>
       </w:pPr>
       <w:r>
+        <w:rPr>
+          <w:sz w:val="24"/>
+          <w:szCs w:val="24"/>
+        </w:rPr>
         <w:t>05</w:t>
       </w:r>
       <w:r>
+        <w:rPr>
+          <w:sz w:val="24"/>
+          <w:szCs w:val="24"/>
+        </w:rPr>
         <w:t>.</w:t>
       </w:r>
       <w:r>
+        <w:rPr>
+          <w:sz w:val="24"/>
+          <w:szCs w:val="24"/>
+        </w:rPr>
         <w:t>10.17</w:t>
       </w:r>
       <w:r>
+        <w:rPr>
+          <w:sz w:val="24"/>
+          <w:szCs w:val="24"/>
+        </w:rPr>
         <w:t xml:space="preserve"> </w:t>
       </w:r>
       <w:r>
+        <w:rPr>
+          <w:sz w:val="24"/>
+          <w:szCs w:val="24"/>
+        </w:rPr>
         <w:t xml:space="preserve">Микроальбуминурия </w:t>
       </w:r>
       <w:r>
+        <w:rPr>
+          <w:sz w:val="24"/>
+          <w:szCs w:val="24"/>
+        </w:rPr>
         <w:t>–</w:t>
       </w:r>
       <w:r>
+        <w:rPr>
+          <w:sz w:val="24"/>
+          <w:szCs w:val="24"/>
+        </w:rPr>
         <w:t xml:space="preserve"> </w:t>
       </w:r>
       <w:r>
+        <w:rPr>
+          <w:sz w:val="24"/>
+          <w:szCs w:val="24"/>
+        </w:rPr>
         <w:t>147</w:t>
       </w:r>
       <w:r>
+        <w:rPr>
+          <w:sz w:val="24"/>
+          <w:szCs w:val="24"/>
+        </w:rPr>
         <w:t>мг/</w:t>
       </w:r>
       <w:proofErr w:type="spellStart"/>
       <w:r>
+        <w:rPr>
+          <w:sz w:val="24"/>
+          <w:szCs w:val="24"/>
+        </w:rPr>
         <w:t>сут</w:t>
       </w:r>
       <w:proofErr w:type="spellEnd"/>
@@ -3902,15 +3043,11 @@
           <w:p>
             <w:pPr>
               <w:rPr>
-                <w:sz w:val="28"/>
-                <w:szCs w:val="28"/>
                 <w:lang w:val="ru-RU"/>
               </w:rPr>
             </w:pPr>
             <w:r>
               <w:rPr>
-                <w:sz w:val="28"/>
-                <w:szCs w:val="28"/>
                 <w:lang w:val="ru-RU"/>
               </w:rPr>
               <w:t xml:space="preserve">Гликемический </w:t>
@@ -3919,15 +3056,11 @@
           <w:p>
             <w:pPr>
               <w:rPr>
-                <w:sz w:val="28"/>
-                <w:szCs w:val="28"/>
                 <w:lang w:val="ru-RU"/>
               </w:rPr>
             </w:pPr>
             <w:r>
               <w:rPr>
-                <w:sz w:val="28"/>
-                <w:szCs w:val="28"/>
                 <w:lang w:val="ru-RU"/>
               </w:rPr>
               <w:t>профиль</w:t>
@@ -3941,15 +3074,11 @@
           <w:p>
             <w:pPr>
               <w:rPr>
-                <w:sz w:val="28"/>
-                <w:szCs w:val="28"/>
                 <w:lang w:val="ru-RU"/>
               </w:rPr>
             </w:pPr>
             <w:r>
               <w:rPr>
-                <w:sz w:val="28"/>
-                <w:szCs w:val="28"/>
                 <w:lang w:val="ru-RU"/>
               </w:rPr>
               <w:t>8.00</w:t>
@@ -3963,15 +3092,11 @@
           <w:p>
             <w:pPr>
               <w:rPr>
-                <w:sz w:val="28"/>
-                <w:szCs w:val="28"/>
                 <w:lang w:val="ru-RU"/>
               </w:rPr>
             </w:pPr>
             <w:r>
               <w:rPr>
-                <w:sz w:val="28"/>
-                <w:szCs w:val="28"/>
                 <w:lang w:val="ru-RU"/>
               </w:rPr>
               <w:t>11.00</w:t>
@@ -3985,15 +3110,11 @@
           <w:p>
             <w:pPr>
               <w:rPr>
-                <w:sz w:val="28"/>
-                <w:szCs w:val="28"/>
                 <w:lang w:val="ru-RU"/>
               </w:rPr>
             </w:pPr>
             <w:r>
               <w:rPr>
-                <w:sz w:val="28"/>
-                <w:szCs w:val="28"/>
                 <w:lang w:val="ru-RU"/>
               </w:rPr>
               <w:t>16.00</w:t>
@@ -4007,15 +3128,11 @@
           <w:p>
             <w:pPr>
               <w:rPr>
-                <w:sz w:val="28"/>
-                <w:szCs w:val="28"/>
                 <w:lang w:val="ru-RU"/>
               </w:rPr>
             </w:pPr>
             <w:r>
               <w:rPr>
-                <w:sz w:val="28"/>
-                <w:szCs w:val="28"/>
                 <w:lang w:val="ru-RU"/>
               </w:rPr>
               <w:t>20.00</w:t>
@@ -4029,15 +3146,11 @@
           <w:p>
             <w:pPr>
               <w:rPr>
-                <w:sz w:val="28"/>
-                <w:szCs w:val="28"/>
                 <w:lang w:val="ru-RU"/>
               </w:rPr>
             </w:pPr>
             <w:r>
               <w:rPr>
-                <w:sz w:val="28"/>
-                <w:szCs w:val="28"/>
                 <w:lang w:val="ru-RU"/>
               </w:rPr>
               <w:t>22.00</w:t>
@@ -4053,15 +3166,11 @@
           <w:p>
             <w:pPr>
               <w:rPr>
-                <w:sz w:val="28"/>
-                <w:szCs w:val="28"/>
                 <w:lang w:val="ru-RU"/>
               </w:rPr>
             </w:pPr>
             <w:r>
               <w:rPr>
-                <w:sz w:val="28"/>
-                <w:szCs w:val="28"/>
                 <w:lang w:val="ru-RU"/>
               </w:rPr>
               <w:t>03.10</w:t>
@@ -4075,8 +3184,6 @@
           <w:p>
             <w:pPr>
               <w:rPr>
-                <w:sz w:val="28"/>
-                <w:szCs w:val="28"/>
                 <w:lang w:val="ru-RU"/>
               </w:rPr>
             </w:pPr>
@@ -4089,8 +3196,6 @@
           <w:p>
             <w:pPr>
               <w:rPr>
-                <w:sz w:val="28"/>
-                <w:szCs w:val="28"/>
                 <w:lang w:val="ru-RU"/>
               </w:rPr>
             </w:pPr>
@@ -4103,15 +3208,11 @@
           <w:p>
             <w:pPr>
               <w:rPr>
-                <w:sz w:val="28"/>
-                <w:szCs w:val="28"/>
                 <w:lang w:val="ru-RU"/>
               </w:rPr>
             </w:pPr>
             <w:r>
               <w:rPr>
-                <w:sz w:val="28"/>
-                <w:szCs w:val="28"/>
                 <w:lang w:val="ru-RU"/>
               </w:rPr>
               <w:t>6,4</w:t>
@@ -4125,15 +3226,11 @@
           <w:p>
             <w:pPr>
               <w:rPr>
-                <w:sz w:val="28"/>
-                <w:szCs w:val="28"/>
                 <w:lang w:val="ru-RU"/>
               </w:rPr>
             </w:pPr>
             <w:r>
               <w:rPr>
-                <w:sz w:val="28"/>
-                <w:szCs w:val="28"/>
                 <w:lang w:val="ru-RU"/>
               </w:rPr>
               <w:t>5,9</w:t>
@@ -4147,8 +3244,6 @@
           <w:p>
             <w:pPr>
               <w:rPr>
-                <w:sz w:val="28"/>
-                <w:szCs w:val="28"/>
                 <w:lang w:val="ru-RU"/>
               </w:rPr>
             </w:pPr>
@@ -4163,15 +3258,11 @@
           <w:p>
             <w:pPr>
               <w:rPr>
-                <w:sz w:val="28"/>
-                <w:szCs w:val="28"/>
                 <w:lang w:val="ru-RU"/>
               </w:rPr>
             </w:pPr>
             <w:r>
               <w:rPr>
-                <w:sz w:val="28"/>
-                <w:szCs w:val="28"/>
                 <w:lang w:val="ru-RU"/>
               </w:rPr>
               <w:t>04.10</w:t>
@@ -4185,15 +3276,11 @@
           <w:p>
             <w:pPr>
               <w:rPr>
-                <w:sz w:val="28"/>
-                <w:szCs w:val="28"/>
                 <w:lang w:val="ru-RU"/>
               </w:rPr>
             </w:pPr>
             <w:r>
               <w:rPr>
-                <w:sz w:val="28"/>
-                <w:szCs w:val="28"/>
                 <w:lang w:val="ru-RU"/>
               </w:rPr>
               <w:t>19,7</w:t>
@@ -4207,15 +3294,11 @@
           <w:p>
             <w:pPr>
               <w:rPr>
-                <w:sz w:val="28"/>
-                <w:szCs w:val="28"/>
                 <w:lang w:val="ru-RU"/>
               </w:rPr>
             </w:pPr>
             <w:r>
               <w:rPr>
-                <w:sz w:val="28"/>
-                <w:szCs w:val="28"/>
                 <w:lang w:val="ru-RU"/>
               </w:rPr>
               <w:t>8,2</w:t>
@@ -4229,15 +3312,11 @@
           <w:p>
             <w:pPr>
               <w:rPr>
-                <w:sz w:val="28"/>
-                <w:szCs w:val="28"/>
                 <w:lang w:val="ru-RU"/>
               </w:rPr>
             </w:pPr>
             <w:r>
               <w:rPr>
-                <w:sz w:val="28"/>
-                <w:szCs w:val="28"/>
                 <w:lang w:val="ru-RU"/>
               </w:rPr>
               <w:t>8,2</w:t>
@@ -4251,15 +3330,11 @@
           <w:p>
             <w:pPr>
               <w:rPr>
-                <w:sz w:val="28"/>
-                <w:szCs w:val="28"/>
                 <w:lang w:val="ru-RU"/>
               </w:rPr>
             </w:pPr>
             <w:r>
               <w:rPr>
-                <w:sz w:val="28"/>
-                <w:szCs w:val="28"/>
                 <w:lang w:val="ru-RU"/>
               </w:rPr>
               <w:t>7,3</w:t>
@@ -4273,15 +3348,11 @@
           <w:p>
             <w:pPr>
               <w:rPr>
-                <w:sz w:val="28"/>
-                <w:szCs w:val="28"/>
                 <w:lang w:val="ru-RU"/>
               </w:rPr>
             </w:pPr>
             <w:r>
               <w:rPr>
-                <w:sz w:val="28"/>
-                <w:szCs w:val="28"/>
                 <w:lang w:val="ru-RU"/>
               </w:rPr>
               <w:t>3,6</w:t>
@@ -4297,15 +3368,11 @@
           <w:p>
             <w:pPr>
               <w:rPr>
-                <w:sz w:val="28"/>
-                <w:szCs w:val="28"/>
                 <w:lang w:val="ru-RU"/>
               </w:rPr>
             </w:pPr>
             <w:r>
               <w:rPr>
-                <w:sz w:val="28"/>
-                <w:szCs w:val="28"/>
                 <w:lang w:val="ru-RU"/>
               </w:rPr>
               <w:t>05.10 2.0-7,6</w:t>
@@ -4319,15 +3386,11 @@
           <w:p>
             <w:pPr>
               <w:rPr>
-                <w:sz w:val="28"/>
-                <w:szCs w:val="28"/>
                 <w:lang w:val="ru-RU"/>
               </w:rPr>
             </w:pPr>
             <w:r>
               <w:rPr>
-                <w:sz w:val="28"/>
-                <w:szCs w:val="28"/>
                 <w:lang w:val="ru-RU"/>
               </w:rPr>
               <w:t>12,4</w:t>
@@ -4341,8 +3404,6 @@
           <w:p>
             <w:pPr>
               <w:rPr>
-                <w:sz w:val="28"/>
-                <w:szCs w:val="28"/>
                 <w:lang w:val="ru-RU"/>
               </w:rPr>
             </w:pPr>
@@ -4355,8 +3416,6 @@
           <w:p>
             <w:pPr>
               <w:rPr>
-                <w:sz w:val="28"/>
-                <w:szCs w:val="28"/>
                 <w:lang w:val="ru-RU"/>
               </w:rPr>
             </w:pPr>
@@ -4369,8 +3428,6 @@
           <w:p>
             <w:pPr>
               <w:rPr>
-                <w:sz w:val="28"/>
-                <w:szCs w:val="28"/>
                 <w:lang w:val="ru-RU"/>
               </w:rPr>
             </w:pPr>
@@ -4383,8 +3440,6 @@
           <w:p>
             <w:pPr>
               <w:rPr>
-                <w:sz w:val="28"/>
-                <w:szCs w:val="28"/>
                 <w:lang w:val="ru-RU"/>
               </w:rPr>
             </w:pPr>
@@ -4399,15 +3454,11 @@
           <w:p>
             <w:pPr>
               <w:rPr>
-                <w:sz w:val="28"/>
-                <w:szCs w:val="28"/>
                 <w:lang w:val="ru-RU"/>
               </w:rPr>
             </w:pPr>
             <w:r>
               <w:rPr>
-                <w:sz w:val="28"/>
-                <w:szCs w:val="28"/>
                 <w:lang w:val="ru-RU"/>
               </w:rPr>
               <w:t>06.10</w:t>
@@ -4421,15 +3472,11 @@
           <w:p>
             <w:pPr>
               <w:rPr>
-                <w:sz w:val="28"/>
-                <w:szCs w:val="28"/>
                 <w:lang w:val="ru-RU"/>
               </w:rPr>
             </w:pPr>
             <w:r>
               <w:rPr>
-                <w:sz w:val="28"/>
-                <w:szCs w:val="28"/>
                 <w:lang w:val="ru-RU"/>
               </w:rPr>
               <w:t>11,7</w:t>
@@ -4443,8 +3490,6 @@
           <w:p>
             <w:pPr>
               <w:rPr>
-                <w:sz w:val="28"/>
-                <w:szCs w:val="28"/>
                 <w:lang w:val="ru-RU"/>
               </w:rPr>
             </w:pPr>
@@ -4457,8 +3502,6 @@
           <w:p>
             <w:pPr>
               <w:rPr>
-                <w:sz w:val="28"/>
-                <w:szCs w:val="28"/>
                 <w:lang w:val="ru-RU"/>
               </w:rPr>
             </w:pPr>
@@ -4471,8 +3514,6 @@
           <w:p>
             <w:pPr>
               <w:rPr>
-                <w:sz w:val="28"/>
-                <w:szCs w:val="28"/>
                 <w:lang w:val="ru-RU"/>
               </w:rPr>
             </w:pPr>
@@ -4485,8 +3526,6 @@
           <w:p>
             <w:pPr>
               <w:rPr>
-                <w:sz w:val="28"/>
-                <w:szCs w:val="28"/>
                 <w:lang w:val="ru-RU"/>
               </w:rPr>
             </w:pPr>
@@ -4501,15 +3540,11 @@
           <w:p>
             <w:pPr>
               <w:rPr>
-                <w:sz w:val="28"/>
-                <w:szCs w:val="28"/>
                 <w:lang w:val="ru-RU"/>
               </w:rPr>
             </w:pPr>
             <w:r>
               <w:rPr>
-                <w:sz w:val="28"/>
-                <w:szCs w:val="28"/>
                 <w:lang w:val="ru-RU"/>
               </w:rPr>
               <w:t>07.10</w:t>
@@ -4523,15 +3558,11 @@
           <w:p>
             <w:pPr>
               <w:rPr>
-                <w:sz w:val="28"/>
-                <w:szCs w:val="28"/>
                 <w:lang w:val="ru-RU"/>
               </w:rPr>
             </w:pPr>
             <w:r>
               <w:rPr>
-                <w:sz w:val="28"/>
-                <w:szCs w:val="28"/>
                 <w:lang w:val="ru-RU"/>
               </w:rPr>
               <w:t>7,7</w:t>
@@ -4545,8 +3576,6 @@
           <w:p>
             <w:pPr>
               <w:rPr>
-                <w:sz w:val="28"/>
-                <w:szCs w:val="28"/>
                 <w:lang w:val="ru-RU"/>
               </w:rPr>
             </w:pPr>
@@ -4559,8 +3588,6 @@
           <w:p>
             <w:pPr>
               <w:rPr>
-                <w:sz w:val="28"/>
-                <w:szCs w:val="28"/>
                 <w:lang w:val="ru-RU"/>
               </w:rPr>
             </w:pPr>
@@ -4573,8 +3600,6 @@
           <w:p>
             <w:pPr>
               <w:rPr>
-                <w:sz w:val="28"/>
-                <w:szCs w:val="28"/>
                 <w:lang w:val="ru-RU"/>
               </w:rPr>
             </w:pPr>
@@ -4587,8 +3612,104 @@
           <w:p>
             <w:pPr>
               <w:rPr>
-                <w:sz w:val="28"/>
-                <w:szCs w:val="28"/>
+                <w:lang w:val="ru-RU"/>
+              </w:rPr>
+            </w:pPr>
+          </w:p>
+        </w:tc>
+      </w:tr>
+      <w:tr>
+        <w:tc>
+          <w:tcPr>
+            <w:tcW w:w="2518" w:type="dxa"/>
+          </w:tcPr>
+          <w:p>
+            <w:pPr>
+              <w:rPr>
+                <w:lang w:val="ru-RU"/>
+              </w:rPr>
+            </w:pPr>
+            <w:r>
+              <w:rPr>
+                <w:lang w:val="ru-RU"/>
+              </w:rPr>
+              <w:t>12.10</w:t>
+            </w:r>
+          </w:p>
+        </w:tc>
+        <w:tc>
+          <w:tcPr>
+            <w:tcW w:w="992" w:type="dxa"/>
+          </w:tcPr>
+          <w:p>
+            <w:pPr>
+              <w:rPr>
+                <w:lang w:val="ru-RU"/>
+              </w:rPr>
+            </w:pPr>
+            <w:r>
+              <w:rPr>
+                <w:lang w:val="ru-RU"/>
+              </w:rPr>
+              <w:t>8,5</w:t>
+            </w:r>
+          </w:p>
+        </w:tc>
+        <w:tc>
+          <w:tcPr>
+            <w:tcW w:w="993" w:type="dxa"/>
+          </w:tcPr>
+          <w:p>
+            <w:pPr>
+              <w:rPr>
+                <w:lang w:val="ru-RU"/>
+              </w:rPr>
+            </w:pPr>
+            <w:r>
+              <w:rPr>
+                <w:lang w:val="ru-RU"/>
+              </w:rPr>
+              <w:t>4,6</w:t>
+            </w:r>
+          </w:p>
+        </w:tc>
+        <w:tc>
+          <w:tcPr>
+            <w:tcW w:w="992" w:type="dxa"/>
+          </w:tcPr>
+          <w:p>
+            <w:pPr>
+              <w:rPr>
+                <w:lang w:val="ru-RU"/>
+              </w:rPr>
+            </w:pPr>
+            <w:r>
+              <w:rPr>
+                <w:lang w:val="ru-RU"/>
+              </w:rPr>
+              <w:t>9,3</w:t>
+            </w:r>
+          </w:p>
+        </w:tc>
+        <w:tc>
+          <w:tcPr>
+            <w:tcW w:w="992" w:type="dxa"/>
+          </w:tcPr>
+          <w:p>
+            <w:pPr>
+              <w:rPr>
+                <w:lang w:val="ru-RU"/>
+              </w:rPr>
+            </w:pPr>
+          </w:p>
+        </w:tc>
+        <w:tc>
+          <w:tcPr>
+            <w:tcW w:w="992" w:type="dxa"/>
+          </w:tcPr>
+          <w:p>
+            <w:pPr>
+              <w:rPr>
                 <w:lang w:val="ru-RU"/>
               </w:rPr>
             </w:pPr>
@@ -4601,14 +3722,11 @@
         <w:ind w:left="-567"/>
         <w:jc w:val="both"/>
         <w:rPr>
-          <w:sz w:val="28"/>
-          <w:szCs w:val="20"/>
           <w:lang w:val="ru-RU"/>
         </w:rPr>
       </w:pPr>
       <w:r>
         <w:rPr>
-          <w:sz w:val="28"/>
           <w:u w:val="single"/>
           <w:lang w:val="ru-RU"/>
         </w:rPr>
@@ -4616,7 +3734,6 @@
       </w:r>
       <w:r>
         <w:rPr>
-          <w:sz w:val="28"/>
           <w:u w:val="single"/>
           <w:lang w:val="ru-RU"/>
         </w:rPr>
@@ -4624,7 +3741,6 @@
       </w:r>
       <w:r>
         <w:rPr>
-          <w:sz w:val="28"/>
           <w:lang w:val="ru-RU"/>
         </w:rPr>
         <w:t xml:space="preserve">: </w:t>
@@ -4632,7 +3748,6 @@
       <w:sdt>
         <w:sdtPr>
           <w:rPr>
-            <w:sz w:val="28"/>
             <w:lang w:val="ru-RU"/>
           </w:rPr>
           <w:id w:val="-1949923650"/>
@@ -4649,7 +3764,6 @@
         <w:sdtContent>
           <w:r>
             <w:rPr>
-              <w:sz w:val="28"/>
               <w:lang w:val="ru-RU"/>
             </w:rPr>
             <w:t xml:space="preserve"> </w:t>
@@ -4658,38 +3772,51 @@
       </w:sdt>
       <w:r>
         <w:rPr>
-          <w:sz w:val="28"/>
           <w:lang w:val="ru-RU"/>
         </w:rPr>
         <w:t xml:space="preserve"> </w:t>
       </w:r>
       <w:r>
         <w:rPr>
-          <w:sz w:val="28"/>
-          <w:lang w:val="ru-RU"/>
-        </w:rPr>
-        <w:t xml:space="preserve"> Диабетическая дистальная симметричная полинейропатия н/к, сенсомоторная форма (NSS 4, NDS 3),  </w:t>
+          <w:lang w:val="ru-RU"/>
+        </w:rPr>
+        <w:t xml:space="preserve"> Диабетическая дистальная симметричная полинейропатия н/</w:t>
+      </w:r>
+      <w:proofErr w:type="gramStart"/>
+      <w:r>
+        <w:rPr>
+          <w:lang w:val="ru-RU"/>
+        </w:rPr>
+        <w:t>к</w:t>
+      </w:r>
+      <w:proofErr w:type="gramEnd"/>
+      <w:r>
+        <w:rPr>
+          <w:lang w:val="ru-RU"/>
+        </w:rPr>
+        <w:t>, сенсомоторная форма (NSS 4, NDS 3),  СВД,</w:t>
+      </w:r>
+      <w:r>
+        <w:rPr>
+          <w:lang w:val="ru-RU"/>
+        </w:rPr>
+        <w:t xml:space="preserve"> </w:t>
       </w:r>
       <w:proofErr w:type="spellStart"/>
       <w:r>
         <w:rPr>
-          <w:sz w:val="28"/>
-          <w:lang w:val="ru-RU"/>
-        </w:rPr>
-        <w:t>СВД</w:t>
-      </w:r>
-      <w:proofErr w:type="gramStart"/>
-      <w:r>
-        <w:rPr>
-          <w:sz w:val="28"/>
-          <w:lang w:val="ru-RU"/>
-        </w:rPr>
-        <w:t>,а</w:t>
-      </w:r>
-      <w:proofErr w:type="gramEnd"/>
-      <w:r>
-        <w:rPr>
-          <w:sz w:val="28"/>
+          <w:lang w:val="ru-RU"/>
+        </w:rPr>
+        <w:t>а</w:t>
+      </w:r>
+      <w:r>
+        <w:rPr>
+          <w:lang w:val="ru-RU"/>
+        </w:rPr>
+        <w:t>с</w:t>
+      </w:r>
+      <w:r>
+        <w:rPr>
           <w:lang w:val="ru-RU"/>
         </w:rPr>
         <w:t>тено</w:t>
@@ -4697,26 +3824,21 @@
       <w:proofErr w:type="spellEnd"/>
       <w:r>
         <w:rPr>
-          <w:sz w:val="28"/>
           <w:lang w:val="ru-RU"/>
         </w:rPr>
         <w:t xml:space="preserve">-невротический с-м, </w:t>
       </w:r>
-      <w:proofErr w:type="spellStart"/>
-      <w:r>
-        <w:rPr>
-          <w:sz w:val="28"/>
-          <w:lang w:val="ru-RU"/>
-        </w:rPr>
-        <w:t>цефалгчиескийс</w:t>
-      </w:r>
-      <w:proofErr w:type="spellEnd"/>
-      <w:r>
-        <w:rPr>
-          <w:sz w:val="28"/>
-          <w:lang w:val="ru-RU"/>
-        </w:rPr>
-        <w:t>-м.</w:t>
+      <w:r>
+        <w:rPr>
+          <w:lang w:val="ru-RU"/>
+        </w:rPr>
+        <w:t xml:space="preserve">цефалгический </w:t>
+      </w:r>
+      <w:r>
+        <w:rPr>
+          <w:lang w:val="ru-RU"/>
+        </w:rPr>
+        <w:t>с-м.</w:t>
       </w:r>
     </w:p>
     <w:p>
@@ -4724,14 +3846,11 @@
         <w:ind w:left="-567"/>
         <w:jc w:val="both"/>
         <w:rPr>
-          <w:sz w:val="28"/>
-          <w:szCs w:val="20"/>
           <w:lang w:val="ru-RU"/>
         </w:rPr>
       </w:pPr>
       <w:r>
         <w:rPr>
-          <w:sz w:val="28"/>
           <w:u w:val="single"/>
           <w:lang w:val="ru-RU"/>
         </w:rPr>
@@ -4739,7 +3858,6 @@
       </w:r>
       <w:r>
         <w:rPr>
-          <w:sz w:val="28"/>
           <w:u w:val="single"/>
           <w:lang w:val="ru-RU"/>
         </w:rPr>
@@ -4747,42 +3865,36 @@
       </w:r>
       <w:r>
         <w:rPr>
-          <w:sz w:val="28"/>
           <w:lang w:val="ru-RU"/>
         </w:rPr>
         <w:t xml:space="preserve">: </w:t>
       </w:r>
       <w:r>
         <w:rPr>
-          <w:sz w:val="28"/>
           <w:lang w:val="en-US"/>
         </w:rPr>
         <w:t>VIS</w:t>
       </w:r>
       <w:r>
         <w:rPr>
-          <w:sz w:val="28"/>
           <w:lang w:val="ru-RU"/>
         </w:rPr>
         <w:t xml:space="preserve"> </w:t>
       </w:r>
       <w:r>
         <w:rPr>
-          <w:sz w:val="28"/>
           <w:lang w:val="en-US"/>
         </w:rPr>
         <w:t>OD</w:t>
       </w:r>
       <w:r>
         <w:rPr>
-          <w:sz w:val="28"/>
           <w:lang w:val="ru-RU"/>
         </w:rPr>
         <w:t xml:space="preserve">= </w:t>
       </w:r>
       <w:r>
         <w:rPr>
-          <w:sz w:val="28"/>
           <w:lang w:val="ru-RU"/>
         </w:rPr>
         <w:t>0</w:t>
@@ -4790,7 +3902,6 @@
       <w:proofErr w:type="gramStart"/>
       <w:r>
         <w:rPr>
-          <w:sz w:val="28"/>
           <w:lang w:val="ru-RU"/>
         </w:rPr>
         <w:t>,2</w:t>
@@ -4798,49 +3909,42 @@
       <w:proofErr w:type="gramEnd"/>
       <w:r>
         <w:rPr>
-          <w:sz w:val="28"/>
           <w:lang w:val="ru-RU"/>
         </w:rPr>
         <w:t xml:space="preserve"> н/к </w:t>
       </w:r>
       <w:r>
         <w:rPr>
-          <w:sz w:val="28"/>
           <w:lang w:val="ru-RU"/>
         </w:rPr>
         <w:t xml:space="preserve">  </w:t>
       </w:r>
       <w:r>
         <w:rPr>
-          <w:sz w:val="28"/>
           <w:lang w:val="en-US"/>
         </w:rPr>
         <w:t>OS</w:t>
       </w:r>
       <w:r>
         <w:rPr>
-          <w:sz w:val="28"/>
           <w:lang w:val="ru-RU"/>
         </w:rPr>
         <w:t xml:space="preserve">= </w:t>
       </w:r>
       <w:r>
         <w:rPr>
-          <w:sz w:val="28"/>
           <w:lang w:val="ru-RU"/>
         </w:rPr>
         <w:t xml:space="preserve">0,1-0,2 н/к </w:t>
       </w:r>
       <w:r>
         <w:rPr>
-          <w:sz w:val="28"/>
           <w:lang w:val="ru-RU"/>
         </w:rPr>
         <w:t xml:space="preserve"> </w:t>
       </w:r>
       <w:r>
         <w:rPr>
-          <w:sz w:val="28"/>
           <w:lang w:val="ru-RU"/>
         </w:rPr>
         <w:t xml:space="preserve">  ; </w:t>
@@ -4848,7 +3952,6 @@
       <w:sdt>
         <w:sdtPr>
           <w:rPr>
-            <w:sz w:val="28"/>
             <w:lang w:val="ru-RU"/>
           </w:rPr>
           <w:id w:val="1272982356"/>
@@ -4866,7 +3969,6 @@
         <w:sdtContent>
           <w:r>
             <w:rPr>
-              <w:sz w:val="28"/>
               <w:lang w:val="ru-RU"/>
             </w:rPr>
             <w:t>Помутнения в хрусталиках ОИ</w:t>
@@ -4875,21 +3977,18 @@
       </w:sdt>
       <w:r>
         <w:rPr>
-          <w:sz w:val="28"/>
           <w:lang w:val="ru-RU"/>
         </w:rPr>
         <w:t xml:space="preserve"> Гл. дно:</w:t>
       </w:r>
       <w:r>
         <w:rPr>
-          <w:sz w:val="28"/>
           <w:lang w:val="ru-RU"/>
         </w:rPr>
         <w:t xml:space="preserve"> </w:t>
       </w:r>
       <w:r>
         <w:rPr>
-          <w:sz w:val="28"/>
           <w:lang w:val="ru-RU"/>
         </w:rPr>
         <w:t xml:space="preserve">А:V </w:t>
@@ -4920,51 +4019,42 @@
       </w:sdt>
       <w:r>
         <w:rPr>
-          <w:sz w:val="28"/>
           <w:lang w:val="ru-RU"/>
         </w:rPr>
         <w:t xml:space="preserve"> </w:t>
       </w:r>
       <w:r>
         <w:rPr>
-          <w:sz w:val="28"/>
-          <w:lang w:val="ru-RU"/>
-        </w:rPr>
-        <w:t xml:space="preserve"> вены полнокровны, уплотнены, единичные микроаневризмы </w:t>
-      </w:r>
-      <w:proofErr w:type="spellStart"/>
-      <w:r>
-        <w:rPr>
-          <w:sz w:val="28"/>
-          <w:lang w:val="ru-RU"/>
-        </w:rPr>
-        <w:t>вмакуле</w:t>
-      </w:r>
-      <w:proofErr w:type="spellEnd"/>
-      <w:r>
-        <w:rPr>
-          <w:sz w:val="28"/>
-          <w:lang w:val="ru-RU"/>
-        </w:rPr>
-        <w:t xml:space="preserve"> рефлекс сглажен, </w:t>
-      </w:r>
-      <w:r>
-        <w:rPr>
-          <w:sz w:val="28"/>
+          <w:lang w:val="ru-RU"/>
+        </w:rPr>
+        <w:t xml:space="preserve"> вены полнокровны, уплотнены, единичные микроаневризмы в</w:t>
+      </w:r>
+      <w:r>
+        <w:rPr>
+          <w:lang w:val="ru-RU"/>
+        </w:rPr>
+        <w:t xml:space="preserve"> </w:t>
+      </w:r>
+      <w:r>
+        <w:rPr>
+          <w:lang w:val="ru-RU"/>
+        </w:rPr>
+        <w:t xml:space="preserve">макуле рефлекс сглажен, </w:t>
+      </w:r>
+      <w:r>
+        <w:rPr>
           <w:lang w:val="ru-RU"/>
         </w:rPr>
         <w:t xml:space="preserve">Д-з: </w:t>
       </w:r>
       <w:r>
         <w:rPr>
-          <w:sz w:val="28"/>
           <w:lang w:val="ru-RU"/>
         </w:rPr>
         <w:t xml:space="preserve">Осложненная </w:t>
       </w:r>
       <w:r>
         <w:rPr>
-          <w:sz w:val="28"/>
           <w:lang w:val="ru-RU"/>
         </w:rPr>
         <w:t xml:space="preserve"> катаракта ОИ. Непролиферативная  диабетическая  ретинопатия ОИ. </w:t>
@@ -4975,14 +4065,11 @@
         <w:ind w:left="-567"/>
         <w:jc w:val="both"/>
         <w:rPr>
-          <w:sz w:val="28"/>
-          <w:szCs w:val="20"/>
           <w:lang w:val="ru-RU"/>
         </w:rPr>
       </w:pPr>
       <w:r>
         <w:rPr>
-          <w:sz w:val="28"/>
           <w:u w:val="single"/>
           <w:lang w:val="ru-RU"/>
         </w:rPr>
@@ -4990,7 +4077,6 @@
       </w:r>
       <w:r>
         <w:rPr>
-          <w:sz w:val="28"/>
           <w:u w:val="single"/>
           <w:lang w:val="ru-RU"/>
         </w:rPr>
@@ -4998,35 +4084,30 @@
       </w:r>
       <w:r>
         <w:rPr>
-          <w:sz w:val="28"/>
           <w:lang w:val="ru-RU"/>
         </w:rPr>
         <w:t>:</w:t>
       </w:r>
       <w:r>
         <w:rPr>
-          <w:sz w:val="28"/>
           <w:lang w:val="ru-RU"/>
         </w:rPr>
         <w:t xml:space="preserve"> </w:t>
       </w:r>
       <w:r>
         <w:rPr>
-          <w:sz w:val="28"/>
           <w:lang w:val="ru-RU"/>
         </w:rPr>
         <w:t xml:space="preserve">ЧСС - </w:t>
       </w:r>
       <w:r>
         <w:rPr>
-          <w:sz w:val="28"/>
           <w:lang w:val="ru-RU"/>
         </w:rPr>
         <w:t>75</w:t>
       </w:r>
       <w:r>
         <w:rPr>
-          <w:sz w:val="28"/>
           <w:lang w:val="ru-RU"/>
         </w:rPr>
         <w:t xml:space="preserve">уд/мин. Вольтаж </w:t>
@@ -5034,7 +4115,6 @@
       <w:sdt>
         <w:sdtPr>
           <w:rPr>
-            <w:sz w:val="28"/>
             <w:lang w:val="ru-RU"/>
           </w:rPr>
           <w:id w:val="-1300382127"/>
@@ -5052,7 +4132,6 @@
         <w:sdtContent>
           <w:r>
             <w:rPr>
-              <w:sz w:val="28"/>
               <w:lang w:val="ru-RU"/>
             </w:rPr>
             <w:t>сохранен.</w:t>
@@ -5061,14 +4140,12 @@
       </w:sdt>
       <w:r>
         <w:rPr>
-          <w:sz w:val="28"/>
           <w:lang w:val="ru-RU"/>
         </w:rPr>
         <w:t xml:space="preserve">  Ритм синусовый</w:t>
       </w:r>
       <w:r>
         <w:rPr>
-          <w:sz w:val="28"/>
           <w:lang w:val="ru-RU"/>
         </w:rPr>
         <w:t>. Эл</w:t>
@@ -5076,7 +4153,6 @@
       <w:proofErr w:type="gramStart"/>
       <w:r>
         <w:rPr>
-          <w:sz w:val="28"/>
           <w:lang w:val="ru-RU"/>
         </w:rPr>
         <w:t>.</w:t>
@@ -5084,7 +4160,6 @@
       <w:proofErr w:type="gramEnd"/>
       <w:r>
         <w:rPr>
-          <w:sz w:val="28"/>
           <w:lang w:val="ru-RU"/>
         </w:rPr>
         <w:t xml:space="preserve"> </w:t>
@@ -5092,7 +4167,6 @@
       <w:proofErr w:type="gramStart"/>
       <w:r>
         <w:rPr>
-          <w:sz w:val="28"/>
           <w:lang w:val="ru-RU"/>
         </w:rPr>
         <w:t>о</w:t>
@@ -5100,21 +4174,18 @@
       <w:proofErr w:type="gramEnd"/>
       <w:r>
         <w:rPr>
-          <w:sz w:val="28"/>
           <w:lang w:val="ru-RU"/>
         </w:rPr>
         <w:t xml:space="preserve">сь </w:t>
       </w:r>
       <w:r>
         <w:rPr>
-          <w:sz w:val="28"/>
           <w:lang w:val="ru-RU"/>
         </w:rPr>
         <w:t>не</w:t>
       </w:r>
       <w:r>
         <w:rPr>
-          <w:sz w:val="28"/>
           <w:lang w:val="ru-RU"/>
         </w:rPr>
         <w:t xml:space="preserve"> отклонена.  Гипертрофия левого желудочка. </w:t>
@@ -5125,13 +4196,11 @@
         <w:ind w:left="-567"/>
         <w:jc w:val="both"/>
         <w:rPr>
-          <w:sz w:val="28"/>
           <w:lang w:val="ru-RU"/>
         </w:rPr>
       </w:pPr>
       <w:r>
         <w:rPr>
-          <w:sz w:val="28"/>
           <w:u w:val="single"/>
           <w:lang w:val="ru-RU"/>
         </w:rPr>
@@ -5139,7 +4208,6 @@
       </w:r>
       <w:r>
         <w:rPr>
-          <w:sz w:val="28"/>
           <w:u w:val="single"/>
           <w:lang w:val="ru-RU"/>
         </w:rPr>
@@ -5147,14 +4215,12 @@
       </w:r>
       <w:r>
         <w:rPr>
-          <w:sz w:val="28"/>
           <w:lang w:val="ru-RU"/>
         </w:rPr>
         <w:t xml:space="preserve">: </w:t>
       </w:r>
       <w:r>
         <w:rPr>
-          <w:sz w:val="28"/>
           <w:lang w:val="ru-RU"/>
         </w:rPr>
         <w:t xml:space="preserve"> НЦД по смешанному типу  СН</w:t>
@@ -5162,7 +4228,6 @@
       <w:proofErr w:type="gramStart"/>
       <w:r>
         <w:rPr>
-          <w:sz w:val="28"/>
           <w:lang w:val="ru-RU"/>
         </w:rPr>
         <w:t>0</w:t>
@@ -5170,7 +4235,6 @@
       <w:proofErr w:type="gramEnd"/>
       <w:r>
         <w:rPr>
-          <w:sz w:val="28"/>
           <w:lang w:val="ru-RU"/>
         </w:rPr>
         <w:t>.</w:t>
@@ -5181,13 +4245,11 @@
         <w:ind w:left="-567"/>
         <w:jc w:val="both"/>
         <w:rPr>
-          <w:sz w:val="28"/>
           <w:lang w:val="ru-RU"/>
         </w:rPr>
       </w:pPr>
       <w:r>
         <w:rPr>
-          <w:sz w:val="28"/>
           <w:u w:val="single"/>
           <w:lang w:val="ru-RU"/>
         </w:rPr>
@@ -5195,7 +4257,6 @@
       </w:r>
       <w:r>
         <w:rPr>
-          <w:sz w:val="28"/>
           <w:u w:val="single"/>
           <w:lang w:val="ru-RU"/>
         </w:rPr>
@@ -5203,7 +4264,6 @@
       </w:r>
       <w:r>
         <w:rPr>
-          <w:sz w:val="28"/>
           <w:lang w:val="ru-RU"/>
         </w:rPr>
         <w:t xml:space="preserve">: </w:t>
@@ -5211,7 +4271,6 @@
       <w:proofErr w:type="spellStart"/>
       <w:r>
         <w:rPr>
-          <w:sz w:val="28"/>
           <w:lang w:val="ru-RU"/>
         </w:rPr>
         <w:t>Диаб</w:t>
@@ -5219,21 +4278,18 @@
       <w:proofErr w:type="spellEnd"/>
       <w:r>
         <w:rPr>
-          <w:sz w:val="28"/>
           <w:lang w:val="ru-RU"/>
         </w:rPr>
         <w:t xml:space="preserve">. ангиопатия </w:t>
       </w:r>
       <w:r>
         <w:rPr>
-          <w:sz w:val="28"/>
           <w:lang w:val="ru-RU"/>
         </w:rPr>
         <w:t xml:space="preserve">артерий </w:t>
       </w:r>
       <w:r>
         <w:rPr>
-          <w:sz w:val="28"/>
           <w:lang w:val="ru-RU"/>
         </w:rPr>
         <w:t>н/к.</w:t>
@@ -5244,14 +4300,11 @@
         <w:ind w:left="-567"/>
         <w:jc w:val="both"/>
         <w:rPr>
-          <w:sz w:val="28"/>
-          <w:szCs w:val="28"/>
           <w:lang w:val="ru-RU"/>
         </w:rPr>
       </w:pPr>
       <w:r>
         <w:rPr>
-          <w:sz w:val="28"/>
           <w:u w:val="single"/>
           <w:lang w:val="ru-RU"/>
         </w:rPr>
@@ -5259,7 +4312,6 @@
       </w:r>
       <w:r>
         <w:rPr>
-          <w:sz w:val="28"/>
           <w:u w:val="single"/>
           <w:lang w:val="ru-RU"/>
         </w:rPr>
@@ -5267,32 +4319,19 @@
       </w:r>
       <w:r>
         <w:rPr>
-          <w:sz w:val="28"/>
-          <w:szCs w:val="28"/>
-          <w:lang w:val="ru-RU"/>
-        </w:rPr>
-        <w:t>:</w:t>
-      </w:r>
-      <w:r>
-        <w:rPr>
-          <w:sz w:val="28"/>
-          <w:szCs w:val="28"/>
+          <w:lang w:val="ru-RU"/>
+        </w:rPr>
+        <w:t xml:space="preserve">: </w:t>
+      </w:r>
+      <w:r>
+        <w:rPr>
           <w:lang w:val="ru-RU"/>
         </w:rPr>
         <w:t xml:space="preserve"> </w:t>
       </w:r>
-      <w:r>
-        <w:rPr>
-          <w:sz w:val="28"/>
-          <w:szCs w:val="28"/>
-          <w:lang w:val="ru-RU"/>
-        </w:rPr>
-        <w:t xml:space="preserve"> </w:t>
-      </w:r>
       <w:proofErr w:type="spellStart"/>
       <w:r>
         <w:rPr>
-          <w:sz w:val="28"/>
           <w:lang w:val="ru-RU"/>
         </w:rPr>
         <w:t>Диаб</w:t>
@@ -5300,17 +4339,9 @@
       <w:proofErr w:type="spellEnd"/>
       <w:r>
         <w:rPr>
-          <w:sz w:val="28"/>
-          <w:lang w:val="ru-RU"/>
-        </w:rPr>
-        <w:t xml:space="preserve">. ангиопатия артерий </w:t>
-      </w:r>
-      <w:r>
-        <w:rPr>
-          <w:sz w:val="28"/>
-          <w:lang w:val="ru-RU"/>
-        </w:rPr>
-        <w:t xml:space="preserve">н/к. </w:t>
+          <w:lang w:val="ru-RU"/>
+        </w:rPr>
+        <w:t xml:space="preserve">. ангиопатия артерий н/к. </w:t>
       </w:r>
     </w:p>
     <w:p>
@@ -5318,25 +4349,20 @@
         <w:ind w:left="-567"/>
         <w:jc w:val="both"/>
         <w:rPr>
-          <w:sz w:val="28"/>
-          <w:szCs w:val="20"/>
           <w:u w:val="single"/>
           <w:lang w:val="ru-RU"/>
         </w:rPr>
       </w:pPr>
       <w:r>
         <w:rPr>
-          <w:sz w:val="28"/>
-          <w:szCs w:val="20"/>
           <w:u w:val="single"/>
           <w:lang w:val="ru-RU"/>
         </w:rPr>
+        <w:lastRenderedPageBreak/>
         <w:t>05.10.17</w:t>
       </w:r>
       <w:r>
         <w:rPr>
-          <w:sz w:val="28"/>
-          <w:szCs w:val="20"/>
           <w:u w:val="single"/>
           <w:lang w:val="ru-RU"/>
         </w:rPr>
@@ -5344,8 +4370,6 @@
       </w:r>
       <w:r>
         <w:rPr>
-          <w:sz w:val="28"/>
-          <w:szCs w:val="20"/>
           <w:lang w:val="ru-RU"/>
         </w:rPr>
         <w:t>объемное пульсовое кровенаполнение артерий н/</w:t>
@@ -5353,8 +4377,6 @@
       <w:proofErr w:type="gramStart"/>
       <w:r>
         <w:rPr>
-          <w:sz w:val="28"/>
-          <w:szCs w:val="20"/>
           <w:lang w:val="ru-RU"/>
         </w:rPr>
         <w:t>к</w:t>
@@ -5362,8 +4384,6 @@
       <w:proofErr w:type="gramEnd"/>
       <w:r>
         <w:rPr>
-          <w:sz w:val="28"/>
-          <w:szCs w:val="20"/>
           <w:lang w:val="ru-RU"/>
         </w:rPr>
         <w:t xml:space="preserve"> </w:t>
@@ -5397,28 +4417,16 @@
         <w:rPr>
           <w:lang w:val="ru-RU"/>
         </w:rPr>
-        <w:t>.</w:t>
-      </w:r>
-      <w:r>
-        <w:rPr>
-          <w:sz w:val="28"/>
-          <w:szCs w:val="20"/>
-          <w:lang w:val="ru-RU"/>
-        </w:rPr>
-        <w:t xml:space="preserve"> Тонус крупных артерий н/к </w:t>
-      </w:r>
-      <w:r>
-        <w:rPr>
-          <w:sz w:val="28"/>
-          <w:szCs w:val="20"/>
+        <w:t xml:space="preserve">. Тонус крупных артерий н/к </w:t>
+      </w:r>
+      <w:r>
+        <w:rPr>
           <w:lang w:val="ru-RU"/>
         </w:rPr>
         <w:t>не изменен</w:t>
       </w:r>
       <w:r>
         <w:rPr>
-          <w:sz w:val="28"/>
-          <w:szCs w:val="20"/>
           <w:lang w:val="ru-RU"/>
         </w:rPr>
         <w:t xml:space="preserve">. Тонус артерий среднего и мелкого калибра н/к </w:t>
@@ -5450,8 +4458,6 @@
       </w:sdt>
       <w:r>
         <w:rPr>
-          <w:sz w:val="28"/>
-          <w:szCs w:val="20"/>
           <w:lang w:val="ru-RU"/>
         </w:rPr>
         <w:t>. Периферическое сопротивление сосудов н/</w:t>
@@ -5459,8 +4465,6 @@
       <w:proofErr w:type="gramStart"/>
       <w:r>
         <w:rPr>
-          <w:sz w:val="28"/>
-          <w:szCs w:val="20"/>
           <w:lang w:val="ru-RU"/>
         </w:rPr>
         <w:t>к</w:t>
@@ -5468,8 +4472,6 @@
       <w:proofErr w:type="gramEnd"/>
       <w:r>
         <w:rPr>
-          <w:sz w:val="28"/>
-          <w:szCs w:val="20"/>
           <w:lang w:val="ru-RU"/>
         </w:rPr>
         <w:t xml:space="preserve"> </w:t>
@@ -5501,16 +4503,12 @@
       </w:sdt>
       <w:r>
         <w:rPr>
-          <w:sz w:val="28"/>
-          <w:szCs w:val="20"/>
           <w:lang w:val="ru-RU"/>
         </w:rPr>
         <w:t>. Симметрия кровенаполнения сосудов н/к нарушена.</w:t>
       </w:r>
       <w:r>
         <w:rPr>
-          <w:sz w:val="28"/>
-          <w:szCs w:val="20"/>
           <w:u w:val="single"/>
           <w:lang w:val="ru-RU"/>
         </w:rPr>
@@ -5522,14 +4520,11 @@
         <w:ind w:left="-567"/>
         <w:jc w:val="both"/>
         <w:rPr>
-          <w:sz w:val="28"/>
-          <w:szCs w:val="28"/>
           <w:lang w:val="ru-RU"/>
         </w:rPr>
       </w:pPr>
       <w:r>
         <w:rPr>
-          <w:sz w:val="28"/>
           <w:u w:val="single"/>
           <w:lang w:val="ru-RU"/>
         </w:rPr>
@@ -5537,7 +4532,6 @@
       </w:r>
       <w:r>
         <w:rPr>
-          <w:sz w:val="28"/>
           <w:u w:val="single"/>
           <w:lang w:val="ru-RU"/>
         </w:rPr>
@@ -5545,71 +4539,54 @@
       </w:r>
       <w:r>
         <w:rPr>
-          <w:sz w:val="28"/>
           <w:lang w:val="ru-RU"/>
         </w:rPr>
         <w:t xml:space="preserve">: </w:t>
       </w:r>
       <w:r>
         <w:rPr>
-          <w:sz w:val="28"/>
-          <w:szCs w:val="28"/>
           <w:lang w:val="ru-RU"/>
         </w:rPr>
         <w:t>Заключение: Эхопризнаки диффузн</w:t>
       </w:r>
       <w:r>
         <w:rPr>
-          <w:sz w:val="28"/>
-          <w:szCs w:val="28"/>
           <w:lang w:val="ru-RU"/>
         </w:rPr>
         <w:t>ых</w:t>
       </w:r>
       <w:r>
         <w:rPr>
-          <w:sz w:val="28"/>
-          <w:szCs w:val="28"/>
           <w:lang w:val="ru-RU"/>
         </w:rPr>
         <w:t xml:space="preserve"> </w:t>
       </w:r>
       <w:r>
         <w:rPr>
-          <w:sz w:val="28"/>
-          <w:szCs w:val="28"/>
           <w:lang w:val="ru-RU"/>
         </w:rPr>
         <w:t xml:space="preserve">изменений </w:t>
       </w:r>
       <w:r>
         <w:rPr>
-          <w:sz w:val="28"/>
-          <w:szCs w:val="28"/>
           <w:lang w:val="ru-RU"/>
         </w:rPr>
         <w:t>в паренхиме печени</w:t>
       </w:r>
       <w:r>
         <w:rPr>
-          <w:sz w:val="28"/>
-          <w:szCs w:val="28"/>
           <w:lang w:val="ru-RU"/>
         </w:rPr>
         <w:t xml:space="preserve"> по типу жировой дистрофии 1ст </w:t>
       </w:r>
       <w:r>
         <w:rPr>
-          <w:sz w:val="28"/>
-          <w:szCs w:val="28"/>
           <w:lang w:val="ru-RU"/>
         </w:rPr>
         <w:t xml:space="preserve">; перегиба ж/пузыря </w:t>
       </w:r>
       <w:r>
         <w:rPr>
-          <w:sz w:val="28"/>
-          <w:szCs w:val="28"/>
           <w:lang w:val="ru-RU"/>
         </w:rPr>
         <w:t xml:space="preserve">в </w:t>
@@ -5617,8 +4594,6 @@
       <w:proofErr w:type="gramStart"/>
       <w:r>
         <w:rPr>
-          <w:sz w:val="28"/>
-          <w:szCs w:val="28"/>
           <w:lang w:val="ru-RU"/>
         </w:rPr>
         <w:t>в</w:t>
@@ -5626,32 +4601,24 @@
       <w:proofErr w:type="gramEnd"/>
       <w:r>
         <w:rPr>
-          <w:sz w:val="28"/>
-          <w:szCs w:val="28"/>
           <w:lang w:val="ru-RU"/>
         </w:rPr>
         <w:t xml:space="preserve">/3 тела и в </w:t>
       </w:r>
       <w:r>
         <w:rPr>
-          <w:sz w:val="28"/>
-          <w:szCs w:val="28"/>
           <w:lang w:val="ru-RU"/>
         </w:rPr>
         <w:t xml:space="preserve">области шейки, </w:t>
       </w:r>
       <w:r>
         <w:rPr>
-          <w:sz w:val="28"/>
-          <w:szCs w:val="28"/>
           <w:lang w:val="ru-RU"/>
         </w:rPr>
         <w:t>конкремента в желчном пузыре.</w:t>
       </w:r>
       <w:r>
         <w:rPr>
-          <w:sz w:val="28"/>
-          <w:szCs w:val="28"/>
           <w:lang w:val="ru-RU"/>
         </w:rPr>
         <w:t xml:space="preserve"> </w:t>
@@ -5662,23 +4629,26 @@
         <w:ind w:left="-567"/>
         <w:jc w:val="both"/>
         <w:rPr>
-          <w:sz w:val="28"/>
-          <w:szCs w:val="20"/>
           <w:lang w:val="ru-RU"/>
         </w:rPr>
       </w:pPr>
       <w:r>
         <w:rPr>
-          <w:sz w:val="28"/>
           <w:u w:val="single"/>
           <w:lang w:val="ru-RU"/>
         </w:rPr>
+        <w:t>05.10.17</w:t>
+      </w:r>
+      <w:r>
+        <w:rPr>
+          <w:u w:val="single"/>
+          <w:lang w:val="ru-RU"/>
+        </w:rPr>
         <w:t>УЗИ щит</w:t>
       </w:r>
       <w:proofErr w:type="gramStart"/>
       <w:r>
         <w:rPr>
-          <w:sz w:val="28"/>
           <w:u w:val="single"/>
           <w:lang w:val="ru-RU"/>
         </w:rPr>
@@ -5687,7 +4657,6 @@
       <w:proofErr w:type="gramEnd"/>
       <w:r>
         <w:rPr>
-          <w:sz w:val="28"/>
           <w:u w:val="single"/>
           <w:lang w:val="ru-RU"/>
         </w:rPr>
@@ -5696,8 +4665,6 @@
       <w:proofErr w:type="gramStart"/>
       <w:r>
         <w:rPr>
-          <w:sz w:val="28"/>
-          <w:highlight w:val="yellow"/>
           <w:u w:val="single"/>
           <w:lang w:val="ru-RU"/>
         </w:rPr>
@@ -5706,8 +4673,6 @@
       <w:proofErr w:type="gramEnd"/>
       <w:r>
         <w:rPr>
-          <w:sz w:val="28"/>
-          <w:highlight w:val="yellow"/>
           <w:u w:val="single"/>
           <w:lang w:val="ru-RU"/>
         </w:rPr>
@@ -5715,7 +4680,6 @@
       </w:r>
       <w:r>
         <w:rPr>
-          <w:sz w:val="28"/>
           <w:lang w:val="ru-RU"/>
         </w:rPr>
         <w:t xml:space="preserve">: </w:t>
@@ -5724,7 +4688,6 @@
       <w:proofErr w:type="gramStart"/>
       <w:r>
         <w:rPr>
-          <w:sz w:val="28"/>
           <w:lang w:val="ru-RU"/>
         </w:rPr>
         <w:t>Пр</w:t>
@@ -5733,14 +4696,24 @@
       <w:proofErr w:type="gramEnd"/>
       <w:r>
         <w:rPr>
-          <w:sz w:val="28"/>
-          <w:lang w:val="ru-RU"/>
-        </w:rPr>
-        <w:t xml:space="preserve"> д. V =  см</w:t>
-      </w:r>
-      <w:r>
-        <w:rPr>
-          <w:sz w:val="28"/>
+          <w:lang w:val="ru-RU"/>
+        </w:rPr>
+        <w:t xml:space="preserve"> д. V =</w:t>
+      </w:r>
+      <w:r>
+        <w:rPr>
+          <w:lang w:val="ru-RU"/>
+        </w:rPr>
+        <w:t>6,2</w:t>
+      </w:r>
+      <w:r>
+        <w:rPr>
+          <w:lang w:val="ru-RU"/>
+        </w:rPr>
+        <w:t xml:space="preserve">  см</w:t>
+      </w:r>
+      <w:r>
+        <w:rPr>
           <w:vertAlign w:val="superscript"/>
           <w:lang w:val="ru-RU"/>
         </w:rPr>
@@ -5748,14 +4721,24 @@
       </w:r>
       <w:r>
         <w:rPr>
-          <w:sz w:val="28"/>
-          <w:lang w:val="ru-RU"/>
-        </w:rPr>
-        <w:t>; лев. д. V =  см</w:t>
-      </w:r>
-      <w:r>
-        <w:rPr>
-          <w:sz w:val="28"/>
+          <w:lang w:val="ru-RU"/>
+        </w:rPr>
+        <w:t>; лев. д. V =</w:t>
+      </w:r>
+      <w:r>
+        <w:rPr>
+          <w:lang w:val="ru-RU"/>
+        </w:rPr>
+        <w:t>6,5</w:t>
+      </w:r>
+      <w:r>
+        <w:rPr>
+          <w:lang w:val="ru-RU"/>
+        </w:rPr>
+        <w:t xml:space="preserve">  см</w:t>
+      </w:r>
+      <w:r>
+        <w:rPr>
           <w:vertAlign w:val="superscript"/>
           <w:lang w:val="ru-RU"/>
         </w:rPr>
@@ -5767,39 +4750,194 @@
         <w:ind w:left="-567"/>
         <w:jc w:val="both"/>
         <w:rPr>
-          <w:sz w:val="28"/>
           <w:lang w:val="ru-RU"/>
         </w:rPr>
       </w:pPr>
       <w:r>
         <w:rPr>
-          <w:sz w:val="28"/>
-          <w:lang w:val="ru-RU"/>
-        </w:rPr>
-        <w:t xml:space="preserve">Перешеек – </w:t>
+          <w:lang w:val="ru-RU"/>
+        </w:rPr>
+        <w:t>Щит</w:t>
       </w:r>
       <w:proofErr w:type="gramStart"/>
       <w:r>
         <w:rPr>
-          <w:sz w:val="28"/>
-          <w:lang w:val="ru-RU"/>
-        </w:rPr>
-        <w:t>с</w:t>
-      </w:r>
-      <w:r>
-        <w:rPr>
-          <w:sz w:val="28"/>
-          <w:lang w:val="ru-RU"/>
-        </w:rPr>
-        <w:t>м</w:t>
+          <w:lang w:val="ru-RU"/>
+        </w:rPr>
+        <w:t>.</w:t>
       </w:r>
       <w:proofErr w:type="gramEnd"/>
       <w:r>
         <w:rPr>
-          <w:sz w:val="28"/>
-          <w:lang w:val="ru-RU"/>
-        </w:rPr>
-        <w:t xml:space="preserve">. </w:t>
+          <w:lang w:val="ru-RU"/>
+        </w:rPr>
+        <w:t xml:space="preserve"> </w:t>
+      </w:r>
+      <w:proofErr w:type="gramStart"/>
+      <w:r>
+        <w:rPr>
+          <w:lang w:val="ru-RU"/>
+        </w:rPr>
+        <w:t>ж</w:t>
+      </w:r>
+      <w:proofErr w:type="gramEnd"/>
+      <w:r>
+        <w:rPr>
+          <w:lang w:val="ru-RU"/>
+        </w:rPr>
+        <w:t>елеза</w:t>
+      </w:r>
+      <w:r>
+        <w:rPr>
+          <w:lang w:val="ru-RU"/>
+        </w:rPr>
+        <w:t xml:space="preserve"> </w:t>
+      </w:r>
+      <w:r>
+        <w:rPr>
+          <w:lang w:val="ru-RU"/>
+        </w:rPr>
+        <w:t xml:space="preserve">не увеличена, контуры ровные. </w:t>
+      </w:r>
+      <w:r>
+        <w:rPr>
+          <w:lang w:val="ru-RU"/>
+        </w:rPr>
+        <w:t xml:space="preserve">Эхогенность паренхимы </w:t>
+      </w:r>
+      <w:proofErr w:type="gramStart"/>
+      <w:r>
+        <w:rPr>
+          <w:lang w:val="ru-RU"/>
+        </w:rPr>
+        <w:t>обычная</w:t>
+      </w:r>
+      <w:proofErr w:type="gramEnd"/>
+      <w:r>
+        <w:rPr>
+          <w:lang w:val="ru-RU"/>
+        </w:rPr>
+        <w:t>,.</w:t>
+      </w:r>
+      <w:r>
+        <w:rPr>
+          <w:lang w:val="ru-RU"/>
+        </w:rPr>
+        <w:t xml:space="preserve"> Эхоструктура, крупнозернистая,  </w:t>
+      </w:r>
+      <w:r>
+        <w:rPr>
+          <w:lang w:val="ru-RU"/>
+        </w:rPr>
+        <w:t xml:space="preserve">однородная </w:t>
+      </w:r>
+      <w:r>
+        <w:rPr>
+          <w:lang w:val="ru-RU"/>
+        </w:rPr>
+        <w:t>Р</w:t>
+      </w:r>
+      <w:r>
+        <w:rPr>
+          <w:lang w:val="ru-RU"/>
+        </w:rPr>
+        <w:t>егионарны</w:t>
+      </w:r>
+      <w:r>
+        <w:rPr>
+          <w:lang w:val="ru-RU"/>
+        </w:rPr>
+        <w:t>е</w:t>
+      </w:r>
+      <w:r>
+        <w:rPr>
+          <w:lang w:val="ru-RU"/>
+        </w:rPr>
+        <w:t xml:space="preserve"> л/узл</w:t>
+      </w:r>
+      <w:r>
+        <w:rPr>
+          <w:lang w:val="ru-RU"/>
+        </w:rPr>
+        <w:t>ы</w:t>
+      </w:r>
+      <w:r>
+        <w:rPr>
+          <w:lang w:val="ru-RU"/>
+        </w:rPr>
+        <w:t xml:space="preserve"> </w:t>
+      </w:r>
+      <w:r>
+        <w:rPr>
+          <w:lang w:val="ru-RU"/>
+        </w:rPr>
+        <w:t xml:space="preserve"> </w:t>
+      </w:r>
+      <w:r>
+        <w:rPr>
+          <w:lang w:val="ru-RU"/>
+        </w:rPr>
+        <w:t xml:space="preserve">не </w:t>
+      </w:r>
+      <w:r>
+        <w:rPr>
+          <w:lang w:val="ru-RU"/>
+        </w:rPr>
+        <w:t xml:space="preserve">визуализируются. </w:t>
+      </w:r>
+      <w:proofErr w:type="spellStart"/>
+      <w:r>
+        <w:rPr>
+          <w:lang w:val="ru-RU"/>
+        </w:rPr>
+        <w:t>Закл</w:t>
+      </w:r>
+      <w:proofErr w:type="spellEnd"/>
+      <w:r>
+        <w:rPr>
+          <w:lang w:val="ru-RU"/>
+        </w:rPr>
+        <w:t xml:space="preserve">.: </w:t>
+      </w:r>
+      <w:r>
+        <w:rPr>
+          <w:lang w:val="ru-RU"/>
+        </w:rPr>
+        <w:t>Эхопризнаков патологии щит</w:t>
+      </w:r>
+      <w:proofErr w:type="gramStart"/>
+      <w:r>
+        <w:rPr>
+          <w:lang w:val="ru-RU"/>
+        </w:rPr>
+        <w:t>.</w:t>
+      </w:r>
+      <w:proofErr w:type="gramEnd"/>
+      <w:r>
+        <w:rPr>
+          <w:lang w:val="ru-RU"/>
+        </w:rPr>
+        <w:t xml:space="preserve"> </w:t>
+      </w:r>
+      <w:proofErr w:type="gramStart"/>
+      <w:r>
+        <w:rPr>
+          <w:lang w:val="ru-RU"/>
+        </w:rPr>
+        <w:t>ж</w:t>
+      </w:r>
+      <w:proofErr w:type="gramEnd"/>
+      <w:r>
+        <w:rPr>
+          <w:lang w:val="ru-RU"/>
+        </w:rPr>
+        <w:t>елезы нет.</w:t>
+      </w:r>
+      <w:r>
+        <w:rPr>
+          <w:lang w:val="ru-RU"/>
+        </w:rPr>
+        <w:t xml:space="preserve"> </w:t>
       </w:r>
     </w:p>
     <w:p>
@@ -5807,191 +4945,141 @@
         <w:ind w:left="-567"/>
         <w:jc w:val="both"/>
         <w:rPr>
-          <w:sz w:val="28"/>
-          <w:szCs w:val="20"/>
           <w:lang w:val="ru-RU"/>
         </w:rPr>
       </w:pPr>
       <w:r>
         <w:rPr>
-          <w:sz w:val="28"/>
-          <w:lang w:val="ru-RU"/>
-        </w:rPr>
-        <w:t>Щит</w:t>
-      </w:r>
-      <w:proofErr w:type="gramStart"/>
-      <w:r>
-        <w:rPr>
-          <w:sz w:val="28"/>
-          <w:lang w:val="ru-RU"/>
-        </w:rPr>
-        <w:t>.</w:t>
-      </w:r>
-      <w:proofErr w:type="gramEnd"/>
-      <w:r>
-        <w:rPr>
-          <w:sz w:val="28"/>
+          <w:u w:val="single"/>
+          <w:lang w:val="ru-RU"/>
+        </w:rPr>
+        <w:t>Лечение:</w:t>
+      </w:r>
+      <w:bookmarkStart w:id="3" w:name="лн"/>
+      <w:bookmarkEnd w:id="3"/>
+      <w:r>
+        <w:rPr>
           <w:lang w:val="ru-RU"/>
         </w:rPr>
         <w:t xml:space="preserve"> </w:t>
       </w:r>
-      <w:proofErr w:type="gramStart"/>
-      <w:r>
-        <w:rPr>
-          <w:sz w:val="28"/>
-          <w:lang w:val="ru-RU"/>
-        </w:rPr>
-        <w:t>ж</w:t>
-      </w:r>
-      <w:proofErr w:type="gramEnd"/>
-      <w:r>
-        <w:rPr>
-          <w:sz w:val="28"/>
-          <w:lang w:val="ru-RU"/>
-        </w:rPr>
-        <w:t>елеза</w:t>
-      </w:r>
-      <w:r>
-        <w:rPr>
-          <w:sz w:val="28"/>
+      <w:r>
+        <w:rPr>
+          <w:lang w:val="ru-RU"/>
+        </w:rPr>
+        <w:t>Актрапид НМ, Протафан НМ,</w:t>
+      </w:r>
+      <w:r>
+        <w:rPr>
           <w:lang w:val="ru-RU"/>
         </w:rPr>
         <w:t xml:space="preserve"> </w:t>
       </w:r>
-      <w:r>
-        <w:rPr>
-          <w:sz w:val="28"/>
-          <w:lang w:val="ru-RU"/>
-        </w:rPr>
-        <w:t>не увеличена, контуры ровные</w:t>
-      </w:r>
-      <w:r>
-        <w:rPr>
-          <w:sz w:val="28"/>
-          <w:lang w:val="ru-RU"/>
-        </w:rPr>
-        <w:t>, фестончатые</w:t>
-      </w:r>
-      <w:r>
-        <w:rPr>
-          <w:sz w:val="28"/>
-          <w:lang w:val="ru-RU"/>
-        </w:rPr>
-        <w:t>. Капсула уплотнена</w:t>
-      </w:r>
-      <w:r>
-        <w:rPr>
-          <w:sz w:val="28"/>
-          <w:lang w:val="ru-RU"/>
-        </w:rPr>
-        <w:t>, утолщена</w:t>
-      </w:r>
-      <w:r>
-        <w:rPr>
-          <w:sz w:val="28"/>
-          <w:lang w:val="ru-RU"/>
-        </w:rPr>
-        <w:t xml:space="preserve">. </w:t>
-      </w:r>
-      <w:r>
-        <w:rPr>
-          <w:sz w:val="28"/>
-          <w:lang w:val="ru-RU"/>
-        </w:rPr>
-        <w:t>Эхогенность паренхимы обычная, снижена.</w:t>
-      </w:r>
-      <w:r>
-        <w:rPr>
-          <w:sz w:val="28"/>
-          <w:lang w:val="ru-RU"/>
-        </w:rPr>
-        <w:t xml:space="preserve"> Эхоструктура </w:t>
-      </w:r>
-      <w:proofErr w:type="gramStart"/>
-      <w:r>
-        <w:rPr>
-          <w:sz w:val="28"/>
-          <w:lang w:val="ru-RU"/>
-        </w:rPr>
-        <w:t>повышенной</w:t>
-      </w:r>
-      <w:proofErr w:type="gramEnd"/>
-      <w:r>
-        <w:rPr>
-          <w:sz w:val="28"/>
-          <w:lang w:val="ru-RU"/>
-        </w:rPr>
-        <w:t xml:space="preserve"> </w:t>
-      </w:r>
       <w:proofErr w:type="spellStart"/>
       <w:r>
         <w:rPr>
-          <w:sz w:val="28"/>
-          <w:lang w:val="ru-RU"/>
-        </w:rPr>
-        <w:t>эхогенности</w:t>
+          <w:lang w:val="ru-RU"/>
+        </w:rPr>
+        <w:t>физиопроцедуры</w:t>
       </w:r>
       <w:proofErr w:type="spellEnd"/>
-      <w:r>
-        <w:rPr>
-          <w:sz w:val="28"/>
-          <w:lang w:val="ru-RU"/>
-        </w:rPr>
-        <w:t xml:space="preserve">, </w:t>
-      </w:r>
-      <w:r>
-        <w:rPr>
-          <w:sz w:val="28"/>
-          <w:lang w:val="ru-RU"/>
-        </w:rPr>
-        <w:t xml:space="preserve">мелкозернистая, крупнозернистая,  </w:t>
-      </w:r>
-      <w:r>
-        <w:rPr>
-          <w:sz w:val="28"/>
-          <w:lang w:val="ru-RU"/>
-        </w:rPr>
-        <w:t xml:space="preserve">однородная, </w:t>
-      </w:r>
-      <w:r>
-        <w:rPr>
-          <w:sz w:val="28"/>
-          <w:lang w:val="ru-RU"/>
-        </w:rPr>
-        <w:t>мелкий и крупный фиброз.</w:t>
-      </w:r>
     </w:p>
     <w:p>
       <w:pPr>
         <w:ind w:left="-567"/>
         <w:jc w:val="both"/>
         <w:rPr>
-          <w:sz w:val="28"/>
           <w:lang w:val="ru-RU"/>
         </w:rPr>
       </w:pPr>
-      <w:r>
-        <w:rPr>
-          <w:sz w:val="28"/>
-          <w:lang w:val="ru-RU"/>
-        </w:rPr>
-        <w:t xml:space="preserve">В пр. доле  в </w:t>
+      <w:bookmarkStart w:id="4" w:name="дд"/>
+      <w:bookmarkStart w:id="5" w:name="лк"/>
+      <w:bookmarkEnd w:id="4"/>
+      <w:bookmarkEnd w:id="5"/>
+      <w:r>
+        <w:rPr>
+          <w:u w:val="single"/>
+          <w:lang w:val="ru-RU"/>
+        </w:rPr>
+        <w:t>Состояние больного при выписке</w:t>
+      </w:r>
+      <w:r>
+        <w:rPr>
+          <w:lang w:val="ru-RU"/>
+        </w:rPr>
+        <w:t xml:space="preserve">:  СД </w:t>
+      </w:r>
+      <w:r>
+        <w:rPr>
+          <w:lang w:val="ru-RU"/>
+        </w:rPr>
+        <w:t>суб</w:t>
+      </w:r>
+      <w:r>
+        <w:rPr>
+          <w:lang w:val="ru-RU"/>
+        </w:rPr>
+        <w:t xml:space="preserve">компенсирован, уменьшились боли в н/к. АД </w:t>
+      </w:r>
+      <w:r>
+        <w:rPr>
+          <w:lang w:val="ru-RU"/>
+        </w:rPr>
+        <w:t>110/70</w:t>
+      </w:r>
+      <w:r>
+        <w:rPr>
+          <w:lang w:val="ru-RU"/>
+        </w:rPr>
+        <w:t xml:space="preserve"> мм рт. ст. </w:t>
+      </w:r>
+      <w:r>
+        <w:rPr>
+          <w:lang w:val="ru-RU"/>
+        </w:rPr>
+        <w:t xml:space="preserve"> </w:t>
       </w:r>
       <w:proofErr w:type="gramStart"/>
       <w:r>
         <w:rPr>
-          <w:sz w:val="28"/>
-          <w:lang w:val="ru-RU"/>
-        </w:rPr>
-        <w:t>в</w:t>
+          <w:lang w:val="ru-RU"/>
+        </w:rPr>
+        <w:t>Учитывая остроту зрения разрешены к применению</w:t>
       </w:r>
       <w:proofErr w:type="gramEnd"/>
       <w:r>
         <w:rPr>
-          <w:sz w:val="28"/>
-          <w:lang w:val="ru-RU"/>
-        </w:rPr>
-        <w:t xml:space="preserve">/3 изоэхогенный узел с гидрофильным ободком   * см. </w:t>
+          <w:lang w:val="ru-RU"/>
+        </w:rPr>
+        <w:t xml:space="preserve"> Актрапид НМ, Протафан НМ в </w:t>
+      </w:r>
+      <w:proofErr w:type="spellStart"/>
+      <w:r>
+        <w:rPr>
+          <w:lang w:val="ru-RU"/>
+        </w:rPr>
+        <w:t>пенфильной</w:t>
+      </w:r>
+      <w:proofErr w:type="spellEnd"/>
+      <w:r>
+        <w:rPr>
+          <w:lang w:val="ru-RU"/>
+        </w:rPr>
+        <w:t xml:space="preserve"> форме, выданы шприц ручки «</w:t>
+      </w:r>
+      <w:proofErr w:type="spellStart"/>
+      <w:r>
+        <w:rPr>
+          <w:lang w:val="ru-RU"/>
+        </w:rPr>
+        <w:t>Новопен</w:t>
+      </w:r>
+      <w:proofErr w:type="spellEnd"/>
+      <w:r>
+        <w:rPr>
+          <w:lang w:val="ru-RU"/>
+        </w:rPr>
+        <w:t>»  2шт.</w:t>
       </w:r>
     </w:p>
     <w:p>
@@ -5999,354 +5087,6 @@
         <w:ind w:left="-567"/>
         <w:jc w:val="both"/>
         <w:rPr>
-          <w:sz w:val="28"/>
-          <w:lang w:val="ru-RU"/>
-        </w:rPr>
-      </w:pPr>
-      <w:r>
-        <w:rPr>
-          <w:sz w:val="28"/>
-          <w:lang w:val="ru-RU"/>
-        </w:rPr>
-        <w:t>В лев</w:t>
-      </w:r>
-      <w:proofErr w:type="gramStart"/>
-      <w:r>
-        <w:rPr>
-          <w:sz w:val="28"/>
-          <w:lang w:val="ru-RU"/>
-        </w:rPr>
-        <w:t>.</w:t>
-      </w:r>
-      <w:proofErr w:type="gramEnd"/>
-      <w:r>
-        <w:rPr>
-          <w:sz w:val="28"/>
-          <w:lang w:val="ru-RU"/>
-        </w:rPr>
-        <w:t xml:space="preserve"> </w:t>
-      </w:r>
-      <w:proofErr w:type="gramStart"/>
-      <w:r>
-        <w:rPr>
-          <w:sz w:val="28"/>
-          <w:lang w:val="ru-RU"/>
-        </w:rPr>
-        <w:t>д</w:t>
-      </w:r>
-      <w:proofErr w:type="gramEnd"/>
-      <w:r>
-        <w:rPr>
-          <w:sz w:val="28"/>
-          <w:lang w:val="ru-RU"/>
-        </w:rPr>
-        <w:t xml:space="preserve">оле в ср/3 гидрофильный очаг - см. </w:t>
-      </w:r>
-      <w:r>
-        <w:rPr>
-          <w:sz w:val="28"/>
-          <w:lang w:val="ru-RU"/>
-        </w:rPr>
-        <w:t>Р</w:t>
-      </w:r>
-      <w:r>
-        <w:rPr>
-          <w:sz w:val="28"/>
-          <w:lang w:val="ru-RU"/>
-        </w:rPr>
-        <w:t>егионарны</w:t>
-      </w:r>
-      <w:r>
-        <w:rPr>
-          <w:sz w:val="28"/>
-          <w:lang w:val="ru-RU"/>
-        </w:rPr>
-        <w:t>е</w:t>
-      </w:r>
-      <w:r>
-        <w:rPr>
-          <w:sz w:val="28"/>
-          <w:lang w:val="ru-RU"/>
-        </w:rPr>
-        <w:t xml:space="preserve"> л/узл</w:t>
-      </w:r>
-      <w:r>
-        <w:rPr>
-          <w:sz w:val="28"/>
-          <w:lang w:val="ru-RU"/>
-        </w:rPr>
-        <w:t>ы</w:t>
-      </w:r>
-      <w:r>
-        <w:rPr>
-          <w:sz w:val="28"/>
-          <w:lang w:val="ru-RU"/>
-        </w:rPr>
-        <w:t xml:space="preserve"> </w:t>
-      </w:r>
-      <w:r>
-        <w:rPr>
-          <w:sz w:val="28"/>
-          <w:lang w:val="ru-RU"/>
-        </w:rPr>
-        <w:t xml:space="preserve"> </w:t>
-      </w:r>
-      <w:r>
-        <w:rPr>
-          <w:sz w:val="28"/>
-          <w:lang w:val="ru-RU"/>
-        </w:rPr>
-        <w:t xml:space="preserve">не </w:t>
-      </w:r>
-      <w:r>
-        <w:rPr>
-          <w:sz w:val="28"/>
-          <w:lang w:val="ru-RU"/>
-        </w:rPr>
-        <w:t xml:space="preserve">визуализируются. </w:t>
-      </w:r>
-      <w:proofErr w:type="spellStart"/>
-      <w:r>
-        <w:rPr>
-          <w:sz w:val="28"/>
-          <w:lang w:val="ru-RU"/>
-        </w:rPr>
-        <w:t>Закл</w:t>
-      </w:r>
-      <w:proofErr w:type="spellEnd"/>
-      <w:r>
-        <w:rPr>
-          <w:sz w:val="28"/>
-          <w:lang w:val="ru-RU"/>
-        </w:rPr>
-        <w:t xml:space="preserve">.: </w:t>
-      </w:r>
-      <w:sdt>
-        <w:sdtPr>
-          <w:rPr>
-            <w:sz w:val="28"/>
-            <w:lang w:val="ru-RU"/>
-          </w:rPr>
-          <w:id w:val="-1644262041"/>
-          <w:placeholder>
-            <w:docPart w:val="DefaultPlaceholder_1082065159"/>
-          </w:placeholder>
-          <w:comboBox>
-            <w:listItem w:displayText="Увеличение" w:value="Увеличение"/>
-            <w:listItem w:displayText="Гипоплазия" w:value="Гипоплазия"/>
-          </w:comboBox>
-        </w:sdtPr>
-        <w:sdtEndPr/>
-        <w:sdtContent>
-          <w:r>
-            <w:rPr>
-              <w:sz w:val="28"/>
-              <w:lang w:val="ru-RU"/>
-            </w:rPr>
-            <w:t>Увеличение</w:t>
-          </w:r>
-        </w:sdtContent>
-      </w:sdt>
-      <w:r>
-        <w:rPr>
-          <w:sz w:val="28"/>
-          <w:lang w:val="ru-RU"/>
-        </w:rPr>
-        <w:t xml:space="preserve"> щит</w:t>
-      </w:r>
-      <w:proofErr w:type="gramStart"/>
-      <w:r>
-        <w:rPr>
-          <w:sz w:val="28"/>
-          <w:lang w:val="ru-RU"/>
-        </w:rPr>
-        <w:t>.</w:t>
-      </w:r>
-      <w:proofErr w:type="gramEnd"/>
-      <w:r>
-        <w:rPr>
-          <w:sz w:val="28"/>
-          <w:lang w:val="ru-RU"/>
-        </w:rPr>
-        <w:t xml:space="preserve"> </w:t>
-      </w:r>
-      <w:proofErr w:type="gramStart"/>
-      <w:r>
-        <w:rPr>
-          <w:sz w:val="28"/>
-          <w:lang w:val="ru-RU"/>
-        </w:rPr>
-        <w:t>ж</w:t>
-      </w:r>
-      <w:proofErr w:type="gramEnd"/>
-      <w:r>
-        <w:rPr>
-          <w:sz w:val="28"/>
-          <w:lang w:val="ru-RU"/>
-        </w:rPr>
-        <w:t xml:space="preserve">елезы. </w:t>
-      </w:r>
-      <w:r>
-        <w:rPr>
-          <w:sz w:val="28"/>
-          <w:lang w:val="ru-RU"/>
-        </w:rPr>
-        <w:t xml:space="preserve">Незначительные </w:t>
-      </w:r>
-      <w:r>
-        <w:rPr>
-          <w:sz w:val="28"/>
-          <w:lang w:val="ru-RU"/>
-        </w:rPr>
-        <w:t>диффузные изменения паренхимы.</w:t>
-      </w:r>
-      <w:r>
-        <w:rPr>
-          <w:sz w:val="28"/>
-          <w:lang w:val="ru-RU"/>
-        </w:rPr>
-        <w:t xml:space="preserve"> Эхопризнаков патологии щит</w:t>
-      </w:r>
-      <w:proofErr w:type="gramStart"/>
-      <w:r>
-        <w:rPr>
-          <w:sz w:val="28"/>
-          <w:lang w:val="ru-RU"/>
-        </w:rPr>
-        <w:t>.</w:t>
-      </w:r>
-      <w:proofErr w:type="gramEnd"/>
-      <w:r>
-        <w:rPr>
-          <w:sz w:val="28"/>
-          <w:lang w:val="ru-RU"/>
-        </w:rPr>
-        <w:t xml:space="preserve"> </w:t>
-      </w:r>
-      <w:proofErr w:type="gramStart"/>
-      <w:r>
-        <w:rPr>
-          <w:sz w:val="28"/>
-          <w:lang w:val="ru-RU"/>
-        </w:rPr>
-        <w:t>ж</w:t>
-      </w:r>
-      <w:proofErr w:type="gramEnd"/>
-      <w:r>
-        <w:rPr>
-          <w:sz w:val="28"/>
-          <w:lang w:val="ru-RU"/>
-        </w:rPr>
-        <w:t>елезы нет.</w:t>
-      </w:r>
-      <w:r>
-        <w:rPr>
-          <w:sz w:val="28"/>
-          <w:lang w:val="ru-RU"/>
-        </w:rPr>
-        <w:t xml:space="preserve"> </w:t>
-      </w:r>
-    </w:p>
-    <w:p>
-      <w:pPr>
-        <w:ind w:left="-567"/>
-        <w:jc w:val="both"/>
-        <w:rPr>
-          <w:sz w:val="28"/>
-          <w:szCs w:val="20"/>
-          <w:lang w:val="ru-RU"/>
-        </w:rPr>
-      </w:pPr>
-      <w:r>
-        <w:rPr>
-          <w:sz w:val="28"/>
-          <w:u w:val="single"/>
-          <w:lang w:val="ru-RU"/>
-        </w:rPr>
-        <w:t>Лечение:</w:t>
-      </w:r>
-      <w:bookmarkStart w:id="2" w:name="лн"/>
-      <w:bookmarkEnd w:id="2"/>
-      <w:r>
-        <w:rPr>
-          <w:sz w:val="28"/>
-          <w:lang w:val="ru-RU"/>
-        </w:rPr>
-        <w:t xml:space="preserve"> </w:t>
-      </w:r>
-      <w:r>
-        <w:rPr>
-          <w:sz w:val="28"/>
-          <w:lang w:val="ru-RU"/>
-        </w:rPr>
-        <w:t>Актрапид НМ, Протафан НМ,</w:t>
-      </w:r>
-    </w:p>
-    <w:p>
-      <w:pPr>
-        <w:ind w:left="-567"/>
-        <w:jc w:val="both"/>
-        <w:rPr>
-          <w:sz w:val="28"/>
-          <w:lang w:val="ru-RU"/>
-        </w:rPr>
-      </w:pPr>
-      <w:bookmarkStart w:id="3" w:name="дд"/>
-      <w:bookmarkStart w:id="4" w:name="лк"/>
-      <w:bookmarkEnd w:id="3"/>
-      <w:bookmarkEnd w:id="4"/>
-      <w:r>
-        <w:rPr>
-          <w:sz w:val="28"/>
-          <w:u w:val="single"/>
-          <w:lang w:val="ru-RU"/>
-        </w:rPr>
-        <w:t>Состояние больного при выписке</w:t>
-      </w:r>
-      <w:r>
-        <w:rPr>
-          <w:sz w:val="28"/>
-          <w:lang w:val="ru-RU"/>
-        </w:rPr>
-        <w:t xml:space="preserve">:  СД </w:t>
-      </w:r>
-      <w:r>
-        <w:rPr>
-          <w:sz w:val="28"/>
-          <w:lang w:val="ru-RU"/>
-        </w:rPr>
-        <w:t>суб</w:t>
-      </w:r>
-      <w:r>
-        <w:rPr>
-          <w:sz w:val="28"/>
-          <w:lang w:val="ru-RU"/>
-        </w:rPr>
-        <w:t xml:space="preserve">компенсирован, уменьшились боли в н/к. АД  </w:t>
-      </w:r>
-      <w:proofErr w:type="gramStart"/>
-      <w:r>
-        <w:rPr>
-          <w:sz w:val="28"/>
-          <w:lang w:val="ru-RU"/>
-        </w:rPr>
-        <w:t>мм</w:t>
-      </w:r>
-      <w:proofErr w:type="gramEnd"/>
-      <w:r>
-        <w:rPr>
-          <w:sz w:val="28"/>
-          <w:lang w:val="ru-RU"/>
-        </w:rPr>
-        <w:t xml:space="preserve"> рт. ст. </w:t>
-      </w:r>
-    </w:p>
-    <w:p>
-      <w:pPr>
-        <w:ind w:left="-567"/>
-        <w:jc w:val="both"/>
-        <w:rPr>
-          <w:sz w:val="28"/>
           <w:lang w:val="ru-RU"/>
         </w:rPr>
       </w:pPr>
@@ -6388,7 +5128,6 @@
         <w:rPr>
           <w:lang w:val="ru-RU"/>
         </w:rPr>
-        <w:lastRenderedPageBreak/>
         <w:t xml:space="preserve">«Д» наблюдение </w:t>
       </w:r>
       <w:r>
@@ -6491,6 +5230,26 @@
         </w:rPr>
         <w:t xml:space="preserve">Актрапид НМ </w:t>
       </w:r>
+      <w:r>
+        <w:rPr>
+          <w:lang w:val="ru-RU"/>
+        </w:rPr>
+        <w:t>(</w:t>
+      </w:r>
+      <w:proofErr w:type="spellStart"/>
+      <w:r>
+        <w:rPr>
+          <w:lang w:val="ru-RU"/>
+        </w:rPr>
+        <w:t>пенф</w:t>
+      </w:r>
+      <w:proofErr w:type="spellEnd"/>
+      <w:r>
+        <w:rPr>
+          <w:lang w:val="ru-RU"/>
+        </w:rPr>
+        <w:t xml:space="preserve">) </w:t>
+      </w:r>
       <w:proofErr w:type="gramStart"/>
       <w:r>
         <w:rPr>
@@ -6503,7 +5262,31 @@
         <w:rPr>
           <w:lang w:val="ru-RU"/>
         </w:rPr>
-        <w:t>/з- ед., п/о- ед., п/у</w:t>
+        <w:t>/з-</w:t>
+      </w:r>
+      <w:r>
+        <w:rPr>
+          <w:lang w:val="ru-RU"/>
+        </w:rPr>
+        <w:t>18-20</w:t>
+      </w:r>
+      <w:r>
+        <w:rPr>
+          <w:lang w:val="ru-RU"/>
+        </w:rPr>
+        <w:t xml:space="preserve"> ед., п/о-</w:t>
+      </w:r>
+      <w:r>
+        <w:rPr>
+          <w:lang w:val="ru-RU"/>
+        </w:rPr>
+        <w:t>16-18</w:t>
+      </w:r>
+      <w:r>
+        <w:rPr>
+          <w:lang w:val="ru-RU"/>
+        </w:rPr>
+        <w:t xml:space="preserve"> ед., п/у</w:t>
       </w:r>
       <w:r>
         <w:rPr>
@@ -6515,13 +5298,51 @@
         <w:rPr>
           <w:lang w:val="ru-RU"/>
         </w:rPr>
-        <w:t xml:space="preserve">- ед.,  </w:t>
-      </w:r>
-      <w:r>
-        <w:rPr>
-          <w:lang w:val="ru-RU"/>
-        </w:rPr>
-        <w:t xml:space="preserve">Протафан НМ </w:t>
+        <w:t>-</w:t>
+      </w:r>
+      <w:r>
+        <w:rPr>
+          <w:lang w:val="ru-RU"/>
+        </w:rPr>
+        <w:t>10-12</w:t>
+      </w:r>
+      <w:r>
+        <w:rPr>
+          <w:lang w:val="ru-RU"/>
+        </w:rPr>
+        <w:t xml:space="preserve"> ед.,  </w:t>
+      </w:r>
+      <w:r>
+        <w:rPr>
+          <w:lang w:val="ru-RU"/>
+        </w:rPr>
+        <w:t>Протафан НМ</w:t>
+      </w:r>
+      <w:r>
+        <w:rPr>
+          <w:lang w:val="ru-RU"/>
+        </w:rPr>
+        <w:t xml:space="preserve"> (</w:t>
+      </w:r>
+      <w:proofErr w:type="spellStart"/>
+      <w:r>
+        <w:rPr>
+          <w:lang w:val="ru-RU"/>
+        </w:rPr>
+        <w:t>пенф</w:t>
+      </w:r>
+      <w:proofErr w:type="spellEnd"/>
+      <w:r>
+        <w:rPr>
+          <w:lang w:val="ru-RU"/>
+        </w:rPr>
+        <w:t>)</w:t>
+      </w:r>
+      <w:r>
+        <w:rPr>
+          <w:lang w:val="ru-RU"/>
+        </w:rPr>
+        <w:t xml:space="preserve"> </w:t>
       </w:r>
       <w:r>
         <w:rPr>
@@ -6533,7 +5354,19 @@
         <w:rPr>
           <w:lang w:val="ru-RU"/>
         </w:rPr>
-        <w:t xml:space="preserve">   ед.</w:t>
+        <w:t xml:space="preserve">  </w:t>
+      </w:r>
+      <w:r>
+        <w:rPr>
+          <w:lang w:val="ru-RU"/>
+        </w:rPr>
+        <w:t>26-28</w:t>
+      </w:r>
+      <w:r>
+        <w:rPr>
+          <w:lang w:val="ru-RU"/>
+        </w:rPr>
+        <w:t xml:space="preserve"> ед.</w:t>
       </w:r>
     </w:p>
     <w:p>
@@ -6631,126 +5464,6 @@
         <w:rPr>
           <w:lang w:val="ru-RU"/>
         </w:rPr>
-        <w:t>Гиполипидемическая терапия</w:t>
-      </w:r>
-      <w:r>
-        <w:rPr>
-          <w:lang w:val="ru-RU"/>
-        </w:rPr>
-        <w:t>:</w:t>
-      </w:r>
-      <w:r>
-        <w:rPr>
-          <w:lang w:val="ru-RU"/>
-        </w:rPr>
-        <w:t xml:space="preserve"> </w:t>
-      </w:r>
-      <w:r>
-        <w:rPr>
-          <w:lang w:val="ru-RU"/>
-        </w:rPr>
-        <w:t>розувастатин</w:t>
-      </w:r>
-      <w:r>
-        <w:rPr>
-          <w:lang w:val="ru-RU"/>
-        </w:rPr>
-        <w:t xml:space="preserve"> </w:t>
-      </w:r>
-      <w:r>
-        <w:rPr>
-          <w:lang w:val="ru-RU"/>
-        </w:rPr>
-        <w:t>10 мг</w:t>
-      </w:r>
-      <w:r>
-        <w:rPr>
-          <w:lang w:val="ru-RU"/>
-        </w:rPr>
-        <w:t xml:space="preserve"> </w:t>
-      </w:r>
-      <w:r>
-        <w:rPr>
-          <w:lang w:val="ru-RU"/>
-        </w:rPr>
-        <w:t xml:space="preserve">1т </w:t>
-      </w:r>
-      <w:proofErr w:type="spellStart"/>
-      <w:r>
-        <w:rPr>
-          <w:lang w:val="ru-RU"/>
-        </w:rPr>
-        <w:t>веч</w:t>
-      </w:r>
-      <w:proofErr w:type="spellEnd"/>
-      <w:r>
-        <w:rPr>
-          <w:lang w:val="ru-RU"/>
-        </w:rPr>
-        <w:t xml:space="preserve"> </w:t>
-      </w:r>
-      <w:r>
-        <w:rPr>
-          <w:lang w:val="ru-RU"/>
-        </w:rPr>
-        <w:t>с контр</w:t>
-      </w:r>
-      <w:proofErr w:type="gramStart"/>
-      <w:r>
-        <w:rPr>
-          <w:lang w:val="ru-RU"/>
-        </w:rPr>
-        <w:t>.</w:t>
-      </w:r>
-      <w:proofErr w:type="gramEnd"/>
-      <w:r>
-        <w:rPr>
-          <w:lang w:val="ru-RU"/>
-        </w:rPr>
-        <w:t xml:space="preserve"> </w:t>
-      </w:r>
-      <w:proofErr w:type="gramStart"/>
-      <w:r>
-        <w:rPr>
-          <w:lang w:val="ru-RU"/>
-        </w:rPr>
-        <w:t>л</w:t>
-      </w:r>
-      <w:proofErr w:type="gramEnd"/>
-      <w:r>
-        <w:rPr>
-          <w:lang w:val="ru-RU"/>
-        </w:rPr>
-        <w:t>ипидограммы</w:t>
-      </w:r>
-      <w:r>
-        <w:rPr>
-          <w:lang w:val="ru-RU"/>
-        </w:rPr>
-        <w:t xml:space="preserve"> </w:t>
-      </w:r>
-      <w:r>
-        <w:rPr>
-          <w:lang w:val="ru-RU"/>
-        </w:rPr>
-        <w:t>через 3 мес.</w:t>
-      </w:r>
-    </w:p>
-    <w:p>
-      <w:pPr>
-        <w:numPr>
-          <w:ilvl w:val="0"/>
-          <w:numId w:val="2"/>
-        </w:numPr>
-        <w:jc w:val="both"/>
-        <w:rPr>
-          <w:lang w:val="ru-RU"/>
-        </w:rPr>
-      </w:pPr>
-      <w:r>
-        <w:rPr>
-          <w:lang w:val="ru-RU"/>
-        </w:rPr>
         <w:t xml:space="preserve">Круглогодично сосудистая терапия: вазонит или </w:t>
       </w:r>
       <w:proofErr w:type="spellStart"/>
@@ -6832,6 +5545,20 @@
         </w:rPr>
         <w:t xml:space="preserve">ардиолога: </w:t>
       </w:r>
+      <w:r>
+        <w:rPr>
+          <w:lang w:val="ru-RU"/>
+        </w:rPr>
+        <w:t xml:space="preserve">глицисед 1т 3р/д 2 </w:t>
+      </w:r>
+      <w:proofErr w:type="spellStart"/>
+      <w:r>
+        <w:rPr>
+          <w:lang w:val="ru-RU"/>
+        </w:rPr>
+        <w:t>нед</w:t>
+      </w:r>
+      <w:proofErr w:type="spellEnd"/>
     </w:p>
     <w:p>
       <w:pPr>
@@ -6864,7 +5591,14 @@
             <w:rPr>
               <w:lang w:val="ru-RU"/>
             </w:rPr>
-            <w:t>Гипотензивная терапия</w:t>
+            <w:t>С нефропротекторной целью</w:t>
+          </w:r>
+          <w:proofErr w:type="gramStart"/>
+          <w:r>
+            <w:rPr>
+              <w:lang w:val="ru-RU"/>
+            </w:rPr>
+            <w:t>:</w:t>
           </w:r>
         </w:sdtContent>
       </w:sdt>
@@ -6872,39 +5606,32 @@
         <w:rPr>
           <w:lang w:val="ru-RU"/>
         </w:rPr>
-        <w:t>: э</w:t>
-      </w:r>
-      <w:r>
-        <w:rPr>
-          <w:lang w:val="ru-RU"/>
-        </w:rPr>
-        <w:t>налаприл 5 мг утром,</w:t>
-      </w:r>
-      <w:r>
-        <w:rPr>
-          <w:lang w:val="ru-RU"/>
-        </w:rPr>
-        <w:t xml:space="preserve"> индапрес (</w:t>
-      </w:r>
-      <w:proofErr w:type="spellStart"/>
-      <w:r>
-        <w:rPr>
-          <w:lang w:val="ru-RU"/>
-        </w:rPr>
-        <w:t>индап</w:t>
-      </w:r>
-      <w:proofErr w:type="spellEnd"/>
-      <w:r>
-        <w:rPr>
-          <w:lang w:val="ru-RU"/>
-        </w:rPr>
-        <w:t xml:space="preserve">) 2,5 мг утром, </w:t>
-      </w:r>
-      <w:r>
-        <w:rPr>
-          <w:lang w:val="ru-RU"/>
-        </w:rPr>
-        <w:t xml:space="preserve"> кардиомагнил  1 т. вечер. Контр. АД. </w:t>
+        <w:t xml:space="preserve">: </w:t>
+      </w:r>
+      <w:proofErr w:type="gramEnd"/>
+      <w:r>
+        <w:rPr>
+          <w:lang w:val="ru-RU"/>
+        </w:rPr>
+        <w:t>э</w:t>
+      </w:r>
+      <w:r>
+        <w:rPr>
+          <w:lang w:val="ru-RU"/>
+        </w:rPr>
+        <w:t xml:space="preserve">налаприл </w:t>
+      </w:r>
+      <w:r>
+        <w:rPr>
+          <w:lang w:val="ru-RU"/>
+        </w:rPr>
+        <w:t>2,5 мг утром</w:t>
+      </w:r>
+      <w:r>
+        <w:rPr>
+          <w:lang w:val="ru-RU"/>
+        </w:rPr>
+        <w:t xml:space="preserve">. Контр. АД. </w:t>
       </w:r>
     </w:p>
     <w:p>
@@ -7052,432 +5779,78 @@
           <w:lang w:val="ru-RU"/>
         </w:rPr>
       </w:pPr>
-      <w:r>
-        <w:rPr>
-          <w:lang w:val="ru-RU"/>
-        </w:rPr>
-        <w:t>Рек</w:t>
-      </w:r>
       <w:proofErr w:type="gramStart"/>
       <w:r>
         <w:rPr>
           <w:lang w:val="ru-RU"/>
         </w:rPr>
-        <w:t>.</w:t>
+        <w:t>Рек. невропатолога:</w:t>
+      </w:r>
+      <w:r>
+        <w:rPr>
+          <w:lang w:val="ru-RU"/>
+        </w:rPr>
+        <w:t xml:space="preserve">, МРТ, УЗД МАГ, </w:t>
+      </w:r>
+      <w:r>
+        <w:rPr>
+          <w:lang w:val="ru-RU"/>
+        </w:rPr>
+        <w:t>ЭНМГ в плановом порядке</w:t>
+      </w:r>
+      <w:r>
+        <w:rPr>
+          <w:lang w:val="ru-RU"/>
+        </w:rPr>
+        <w:t xml:space="preserve">, </w:t>
+      </w:r>
+      <w:proofErr w:type="spellStart"/>
+      <w:r>
+        <w:rPr>
+          <w:lang w:val="ru-RU"/>
+        </w:rPr>
+        <w:t>бифрен</w:t>
+      </w:r>
+      <w:proofErr w:type="spellEnd"/>
+      <w:r>
+        <w:rPr>
+          <w:lang w:val="ru-RU"/>
+        </w:rPr>
+        <w:t xml:space="preserve"> 1т 3р/д,</w:t>
+      </w:r>
+      <w:r>
+        <w:rPr>
+          <w:lang w:val="ru-RU"/>
+        </w:rPr>
+        <w:t xml:space="preserve"> </w:t>
+      </w:r>
+      <w:proofErr w:type="spellStart"/>
+      <w:r>
+        <w:rPr>
+          <w:lang w:val="ru-RU"/>
+        </w:rPr>
+        <w:t>билобил</w:t>
+      </w:r>
+      <w:proofErr w:type="spellEnd"/>
+      <w:r>
+        <w:rPr>
+          <w:lang w:val="ru-RU"/>
+        </w:rPr>
+        <w:t xml:space="preserve"> 120 мг 1р/д,</w:t>
+      </w:r>
+      <w:r>
+        <w:rPr>
+          <w:lang w:val="ru-RU"/>
+        </w:rPr>
+        <w:t xml:space="preserve">, </w:t>
+      </w:r>
+      <w:r>
+        <w:rPr>
+          <w:lang w:val="ru-RU"/>
+        </w:rPr>
+        <w:t xml:space="preserve">актовегин 10,0  в/в кап № 10  </w:t>
       </w:r>
       <w:proofErr w:type="gramEnd"/>
-      <w:r>
-        <w:rPr>
-          <w:lang w:val="ru-RU"/>
-        </w:rPr>
-        <w:t xml:space="preserve"> </w:t>
-      </w:r>
-      <w:proofErr w:type="gramStart"/>
-      <w:r>
-        <w:rPr>
-          <w:lang w:val="ru-RU"/>
-        </w:rPr>
-        <w:t>н</w:t>
-      </w:r>
-      <w:proofErr w:type="gramEnd"/>
-      <w:r>
-        <w:rPr>
-          <w:lang w:val="ru-RU"/>
-        </w:rPr>
-        <w:t xml:space="preserve">европатолога: </w:t>
-      </w:r>
-      <w:r>
-        <w:rPr>
-          <w:lang w:val="ru-RU"/>
-        </w:rPr>
-        <w:t xml:space="preserve">ЭНМГ в </w:t>
-      </w:r>
-      <w:proofErr w:type="spellStart"/>
-      <w:r>
-        <w:rPr>
-          <w:lang w:val="ru-RU"/>
-        </w:rPr>
-        <w:t>планвом</w:t>
-      </w:r>
-      <w:proofErr w:type="spellEnd"/>
-      <w:r>
-        <w:rPr>
-          <w:lang w:val="ru-RU"/>
-        </w:rPr>
-        <w:t xml:space="preserve"> порядке, МРТ, УЗД МАГ, </w:t>
-      </w:r>
-      <w:proofErr w:type="spellStart"/>
-      <w:r>
-        <w:rPr>
-          <w:lang w:val="ru-RU"/>
-        </w:rPr>
-        <w:t>бифрен</w:t>
-      </w:r>
-      <w:proofErr w:type="spellEnd"/>
-      <w:r>
-        <w:rPr>
-          <w:lang w:val="ru-RU"/>
-        </w:rPr>
-        <w:t xml:space="preserve"> 1т 3р/</w:t>
-      </w:r>
-      <w:proofErr w:type="spellStart"/>
-      <w:r>
-        <w:rPr>
-          <w:lang w:val="ru-RU"/>
-        </w:rPr>
-        <w:t>д</w:t>
-      </w:r>
-      <w:proofErr w:type="gramStart"/>
-      <w:r>
-        <w:rPr>
-          <w:lang w:val="ru-RU"/>
-        </w:rPr>
-        <w:t>,б</w:t>
-      </w:r>
-      <w:proofErr w:type="gramEnd"/>
-      <w:r>
-        <w:rPr>
-          <w:lang w:val="ru-RU"/>
-        </w:rPr>
-        <w:t>илобил</w:t>
-      </w:r>
-      <w:proofErr w:type="spellEnd"/>
-      <w:r>
-        <w:rPr>
-          <w:lang w:val="ru-RU"/>
-        </w:rPr>
-        <w:t xml:space="preserve"> 120 мг 1р/</w:t>
-      </w:r>
-      <w:proofErr w:type="spellStart"/>
-      <w:r>
-        <w:rPr>
-          <w:lang w:val="ru-RU"/>
-        </w:rPr>
-        <w:t>д,</w:t>
-      </w:r>
-      <w:r>
-        <w:rPr>
-          <w:lang w:val="ru-RU"/>
-        </w:rPr>
-        <w:t>преп</w:t>
-      </w:r>
-      <w:proofErr w:type="spellEnd"/>
-      <w:r>
-        <w:rPr>
-          <w:lang w:val="ru-RU"/>
-        </w:rPr>
-        <w:t>. а-</w:t>
-      </w:r>
-      <w:proofErr w:type="spellStart"/>
-      <w:r>
-        <w:rPr>
-          <w:lang w:val="ru-RU"/>
-        </w:rPr>
-        <w:t>липоевой</w:t>
-      </w:r>
-      <w:proofErr w:type="spellEnd"/>
-      <w:r>
-        <w:rPr>
-          <w:lang w:val="ru-RU"/>
-        </w:rPr>
-        <w:t xml:space="preserve"> к-ты 600 мг в/в кап.</w:t>
-      </w:r>
-      <w:r>
-        <w:rPr>
-          <w:lang w:val="ru-RU"/>
-        </w:rPr>
-        <w:t xml:space="preserve">, </w:t>
-      </w:r>
-      <w:r>
-        <w:rPr>
-          <w:lang w:val="ru-RU"/>
-        </w:rPr>
-        <w:t xml:space="preserve">витамины </w:t>
-      </w:r>
-      <w:proofErr w:type="spellStart"/>
-      <w:r>
-        <w:rPr>
-          <w:lang w:val="ru-RU"/>
-        </w:rPr>
-        <w:t>гр</w:t>
-      </w:r>
-      <w:proofErr w:type="spellEnd"/>
-      <w:r>
-        <w:rPr>
-          <w:lang w:val="ru-RU"/>
-        </w:rPr>
-        <w:t xml:space="preserve"> В, </w:t>
-      </w:r>
-      <w:r>
-        <w:rPr>
-          <w:lang w:val="ru-RU"/>
-        </w:rPr>
-        <w:t>актовегин 10,0 в/в № 10, бенфогамма 300 мг 1т/</w:t>
-      </w:r>
-      <w:proofErr w:type="spellStart"/>
-      <w:r>
-        <w:rPr>
-          <w:lang w:val="ru-RU"/>
-        </w:rPr>
-        <w:t>сут</w:t>
-      </w:r>
-      <w:proofErr w:type="spellEnd"/>
-      <w:r>
-        <w:rPr>
-          <w:lang w:val="ru-RU"/>
-        </w:rPr>
-        <w:t xml:space="preserve"> до 2 мес.</w:t>
-      </w:r>
-      <w:r>
-        <w:rPr>
-          <w:lang w:val="ru-RU"/>
-        </w:rPr>
-        <w:t xml:space="preserve">, </w:t>
-      </w:r>
-      <w:r>
-        <w:rPr>
-          <w:lang w:val="ru-RU"/>
-        </w:rPr>
-        <w:t xml:space="preserve"> </w:t>
-      </w:r>
-      <w:r>
-        <w:rPr>
-          <w:lang w:val="ru-RU"/>
-        </w:rPr>
-        <w:t>вита-</w:t>
-      </w:r>
-      <w:proofErr w:type="spellStart"/>
-      <w:r>
-        <w:rPr>
-          <w:lang w:val="ru-RU"/>
-        </w:rPr>
-        <w:t>мелатононин</w:t>
-      </w:r>
-      <w:proofErr w:type="spellEnd"/>
-      <w:r>
-        <w:rPr>
-          <w:lang w:val="ru-RU"/>
-        </w:rPr>
-        <w:t xml:space="preserve"> 1-2 т </w:t>
-      </w:r>
-      <w:proofErr w:type="spellStart"/>
-      <w:r>
-        <w:rPr>
-          <w:lang w:val="ru-RU"/>
-        </w:rPr>
-        <w:t>веч</w:t>
-      </w:r>
-      <w:proofErr w:type="spellEnd"/>
-      <w:r>
-        <w:rPr>
-          <w:lang w:val="ru-RU"/>
-        </w:rPr>
-        <w:t>.</w:t>
-      </w:r>
-      <w:r>
-        <w:rPr>
-          <w:lang w:val="ru-RU"/>
-        </w:rPr>
-        <w:t>,</w:t>
-      </w:r>
-      <w:r>
-        <w:rPr>
-          <w:lang w:val="ru-RU"/>
-        </w:rPr>
-        <w:t xml:space="preserve"> </w:t>
-      </w:r>
-      <w:r>
-        <w:rPr>
-          <w:lang w:val="ru-RU"/>
-        </w:rPr>
-        <w:t>вестибо 24 мг 2р\д,</w:t>
-      </w:r>
-      <w:r>
-        <w:rPr>
-          <w:lang w:val="ru-RU"/>
-        </w:rPr>
-        <w:t xml:space="preserve"> </w:t>
-      </w:r>
-      <w:r>
-        <w:rPr>
-          <w:lang w:val="ru-RU"/>
-        </w:rPr>
-        <w:t xml:space="preserve"> </w:t>
-      </w:r>
-      <w:r>
-        <w:rPr>
-          <w:lang w:val="ru-RU"/>
-        </w:rPr>
-        <w:t>в</w:t>
-      </w:r>
-      <w:r>
-        <w:rPr>
-          <w:lang w:val="ru-RU"/>
-        </w:rPr>
-        <w:t xml:space="preserve">естинорм 16 мг 1т 3р\д до 2 </w:t>
-      </w:r>
-      <w:proofErr w:type="spellStart"/>
-      <w:r>
-        <w:rPr>
-          <w:lang w:val="ru-RU"/>
-        </w:rPr>
-        <w:t>мес</w:t>
-      </w:r>
-      <w:proofErr w:type="spellEnd"/>
-      <w:r>
-        <w:rPr>
-          <w:lang w:val="ru-RU"/>
-        </w:rPr>
-        <w:t xml:space="preserve">,, </w:t>
-      </w:r>
-      <w:r>
-        <w:rPr>
-          <w:lang w:val="ru-RU"/>
-        </w:rPr>
-        <w:t xml:space="preserve">габагамма 300 мг </w:t>
-      </w:r>
-      <w:proofErr w:type="spellStart"/>
-      <w:r>
-        <w:rPr>
-          <w:lang w:val="ru-RU"/>
-        </w:rPr>
-        <w:t>веч</w:t>
-      </w:r>
-      <w:proofErr w:type="spellEnd"/>
-      <w:r>
-        <w:rPr>
-          <w:lang w:val="ru-RU"/>
-        </w:rPr>
-        <w:t>, г</w:t>
-      </w:r>
-      <w:r>
-        <w:rPr>
-          <w:lang w:val="ru-RU"/>
-        </w:rPr>
-        <w:t>абантин 300мг 2р/</w:t>
-      </w:r>
-      <w:proofErr w:type="spellStart"/>
-      <w:r>
-        <w:rPr>
-          <w:lang w:val="ru-RU"/>
-        </w:rPr>
-        <w:t>сут</w:t>
-      </w:r>
-      <w:proofErr w:type="spellEnd"/>
-      <w:r>
-        <w:rPr>
-          <w:lang w:val="ru-RU"/>
-        </w:rPr>
-        <w:t xml:space="preserve">. 2-3 </w:t>
-      </w:r>
-      <w:proofErr w:type="spellStart"/>
-      <w:r>
-        <w:rPr>
-          <w:lang w:val="ru-RU"/>
-        </w:rPr>
-        <w:t>нед</w:t>
-      </w:r>
-      <w:proofErr w:type="spellEnd"/>
-      <w:r>
-        <w:rPr>
-          <w:lang w:val="ru-RU"/>
-        </w:rPr>
-        <w:t>., глицин 2т 3/д.</w:t>
-      </w:r>
-      <w:r>
-        <w:rPr>
-          <w:lang w:val="ru-RU"/>
-        </w:rPr>
-        <w:t>,</w:t>
-      </w:r>
-      <w:r>
-        <w:rPr>
-          <w:lang w:val="ru-RU"/>
-        </w:rPr>
-        <w:t xml:space="preserve"> </w:t>
-      </w:r>
-      <w:r>
-        <w:rPr>
-          <w:lang w:val="ru-RU"/>
-        </w:rPr>
-        <w:t xml:space="preserve">глиятон 1000  в/м № 10, </w:t>
-      </w:r>
-      <w:r>
-        <w:rPr>
-          <w:lang w:val="ru-RU"/>
-        </w:rPr>
-        <w:t>кортексин 10,</w:t>
-      </w:r>
-      <w:r>
-        <w:rPr>
-          <w:lang w:val="ru-RU"/>
-        </w:rPr>
-        <w:t>0</w:t>
-      </w:r>
-      <w:r>
-        <w:rPr>
-          <w:lang w:val="ru-RU"/>
-        </w:rPr>
-        <w:t xml:space="preserve"> в/</w:t>
-      </w:r>
-      <w:r>
-        <w:rPr>
-          <w:lang w:val="ru-RU"/>
-        </w:rPr>
-        <w:t>м</w:t>
-      </w:r>
-      <w:r>
-        <w:rPr>
-          <w:lang w:val="ru-RU"/>
-        </w:rPr>
-        <w:t xml:space="preserve"> №10., </w:t>
-      </w:r>
-      <w:r>
-        <w:rPr>
-          <w:lang w:val="ru-RU"/>
-        </w:rPr>
-        <w:t>келтикан 1т.*3р/д.</w:t>
-      </w:r>
-      <w:r>
-        <w:rPr>
-          <w:lang w:val="ru-RU"/>
-        </w:rPr>
-        <w:t xml:space="preserve"> 1 мес.</w:t>
-      </w:r>
-      <w:r>
-        <w:rPr>
-          <w:lang w:val="ru-RU"/>
-        </w:rPr>
-        <w:t xml:space="preserve">, </w:t>
-      </w:r>
-      <w:r>
-        <w:rPr>
-          <w:lang w:val="ru-RU"/>
-        </w:rPr>
-        <w:t xml:space="preserve">луцетам 15,0 в/в </w:t>
-      </w:r>
-      <w:proofErr w:type="spellStart"/>
-      <w:proofErr w:type="gramStart"/>
-      <w:r>
-        <w:rPr>
-          <w:lang w:val="ru-RU"/>
-        </w:rPr>
-        <w:t>стр</w:t>
-      </w:r>
-      <w:proofErr w:type="spellEnd"/>
-      <w:proofErr w:type="gramEnd"/>
-      <w:r>
-        <w:rPr>
-          <w:lang w:val="ru-RU"/>
-        </w:rPr>
-        <w:t xml:space="preserve"> № 10, нуклео ЦМФ 1т. *2р/д 20 дней, </w:t>
-      </w:r>
-      <w:r>
-        <w:rPr>
-          <w:lang w:val="ru-RU"/>
-        </w:rPr>
-        <w:t xml:space="preserve">сермион 30 мг утр. 1 мес., </w:t>
-      </w:r>
     </w:p>
     <w:p>
       <w:pPr>
@@ -7528,13 +5901,7 @@
         <w:rPr>
           <w:lang w:val="ru-RU"/>
         </w:rPr>
-        <w:t>Контр ТТГ 1р в 6 мес.</w:t>
-      </w:r>
-      <w:r>
-        <w:rPr>
-          <w:lang w:val="ru-RU"/>
-        </w:rPr>
-        <w:t xml:space="preserve"> </w:t>
+        <w:t xml:space="preserve">Контр ТТГ 1р в 6 мес. </w:t>
       </w:r>
     </w:p>
     <w:p>
@@ -7548,13 +5915,25 @@
           <w:lang w:val="ru-RU"/>
         </w:rPr>
       </w:pPr>
-      <w:bookmarkStart w:id="5" w:name="_GoBack"/>
-      <w:bookmarkEnd w:id="5"/>
-      <w:r>
-        <w:rPr>
-          <w:lang w:val="ru-RU"/>
-        </w:rPr>
-        <w:t xml:space="preserve">Б/л серия. </w:t>
+      <w:r>
+        <w:rPr>
+          <w:lang w:val="ru-RU"/>
+        </w:rPr>
+        <w:t>Б/</w:t>
+      </w:r>
+      <w:proofErr w:type="gramStart"/>
+      <w:r>
+        <w:rPr>
+          <w:lang w:val="ru-RU"/>
+        </w:rPr>
+        <w:t>л</w:t>
+      </w:r>
+      <w:proofErr w:type="gramEnd"/>
+      <w:r>
+        <w:rPr>
+          <w:lang w:val="ru-RU"/>
+        </w:rPr>
+        <w:t xml:space="preserve"> серия. </w:t>
       </w:r>
       <w:r>
         <w:rPr>
@@ -7578,7 +5957,31 @@
         <w:rPr>
           <w:lang w:val="ru-RU"/>
         </w:rPr>
-        <w:t xml:space="preserve">     с  .</w:t>
+        <w:t xml:space="preserve"> </w:t>
+      </w:r>
+      <w:r>
+        <w:rPr>
+          <w:lang w:val="ru-RU"/>
+        </w:rPr>
+        <w:t xml:space="preserve">  </w:t>
+      </w:r>
+      <w:r>
+        <w:rPr>
+          <w:lang w:val="ru-RU"/>
+        </w:rPr>
+        <w:t xml:space="preserve">    с  </w:t>
+      </w:r>
+      <w:r>
+        <w:rPr>
+          <w:lang w:val="ru-RU"/>
+        </w:rPr>
+        <w:t>03</w:t>
+      </w:r>
+      <w:r>
+        <w:rPr>
+          <w:lang w:val="ru-RU"/>
+        </w:rPr>
+        <w:t>.</w:t>
       </w:r>
       <w:r>
         <w:rPr>
@@ -7590,7 +5993,19 @@
         <w:rPr>
           <w:lang w:val="ru-RU"/>
         </w:rPr>
-        <w:t xml:space="preserve"> по  .</w:t>
+        <w:t xml:space="preserve"> по  </w:t>
+      </w:r>
+      <w:r>
+        <w:rPr>
+          <w:lang w:val="ru-RU"/>
+        </w:rPr>
+        <w:t>13</w:t>
+      </w:r>
+      <w:r>
+        <w:rPr>
+          <w:lang w:val="ru-RU"/>
+        </w:rPr>
+        <w:t>.</w:t>
       </w:r>
       <w:r>
         <w:rPr>
@@ -7608,25 +6023,13 @@
         <w:rPr>
           <w:lang w:val="ru-RU"/>
         </w:rPr>
-        <w:t xml:space="preserve">. </w:t>
-      </w:r>
-      <w:r>
-        <w:rPr>
-          <w:lang w:val="ru-RU"/>
-        </w:rPr>
-        <w:t xml:space="preserve">к труду   </w:t>
-      </w:r>
-      <w:r>
-        <w:rPr>
-          <w:lang w:val="ru-RU"/>
-        </w:rPr>
-        <w:t xml:space="preserve"> </w:t>
-      </w:r>
-      <w:r>
-        <w:rPr>
-          <w:lang w:val="ru-RU"/>
-        </w:rPr>
-        <w:t xml:space="preserve"> </w:t>
+        <w:t xml:space="preserve">. к труду     </w:t>
+      </w:r>
+      <w:r>
+        <w:rPr>
+          <w:lang w:val="ru-RU"/>
+        </w:rPr>
+        <w:t>14</w:t>
       </w:r>
       <w:r>
         <w:rPr>
@@ -9141,93 +7544,6 @@
     </w:docPart>
     <w:docPart>
       <w:docPartPr>
-        <w:name w:val="FBFC6A18E07A484F9E976562E903BEB7"/>
-        <w:category>
-          <w:name w:val="Общие"/>
-          <w:gallery w:val="placeholder"/>
-        </w:category>
-        <w:types>
-          <w:type w:val="bbPlcHdr"/>
-        </w:types>
-        <w:behaviors>
-          <w:behavior w:val="content"/>
-        </w:behaviors>
-        <w:guid w:val="{E5D938F3-E00E-4F48-ACDE-E2E2655275DF}"/>
-      </w:docPartPr>
-      <w:docPartBody>
-        <w:p>
-          <w:pPr>
-            <w:pStyle w:val="FBFC6A18E07A484F9E976562E903BEB7"/>
-          </w:pPr>
-          <w:r>
-            <w:rPr>
-              <w:rStyle w:val="a3"/>
-            </w:rPr>
-            <w:t>Выберите элемент.</w:t>
-          </w:r>
-        </w:p>
-      </w:docPartBody>
-    </w:docPart>
-    <w:docPart>
-      <w:docPartPr>
-        <w:name w:val="DB435B1E68954750936FB322747598D2"/>
-        <w:category>
-          <w:name w:val="Общие"/>
-          <w:gallery w:val="placeholder"/>
-        </w:category>
-        <w:types>
-          <w:type w:val="bbPlcHdr"/>
-        </w:types>
-        <w:behaviors>
-          <w:behavior w:val="content"/>
-        </w:behaviors>
-        <w:guid w:val="{7122C427-55FD-49A2-B369-ED6DAFC67A8F}"/>
-      </w:docPartPr>
-      <w:docPartBody>
-        <w:p>
-          <w:pPr>
-            <w:pStyle w:val="DB435B1E68954750936FB322747598D2"/>
-          </w:pPr>
-          <w:r>
-            <w:rPr>
-              <w:rStyle w:val="a3"/>
-            </w:rPr>
-            <w:t>Выберите элемент.</w:t>
-          </w:r>
-        </w:p>
-      </w:docPartBody>
-    </w:docPart>
-    <w:docPart>
-      <w:docPartPr>
-        <w:name w:val="5917FEE754784A0BA4173B51A4E1CE95"/>
-        <w:category>
-          <w:name w:val="Общие"/>
-          <w:gallery w:val="placeholder"/>
-        </w:category>
-        <w:types>
-          <w:type w:val="bbPlcHdr"/>
-        </w:types>
-        <w:behaviors>
-          <w:behavior w:val="content"/>
-        </w:behaviors>
-        <w:guid w:val="{92F74F23-8C0C-424C-A12C-19EB4EDE41E3}"/>
-      </w:docPartPr>
-      <w:docPartBody>
-        <w:p>
-          <w:pPr>
-            <w:pStyle w:val="5917FEE754784A0BA4173B51A4E1CE95"/>
-          </w:pPr>
-          <w:r>
-            <w:rPr>
-              <w:rStyle w:val="a3"/>
-            </w:rPr>
-            <w:t>Выберите элемент.</w:t>
-          </w:r>
-        </w:p>
-      </w:docPartBody>
-    </w:docPart>
-    <w:docPart>
-      <w:docPartPr>
         <w:name w:val="FFCB998A69C547318D033520574A41D0"/>
         <w:category>
           <w:name w:val="Общие"/>
@@ -9286,35 +7602,6 @@
     </w:docPart>
     <w:docPart>
       <w:docPartPr>
-        <w:name w:val="B2A24F31EA424BCDB5C2FBCEFA9D144B"/>
-        <w:category>
-          <w:name w:val="Общие"/>
-          <w:gallery w:val="placeholder"/>
-        </w:category>
-        <w:types>
-          <w:type w:val="bbPlcHdr"/>
-        </w:types>
-        <w:behaviors>
-          <w:behavior w:val="content"/>
-        </w:behaviors>
-        <w:guid w:val="{64BE423C-8F4A-41C0-B028-FA429E4FE806}"/>
-      </w:docPartPr>
-      <w:docPartBody>
-        <w:p>
-          <w:pPr>
-            <w:pStyle w:val="B2A24F31EA424BCDB5C2FBCEFA9D144B"/>
-          </w:pPr>
-          <w:r>
-            <w:rPr>
-              <w:rStyle w:val="a3"/>
-            </w:rPr>
-            <w:t>Выберите элемент.</w:t>
-          </w:r>
-        </w:p>
-      </w:docPartBody>
-    </w:docPart>
-    <w:docPart>
-      <w:docPartPr>
         <w:name w:val="3755473979B24CB896600859156E5B44"/>
         <w:category>
           <w:name w:val="Общие"/>
@@ -9332,6 +7619,35 @@
         <w:p>
           <w:pPr>
             <w:pStyle w:val="3755473979B24CB896600859156E5B44"/>
+          </w:pPr>
+          <w:r>
+            <w:rPr>
+              <w:rStyle w:val="a3"/>
+            </w:rPr>
+            <w:t>Выберите элемент.</w:t>
+          </w:r>
+        </w:p>
+      </w:docPartBody>
+    </w:docPart>
+    <w:docPart>
+      <w:docPartPr>
+        <w:name w:val="28EBFB54AB5E40ADB032F646C664A8F3"/>
+        <w:category>
+          <w:name w:val="Общие"/>
+          <w:gallery w:val="placeholder"/>
+        </w:category>
+        <w:types>
+          <w:type w:val="bbPlcHdr"/>
+        </w:types>
+        <w:behaviors>
+          <w:behavior w:val="content"/>
+        </w:behaviors>
+        <w:guid w:val="{C513D7C7-AB08-452E-BF69-F89C47CCD83A}"/>
+      </w:docPartPr>
+      <w:docPartBody>
+        <w:p>
+          <w:pPr>
+            <w:pStyle w:val="28EBFB54AB5E40ADB032F646C664A8F3"/>
           </w:pPr>
           <w:r>
             <w:rPr>
@@ -9401,6 +7717,7 @@
   <w:rsids>
     <w:rsidRoot w:val="00A5560C"/>
     <w:rsid w:val="000B0B90"/>
+    <w:rsid w:val="00143863"/>
     <w:rsid w:val="001B01EB"/>
     <w:rsid w:val="00277827"/>
     <w:rsid w:val="00376BC7"/>
@@ -9418,6 +7735,7 @@
     <w:rsid w:val="00C64898"/>
     <w:rsid w:val="00C82459"/>
     <w:rsid w:val="00E96564"/>
+    <w:rsid w:val="00F12A9A"/>
   </w:rsids>
   <m:mathPr>
     <m:mathFont m:val="Cambria Math"/>
@@ -9632,7 +7950,7 @@
     <w:basedOn w:val="a0"/>
     <w:uiPriority w:val="99"/>
     <w:semiHidden/>
-    <w:rsid w:val="000B0B90"/>
+    <w:rsid w:val="00F12A9A"/>
     <w:rPr>
       <w:color w:val="808080"/>
     </w:rPr>
@@ -9745,6 +8063,10 @@
       <w:szCs w:val="24"/>
       <w:lang w:val="uk-UA"/>
     </w:rPr>
+  </w:style>
+  <w:style w:type="paragraph" w:customStyle="1" w:styleId="28EBFB54AB5E40ADB032F646C664A8F3">
+    <w:name w:val="28EBFB54AB5E40ADB032F646C664A8F3"/>
+    <w:rsid w:val="00F12A9A"/>
   </w:style>
 </w:styles>
 </file>
@@ -10233,7 +8555,7 @@
 </file>
 
 <file path=customXml/itemProps1.xml><?xml version="1.0" encoding="utf-8"?>
-<ds:datastoreItem xmlns:ds="http://schemas.openxmlformats.org/officeDocument/2006/customXml" ds:itemID="{3D6F06FB-B233-421A-B2A9-F22B407F268B}">
+<ds:datastoreItem xmlns:ds="http://schemas.openxmlformats.org/officeDocument/2006/customXml" ds:itemID="{3735FEA6-7C5F-4E72-9D6C-4EB3B8AFB924}">
   <ds:schemaRefs>
     <ds:schemaRef ds:uri="http://schemas.openxmlformats.org/officeDocument/2006/bibliography"/>
   </ds:schemaRefs>
